--- a/notesDjango.docx
+++ b/notesDjango.docx
@@ -2817,25 +2817,357 @@
         <w:jc w:val="left"/>
         <w:rPr>
           <w:rFonts w:ascii="Calibri" w:hAnsi="Calibri" w:cs="Calibri" w:eastAsia="Calibri"/>
-          <w:b/>
-          <w:color w:val="auto"/>
-          <w:spacing w:val="0"/>
-          <w:position w:val="0"/>
-          <w:sz w:val="24"/>
-          <w:shd w:fill="auto" w:val="clear"/>
-        </w:rPr>
-      </w:pPr>
-      <w:r>
-        <w:rPr>
-          <w:rFonts w:ascii="Calibri" w:hAnsi="Calibri" w:cs="Calibri" w:eastAsia="Calibri"/>
-          <w:color w:val="auto"/>
-          <w:spacing w:val="0"/>
-          <w:position w:val="0"/>
-          <w:sz w:val="24"/>
-          <w:shd w:fill="auto" w:val="clear"/>
-        </w:rPr>
-        <w:t xml:space="preserve">it will be working update View</w:t>
-      </w:r>
+          <w:color w:val="auto"/>
+          <w:spacing w:val="0"/>
+          <w:position w:val="0"/>
+          <w:sz w:val="24"/>
+          <w:shd w:fill="auto" w:val="clear"/>
+        </w:rPr>
+      </w:pPr>
+      <w:r>
+        <w:rPr>
+          <w:rFonts w:ascii="Calibri" w:hAnsi="Calibri" w:cs="Calibri" w:eastAsia="Calibri"/>
+          <w:color w:val="auto"/>
+          <w:spacing w:val="0"/>
+          <w:position w:val="0"/>
+          <w:sz w:val="24"/>
+          <w:shd w:fill="auto" w:val="clear"/>
+        </w:rPr>
+        <w:t xml:space="preserve">in order to not give direct access to the users we use </w:t>
+      </w:r>
+    </w:p>
+    <w:p>
+      <w:pPr>
+        <w:spacing w:before="0" w:after="200" w:line="276"/>
+        <w:ind w:right="0" w:left="0" w:firstLine="0"/>
+        <w:jc w:val="left"/>
+        <w:rPr>
+          <w:rFonts w:ascii="Calibri" w:hAnsi="Calibri" w:cs="Calibri" w:eastAsia="Calibri"/>
+          <w:b/>
+          <w:color w:val="auto"/>
+          <w:spacing w:val="0"/>
+          <w:position w:val="0"/>
+          <w:sz w:val="24"/>
+          <w:shd w:fill="00FF00" w:val="clear"/>
+        </w:rPr>
+      </w:pPr>
+      <w:r>
+        <w:rPr>
+          <w:rFonts w:ascii="Calibri" w:hAnsi="Calibri" w:cs="Calibri" w:eastAsia="Calibri"/>
+          <w:b/>
+          <w:color w:val="auto"/>
+          <w:spacing w:val="0"/>
+          <w:position w:val="0"/>
+          <w:sz w:val="24"/>
+          <w:shd w:fill="00FF00" w:val="clear"/>
+        </w:rPr>
+        <w:t xml:space="preserve">                                      Views.py</w:t>
+      </w:r>
+    </w:p>
+    <w:p>
+      <w:pPr>
+        <w:spacing w:before="0" w:after="200" w:line="276"/>
+        <w:ind w:right="0" w:left="0" w:firstLine="0"/>
+        <w:jc w:val="left"/>
+        <w:rPr>
+          <w:rFonts w:ascii="JetBrains Mono" w:hAnsi="JetBrains Mono" w:cs="JetBrains Mono" w:eastAsia="JetBrains Mono"/>
+          <w:b/>
+          <w:color w:val="auto"/>
+          <w:spacing w:val="0"/>
+          <w:position w:val="0"/>
+          <w:sz w:val="20"/>
+          <w:shd w:fill="00FF00" w:val="clear"/>
+        </w:rPr>
+      </w:pPr>
+      <w:r>
+        <w:rPr>
+          <w:rFonts w:ascii="JetBrains Mono" w:hAnsi="JetBrains Mono" w:cs="JetBrains Mono" w:eastAsia="JetBrains Mono"/>
+          <w:b/>
+          <w:color w:val="auto"/>
+          <w:spacing w:val="0"/>
+          <w:position w:val="0"/>
+          <w:sz w:val="20"/>
+          <w:shd w:fill="00FF00" w:val="clear"/>
+        </w:rPr>
+        <w:t xml:space="preserve">from django.contrib.auth.mixins import UserPassesTestMixin</w:t>
+      </w:r>
+    </w:p>
+    <w:p>
+      <w:pPr>
+        <w:spacing w:before="0" w:after="200" w:line="276"/>
+        <w:ind w:right="0" w:left="0" w:firstLine="0"/>
+        <w:jc w:val="left"/>
+        <w:rPr>
+          <w:rFonts w:ascii="JetBrains Mono" w:hAnsi="JetBrains Mono" w:cs="JetBrains Mono" w:eastAsia="JetBrains Mono"/>
+          <w:b/>
+          <w:color w:val="auto"/>
+          <w:spacing w:val="0"/>
+          <w:position w:val="0"/>
+          <w:sz w:val="20"/>
+          <w:shd w:fill="00FF00" w:val="clear"/>
+        </w:rPr>
+      </w:pPr>
+      <w:r>
+        <w:rPr>
+          <w:rFonts w:ascii="JetBrains Mono" w:hAnsi="JetBrains Mono" w:cs="JetBrains Mono" w:eastAsia="JetBrains Mono"/>
+          <w:b/>
+          <w:color w:val="auto"/>
+          <w:spacing w:val="0"/>
+          <w:position w:val="0"/>
+          <w:sz w:val="20"/>
+          <w:shd w:fill="00FF00" w:val="clear"/>
+        </w:rPr>
+        <w:t xml:space="preserve">class UserUpdateView(UserPassesTestMixin,UpdateView):</w:t>
+        <w:br/>
+        <w:t xml:space="preserve">    model = RegisteredUser</w:t>
+        <w:br/>
+        <w:t xml:space="preserve">    form_class = RegisterForm</w:t>
+        <w:br/>
+        <w:t xml:space="preserve">    def test_func(self):</w:t>
+        <w:br/>
+        <w:t xml:space="preserve">       if self.request.user.is_active:</w:t>
+        <w:br/>
+        <w:t xml:space="preserve">           return True</w:t>
+        <w:br/>
+        <w:t xml:space="preserve">       else:</w:t>
+        <w:br/>
+        <w:t xml:space="preserve">           return False</w:t>
+      </w:r>
+    </w:p>
+    <w:p>
+      <w:pPr>
+        <w:spacing w:before="0" w:after="200" w:line="276"/>
+        <w:ind w:right="0" w:left="0" w:firstLine="0"/>
+        <w:jc w:val="left"/>
+        <w:rPr>
+          <w:rFonts w:ascii="JetBrains Mono" w:hAnsi="JetBrains Mono" w:cs="JetBrains Mono" w:eastAsia="JetBrains Mono"/>
+          <w:b/>
+          <w:color w:val="auto"/>
+          <w:spacing w:val="0"/>
+          <w:position w:val="0"/>
+          <w:sz w:val="20"/>
+          <w:shd w:fill="auto" w:val="clear"/>
+        </w:rPr>
+      </w:pPr>
+    </w:p>
+    <w:p>
+      <w:pPr>
+        <w:spacing w:before="0" w:after="200" w:line="276"/>
+        <w:ind w:right="0" w:left="0" w:firstLine="0"/>
+        <w:jc w:val="left"/>
+        <w:rPr>
+          <w:rFonts w:ascii="Calibri" w:hAnsi="Calibri" w:cs="Calibri" w:eastAsia="Calibri"/>
+          <w:b/>
+          <w:color w:val="auto"/>
+          <w:spacing w:val="0"/>
+          <w:position w:val="0"/>
+          <w:sz w:val="28"/>
+          <w:shd w:fill="00FF00" w:val="clear"/>
+        </w:rPr>
+      </w:pPr>
+      <w:r>
+        <w:rPr>
+          <w:rFonts w:ascii="Calibri" w:hAnsi="Calibri" w:cs="Calibri" w:eastAsia="Calibri"/>
+          <w:b/>
+          <w:color w:val="auto"/>
+          <w:spacing w:val="0"/>
+          <w:position w:val="0"/>
+          <w:sz w:val="20"/>
+          <w:shd w:fill="00FF00" w:val="clear"/>
+        </w:rPr>
+        <w:t xml:space="preserve">                       </w:t>
+      </w:r>
+      <w:r>
+        <w:rPr>
+          <w:rFonts w:ascii="Calibri" w:hAnsi="Calibri" w:cs="Calibri" w:eastAsia="Calibri"/>
+          <w:b/>
+          <w:color w:val="auto"/>
+          <w:spacing w:val="0"/>
+          <w:position w:val="0"/>
+          <w:sz w:val="28"/>
+          <w:shd w:fill="00FF00" w:val="clear"/>
+        </w:rPr>
+        <w:t xml:space="preserve">user_create.html</w:t>
+      </w:r>
+    </w:p>
+    <w:p>
+      <w:pPr>
+        <w:spacing w:before="0" w:after="200" w:line="276"/>
+        <w:ind w:right="0" w:left="0" w:firstLine="0"/>
+        <w:jc w:val="left"/>
+        <w:rPr>
+          <w:rFonts w:ascii="Calibri" w:hAnsi="Calibri" w:cs="Calibri" w:eastAsia="Calibri"/>
+          <w:b/>
+          <w:color w:val="auto"/>
+          <w:spacing w:val="0"/>
+          <w:position w:val="0"/>
+          <w:sz w:val="20"/>
+          <w:shd w:fill="00FF00" w:val="clear"/>
+        </w:rPr>
+      </w:pPr>
+      <w:r>
+        <w:rPr>
+          <w:rFonts w:ascii="Calibri" w:hAnsi="Calibri" w:cs="Calibri" w:eastAsia="Calibri"/>
+          <w:b/>
+          <w:color w:val="auto"/>
+          <w:spacing w:val="0"/>
+          <w:position w:val="0"/>
+          <w:sz w:val="20"/>
+          <w:shd w:fill="00FF00" w:val="clear"/>
+        </w:rPr>
+        <w:t xml:space="preserve">{% extends "base.html" %}</w:t>
+        <w:br/>
+        <w:br/>
+        <w:t xml:space="preserve">&lt;body&gt;</w:t>
+        <w:br/>
+        <w:tab/>
+        <w:t xml:space="preserve">{% block content %}</w:t>
+        <w:br/>
+        <w:tab/>
+        <w:t xml:space="preserve">&lt;form method="post"&gt;</w:t>
+        <w:br/>
+        <w:tab/>
+        <w:tab/>
+        <w:t xml:space="preserve">{% csrf_token %}</w:t>
+        <w:br/>
+        <w:tab/>
+        <w:tab/>
+        <w:t xml:space="preserve">{% if request.user.is_superuser %}</w:t>
+        <w:br/>
+        <w:tab/>
+        <w:tab/>
+        <w:t xml:space="preserve">   {{form.as_p}}</w:t>
+        <w:br/>
+        <w:t xml:space="preserve">           &lt;button type="submit"&gt;Submit data&lt;/button&gt;</w:t>
+        <w:br/>
+        <w:tab/>
+        <w:tab/>
+        <w:t xml:space="preserve">{% else %}</w:t>
+        <w:br/>
+        <w:tab/>
+        <w:tab/>
+        <w:t xml:space="preserve">  the logged user is not a super user</w:t>
+        <w:br/>
+        <w:tab/>
+        <w:tab/>
+        <w:t xml:space="preserve">{% endif %}</w:t>
+        <w:br/>
+        <w:tab/>
+        <w:t xml:space="preserve">&lt;/form&gt;</w:t>
+        <w:br/>
+        <w:tab/>
+        <w:t xml:space="preserve">{% endblock %}</w:t>
+        <w:br/>
+        <w:t xml:space="preserve">&lt;/body&gt;</w:t>
+      </w:r>
+    </w:p>
+    <w:p>
+      <w:pPr>
+        <w:spacing w:before="0" w:after="200" w:line="276"/>
+        <w:ind w:right="0" w:left="0" w:firstLine="0"/>
+        <w:jc w:val="left"/>
+        <w:rPr>
+          <w:rFonts w:ascii="Calibri" w:hAnsi="Calibri" w:cs="Calibri" w:eastAsia="Calibri"/>
+          <w:b/>
+          <w:color w:val="auto"/>
+          <w:spacing w:val="0"/>
+          <w:position w:val="0"/>
+          <w:sz w:val="20"/>
+          <w:shd w:fill="00FF00" w:val="clear"/>
+        </w:rPr>
+      </w:pPr>
+    </w:p>
+    <w:p>
+      <w:pPr>
+        <w:spacing w:before="0" w:after="200" w:line="276"/>
+        <w:ind w:right="0" w:left="0" w:firstLine="0"/>
+        <w:jc w:val="left"/>
+        <w:rPr>
+          <w:rFonts w:ascii="Calibri" w:hAnsi="Calibri" w:cs="Calibri" w:eastAsia="Calibri"/>
+          <w:b/>
+          <w:color w:val="auto"/>
+          <w:spacing w:val="0"/>
+          <w:position w:val="0"/>
+          <w:sz w:val="20"/>
+          <w:shd w:fill="00FF00" w:val="clear"/>
+        </w:rPr>
+      </w:pPr>
+    </w:p>
+    <w:p>
+      <w:pPr>
+        <w:spacing w:before="0" w:after="200" w:line="276"/>
+        <w:ind w:right="0" w:left="0" w:firstLine="0"/>
+        <w:jc w:val="left"/>
+        <w:rPr>
+          <w:rFonts w:ascii="Calibri" w:hAnsi="Calibri" w:cs="Calibri" w:eastAsia="Calibri"/>
+          <w:b/>
+          <w:color w:val="auto"/>
+          <w:spacing w:val="0"/>
+          <w:position w:val="0"/>
+          <w:sz w:val="20"/>
+          <w:shd w:fill="00FF00" w:val="clear"/>
+        </w:rPr>
+      </w:pPr>
+    </w:p>
+    <w:p>
+      <w:pPr>
+        <w:spacing w:before="0" w:after="200" w:line="276"/>
+        <w:ind w:right="0" w:left="0" w:firstLine="0"/>
+        <w:jc w:val="left"/>
+        <w:rPr>
+          <w:rFonts w:ascii="JetBrains Mono" w:hAnsi="JetBrains Mono" w:cs="JetBrains Mono" w:eastAsia="JetBrains Mono"/>
+          <w:b/>
+          <w:color w:val="auto"/>
+          <w:spacing w:val="0"/>
+          <w:position w:val="0"/>
+          <w:sz w:val="20"/>
+          <w:shd w:fill="auto" w:val="clear"/>
+        </w:rPr>
+      </w:pPr>
+      <w:r>
+        <w:rPr>
+          <w:rFonts w:ascii="Calibri" w:hAnsi="Calibri" w:cs="Calibri" w:eastAsia="Calibri"/>
+          <w:b/>
+          <w:color w:val="auto"/>
+          <w:spacing w:val="0"/>
+          <w:position w:val="0"/>
+          <w:sz w:val="20"/>
+          <w:shd w:fill="auto" w:val="clear"/>
+        </w:rPr>
+        <w:t xml:space="preserve">                            </w:t>
+      </w:r>
+    </w:p>
+    <w:p>
+      <w:pPr>
+        <w:spacing w:before="0" w:after="200" w:line="276"/>
+        <w:ind w:right="0" w:left="0" w:firstLine="0"/>
+        <w:jc w:val="left"/>
+        <w:rPr>
+          <w:rFonts w:ascii="JetBrains Mono" w:hAnsi="JetBrains Mono" w:cs="JetBrains Mono" w:eastAsia="JetBrains Mono"/>
+          <w:b/>
+          <w:color w:val="auto"/>
+          <w:spacing w:val="0"/>
+          <w:position w:val="0"/>
+          <w:sz w:val="20"/>
+          <w:shd w:fill="auto" w:val="clear"/>
+        </w:rPr>
+      </w:pPr>
+    </w:p>
+    <w:p>
+      <w:pPr>
+        <w:spacing w:before="0" w:after="200" w:line="276"/>
+        <w:ind w:right="0" w:left="0" w:firstLine="0"/>
+        <w:jc w:val="left"/>
+        <w:rPr>
+          <w:rFonts w:ascii="Calibri" w:hAnsi="Calibri" w:cs="Calibri" w:eastAsia="Calibri"/>
+          <w:b/>
+          <w:color w:val="auto"/>
+          <w:spacing w:val="0"/>
+          <w:position w:val="0"/>
+          <w:sz w:val="24"/>
+          <w:shd w:fill="auto" w:val="clear"/>
+        </w:rPr>
+      </w:pPr>
     </w:p>
     <w:p>
       <w:pPr>

--- a/notesDjango.docx
+++ b/notesDjango.docx
@@ -60,18 +60,18 @@
         <w:ind w:right="0" w:left="0" w:firstLine="0"/>
         <w:jc w:val="left"/>
         <w:rPr>
-          <w:rFonts w:ascii="JetBrains Mono" w:hAnsi="JetBrains Mono" w:cs="JetBrains Mono" w:eastAsia="JetBrains Mono"/>
-          <w:b/>
-          <w:color w:val="auto"/>
-          <w:spacing w:val="0"/>
-          <w:position w:val="0"/>
-          <w:sz w:val="20"/>
-          <w:shd w:fill="00FF00" w:val="clear"/>
-        </w:rPr>
-      </w:pPr>
-      <w:r>
-        <w:rPr>
-          <w:rFonts w:ascii="JetBrains Mono" w:hAnsi="JetBrains Mono" w:cs="JetBrains Mono" w:eastAsia="JetBrains Mono"/>
+          <w:rFonts w:ascii="Calibri" w:hAnsi="Calibri" w:cs="Calibri" w:eastAsia="Calibri"/>
+          <w:b/>
+          <w:color w:val="auto"/>
+          <w:spacing w:val="0"/>
+          <w:position w:val="0"/>
+          <w:sz w:val="20"/>
+          <w:shd w:fill="00FF00" w:val="clear"/>
+        </w:rPr>
+      </w:pPr>
+      <w:r>
+        <w:rPr>
+          <w:rFonts w:ascii="Calibri" w:hAnsi="Calibri" w:cs="Calibri" w:eastAsia="Calibri"/>
           <w:b/>
           <w:color w:val="auto"/>
           <w:spacing w:val="0"/>
@@ -213,18 +213,18 @@
         <w:ind w:right="0" w:left="0" w:firstLine="0"/>
         <w:jc w:val="left"/>
         <w:rPr>
-          <w:rFonts w:ascii="JetBrains Mono" w:hAnsi="JetBrains Mono" w:cs="JetBrains Mono" w:eastAsia="JetBrains Mono"/>
-          <w:b/>
-          <w:color w:val="auto"/>
-          <w:spacing w:val="0"/>
-          <w:position w:val="0"/>
-          <w:sz w:val="20"/>
-          <w:shd w:fill="00FF00" w:val="clear"/>
-        </w:rPr>
-      </w:pPr>
-      <w:r>
-        <w:rPr>
-          <w:rFonts w:ascii="JetBrains Mono" w:hAnsi="JetBrains Mono" w:cs="JetBrains Mono" w:eastAsia="JetBrains Mono"/>
+          <w:rFonts w:ascii="Calibri" w:hAnsi="Calibri" w:cs="Calibri" w:eastAsia="Calibri"/>
+          <w:b/>
+          <w:color w:val="auto"/>
+          <w:spacing w:val="0"/>
+          <w:position w:val="0"/>
+          <w:sz w:val="20"/>
+          <w:shd w:fill="00FF00" w:val="clear"/>
+        </w:rPr>
+      </w:pPr>
+      <w:r>
+        <w:rPr>
+          <w:rFonts w:ascii="Calibri" w:hAnsi="Calibri" w:cs="Calibri" w:eastAsia="Calibri"/>
           <w:b/>
           <w:color w:val="auto"/>
           <w:spacing w:val="0"/>
@@ -310,18 +310,18 @@
         <w:ind w:right="0" w:left="0" w:firstLine="0"/>
         <w:jc w:val="left"/>
         <w:rPr>
-          <w:rFonts w:ascii="JetBrains Mono" w:hAnsi="JetBrains Mono" w:cs="JetBrains Mono" w:eastAsia="JetBrains Mono"/>
-          <w:b/>
-          <w:color w:val="auto"/>
-          <w:spacing w:val="0"/>
-          <w:position w:val="0"/>
-          <w:sz w:val="20"/>
-          <w:shd w:fill="00FF00" w:val="clear"/>
-        </w:rPr>
-      </w:pPr>
-      <w:r>
-        <w:rPr>
-          <w:rFonts w:ascii="JetBrains Mono" w:hAnsi="JetBrains Mono" w:cs="JetBrains Mono" w:eastAsia="JetBrains Mono"/>
+          <w:rFonts w:ascii="Calibri" w:hAnsi="Calibri" w:cs="Calibri" w:eastAsia="Calibri"/>
+          <w:b/>
+          <w:color w:val="auto"/>
+          <w:spacing w:val="0"/>
+          <w:position w:val="0"/>
+          <w:sz w:val="20"/>
+          <w:shd w:fill="00FF00" w:val="clear"/>
+        </w:rPr>
+      </w:pPr>
+      <w:r>
+        <w:rPr>
+          <w:rFonts w:ascii="Calibri" w:hAnsi="Calibri" w:cs="Calibri" w:eastAsia="Calibri"/>
           <w:b/>
           <w:color w:val="auto"/>
           <w:spacing w:val="0"/>
@@ -1595,18 +1595,18 @@
         <w:ind w:right="0" w:left="0" w:firstLine="0"/>
         <w:jc w:val="left"/>
         <w:rPr>
-          <w:rFonts w:ascii="JetBrains Mono" w:hAnsi="JetBrains Mono" w:cs="JetBrains Mono" w:eastAsia="JetBrains Mono"/>
-          <w:b/>
-          <w:color w:val="auto"/>
-          <w:spacing w:val="0"/>
-          <w:position w:val="0"/>
-          <w:sz w:val="20"/>
-          <w:shd w:fill="00FF00" w:val="clear"/>
-        </w:rPr>
-      </w:pPr>
-      <w:r>
-        <w:rPr>
-          <w:rFonts w:ascii="JetBrains Mono" w:hAnsi="JetBrains Mono" w:cs="JetBrains Mono" w:eastAsia="JetBrains Mono"/>
+          <w:rFonts w:ascii="Calibri" w:hAnsi="Calibri" w:cs="Calibri" w:eastAsia="Calibri"/>
+          <w:b/>
+          <w:color w:val="auto"/>
+          <w:spacing w:val="0"/>
+          <w:position w:val="0"/>
+          <w:sz w:val="20"/>
+          <w:shd w:fill="00FF00" w:val="clear"/>
+        </w:rPr>
+      </w:pPr>
+      <w:r>
+        <w:rPr>
+          <w:rFonts w:ascii="Calibri" w:hAnsi="Calibri" w:cs="Calibri" w:eastAsia="Calibri"/>
           <w:b/>
           <w:color w:val="auto"/>
           <w:spacing w:val="0"/>
@@ -1622,31 +1622,7 @@
         <w:br/>
         <w:t xml:space="preserve">{% for user in alldata %}</w:t>
         <w:br/>
-        <w:t xml:space="preserve">  Id:{{user</w:t>
-      </w:r>
-      <w:r>
-        <w:rPr>
-          <w:rFonts w:ascii="Calibri" w:hAnsi="Calibri" w:cs="Calibri" w:eastAsia="Calibri"/>
-          <w:b/>
-          <w:color w:val="auto"/>
-          <w:spacing w:val="0"/>
-          <w:position w:val="0"/>
-          <w:sz w:val="20"/>
-          <w:shd w:fill="00FF00" w:val="clear"/>
-        </w:rPr>
-        <w:t xml:space="preserve">.</w:t>
-      </w:r>
-      <w:r>
-        <w:rPr>
-          <w:rFonts w:ascii="JetBrains Mono" w:hAnsi="JetBrains Mono" w:cs="JetBrains Mono" w:eastAsia="JetBrains Mono"/>
-          <w:b/>
-          <w:color w:val="auto"/>
-          <w:spacing w:val="0"/>
-          <w:position w:val="0"/>
-          <w:sz w:val="20"/>
-          <w:shd w:fill="00FF00" w:val="clear"/>
-        </w:rPr>
-        <w:t xml:space="preserve">id}}&lt;br&gt;</w:t>
+        <w:t xml:space="preserve">  Id:{{user.id}}&lt;br&gt;</w:t>
         <w:br/>
         <w:t xml:space="preserve">  Username:{{user.name}}&lt;br&gt;</w:t>
         <w:br/>
@@ -1665,7 +1641,7 @@
         <w:ind w:right="0" w:left="0" w:firstLine="0"/>
         <w:jc w:val="left"/>
         <w:rPr>
-          <w:rFonts w:ascii="JetBrains Mono" w:hAnsi="JetBrains Mono" w:cs="JetBrains Mono" w:eastAsia="JetBrains Mono"/>
+          <w:rFonts w:ascii="Calibri" w:hAnsi="Calibri" w:cs="Calibri" w:eastAsia="Calibri"/>
           <w:color w:val="auto"/>
           <w:spacing w:val="0"/>
           <w:position w:val="0"/>
@@ -1760,7 +1736,7 @@
         <w:ind w:right="0" w:left="0" w:firstLine="0"/>
         <w:jc w:val="left"/>
         <w:rPr>
-          <w:rFonts w:ascii="JetBrains Mono" w:hAnsi="JetBrains Mono" w:cs="JetBrains Mono" w:eastAsia="JetBrains Mono"/>
+          <w:rFonts w:ascii="Calibri" w:hAnsi="Calibri" w:cs="Calibri" w:eastAsia="Calibri"/>
           <w:color w:val="auto"/>
           <w:spacing w:val="0"/>
           <w:position w:val="0"/>
@@ -1899,18 +1875,18 @@
         <w:ind w:right="0" w:left="0" w:firstLine="0"/>
         <w:jc w:val="left"/>
         <w:rPr>
-          <w:rFonts w:ascii="JetBrains Mono" w:hAnsi="JetBrains Mono" w:cs="JetBrains Mono" w:eastAsia="JetBrains Mono"/>
-          <w:b/>
-          <w:color w:val="auto"/>
-          <w:spacing w:val="0"/>
-          <w:position w:val="0"/>
-          <w:sz w:val="20"/>
-          <w:shd w:fill="00FF00" w:val="clear"/>
-        </w:rPr>
-      </w:pPr>
-      <w:r>
-        <w:rPr>
-          <w:rFonts w:ascii="JetBrains Mono" w:hAnsi="JetBrains Mono" w:cs="JetBrains Mono" w:eastAsia="JetBrains Mono"/>
+          <w:rFonts w:ascii="Calibri" w:hAnsi="Calibri" w:cs="Calibri" w:eastAsia="Calibri"/>
+          <w:b/>
+          <w:color w:val="auto"/>
+          <w:spacing w:val="0"/>
+          <w:position w:val="0"/>
+          <w:sz w:val="20"/>
+          <w:shd w:fill="00FF00" w:val="clear"/>
+        </w:rPr>
+      </w:pPr>
+      <w:r>
+        <w:rPr>
+          <w:rFonts w:ascii="Calibri" w:hAnsi="Calibri" w:cs="Calibri" w:eastAsia="Calibri"/>
           <w:b/>
           <w:color w:val="auto"/>
           <w:spacing w:val="0"/>
@@ -1973,18 +1949,18 @@
         <w:ind w:right="0" w:left="0" w:firstLine="0"/>
         <w:jc w:val="left"/>
         <w:rPr>
-          <w:rFonts w:ascii="JetBrains Mono" w:hAnsi="JetBrains Mono" w:cs="JetBrains Mono" w:eastAsia="JetBrains Mono"/>
-          <w:b/>
-          <w:color w:val="auto"/>
-          <w:spacing w:val="0"/>
-          <w:position w:val="0"/>
-          <w:sz w:val="20"/>
-          <w:shd w:fill="00FF00" w:val="clear"/>
-        </w:rPr>
-      </w:pPr>
-      <w:r>
-        <w:rPr>
-          <w:rFonts w:ascii="JetBrains Mono" w:hAnsi="JetBrains Mono" w:cs="JetBrains Mono" w:eastAsia="JetBrains Mono"/>
+          <w:rFonts w:ascii="Calibri" w:hAnsi="Calibri" w:cs="Calibri" w:eastAsia="Calibri"/>
+          <w:b/>
+          <w:color w:val="auto"/>
+          <w:spacing w:val="0"/>
+          <w:position w:val="0"/>
+          <w:sz w:val="20"/>
+          <w:shd w:fill="00FF00" w:val="clear"/>
+        </w:rPr>
+      </w:pPr>
+      <w:r>
+        <w:rPr>
+          <w:rFonts w:ascii="Calibri" w:hAnsi="Calibri" w:cs="Calibri" w:eastAsia="Calibri"/>
           <w:b/>
           <w:color w:val="auto"/>
           <w:spacing w:val="0"/>
@@ -2017,7 +1993,7 @@
         <w:ind w:right="0" w:left="0" w:firstLine="0"/>
         <w:jc w:val="left"/>
         <w:rPr>
-          <w:rFonts w:ascii="JetBrains Mono" w:hAnsi="JetBrains Mono" w:cs="JetBrains Mono" w:eastAsia="JetBrains Mono"/>
+          <w:rFonts w:ascii="Calibri" w:hAnsi="Calibri" w:cs="Calibri" w:eastAsia="Calibri"/>
           <w:b/>
           <w:color w:val="auto"/>
           <w:spacing w:val="0"/>
@@ -2059,18 +2035,18 @@
         <w:ind w:right="0" w:left="0" w:firstLine="0"/>
         <w:jc w:val="left"/>
         <w:rPr>
-          <w:rFonts w:ascii="JetBrains Mono" w:hAnsi="JetBrains Mono" w:cs="JetBrains Mono" w:eastAsia="JetBrains Mono"/>
-          <w:b/>
-          <w:color w:val="auto"/>
-          <w:spacing w:val="0"/>
-          <w:position w:val="0"/>
-          <w:sz w:val="20"/>
-          <w:shd w:fill="auto" w:val="clear"/>
-        </w:rPr>
-      </w:pPr>
-      <w:r>
-        <w:rPr>
-          <w:rFonts w:ascii="JetBrains Mono" w:hAnsi="JetBrains Mono" w:cs="JetBrains Mono" w:eastAsia="JetBrains Mono"/>
+          <w:rFonts w:ascii="Calibri" w:hAnsi="Calibri" w:cs="Calibri" w:eastAsia="Calibri"/>
+          <w:b/>
+          <w:color w:val="auto"/>
+          <w:spacing w:val="0"/>
+          <w:position w:val="0"/>
+          <w:sz w:val="20"/>
+          <w:shd w:fill="auto" w:val="clear"/>
+        </w:rPr>
+      </w:pPr>
+      <w:r>
+        <w:rPr>
+          <w:rFonts w:ascii="Calibri" w:hAnsi="Calibri" w:cs="Calibri" w:eastAsia="Calibri"/>
           <w:b/>
           <w:color w:val="auto"/>
           <w:spacing w:val="0"/>
@@ -2087,7 +2063,7 @@
         <w:ind w:right="0" w:left="0" w:firstLine="0"/>
         <w:jc w:val="left"/>
         <w:rPr>
-          <w:rFonts w:ascii="JetBrains Mono" w:hAnsi="JetBrains Mono" w:cs="JetBrains Mono" w:eastAsia="JetBrains Mono"/>
+          <w:rFonts w:ascii="Calibri" w:hAnsi="Calibri" w:cs="Calibri" w:eastAsia="Calibri"/>
           <w:b/>
           <w:color w:val="auto"/>
           <w:spacing w:val="0"/>
@@ -2206,18 +2182,18 @@
         <w:ind w:right="0" w:left="0" w:firstLine="0"/>
         <w:jc w:val="left"/>
         <w:rPr>
-          <w:rFonts w:ascii="JetBrains Mono" w:hAnsi="JetBrains Mono" w:cs="JetBrains Mono" w:eastAsia="JetBrains Mono"/>
-          <w:b/>
-          <w:color w:val="auto"/>
-          <w:spacing w:val="0"/>
-          <w:position w:val="0"/>
-          <w:sz w:val="20"/>
-          <w:shd w:fill="00FF00" w:val="clear"/>
-        </w:rPr>
-      </w:pPr>
-      <w:r>
-        <w:rPr>
-          <w:rFonts w:ascii="JetBrains Mono" w:hAnsi="JetBrains Mono" w:cs="JetBrains Mono" w:eastAsia="JetBrains Mono"/>
+          <w:rFonts w:ascii="Calibri" w:hAnsi="Calibri" w:cs="Calibri" w:eastAsia="Calibri"/>
+          <w:b/>
+          <w:color w:val="auto"/>
+          <w:spacing w:val="0"/>
+          <w:position w:val="0"/>
+          <w:sz w:val="20"/>
+          <w:shd w:fill="00FF00" w:val="clear"/>
+        </w:rPr>
+      </w:pPr>
+      <w:r>
+        <w:rPr>
+          <w:rFonts w:ascii="Calibri" w:hAnsi="Calibri" w:cs="Calibri" w:eastAsia="Calibri"/>
           <w:b/>
           <w:color w:val="auto"/>
           <w:spacing w:val="0"/>
@@ -2290,7 +2266,7 @@
       </w:pPr>
       <w:r>
         <w:rPr>
-          <w:rFonts w:ascii="JetBrains Mono" w:hAnsi="JetBrains Mono" w:cs="JetBrains Mono" w:eastAsia="JetBrains Mono"/>
+          <w:rFonts w:ascii="Calibri" w:hAnsi="Calibri" w:cs="Calibri" w:eastAsia="Calibri"/>
           <w:b/>
           <w:color w:val="auto"/>
           <w:spacing w:val="0"/>
@@ -2299,17 +2275,6 @@
           <w:shd w:fill="00FF00" w:val="clear"/>
         </w:rPr>
         <w:t xml:space="preserve">{% extends "base.html" %}</w:t>
-      </w:r>
-      <w:r>
-        <w:rPr>
-          <w:rFonts w:ascii="Calibri" w:hAnsi="Calibri" w:cs="Calibri" w:eastAsia="Calibri"/>
-          <w:b/>
-          <w:color w:val="auto"/>
-          <w:spacing w:val="0"/>
-          <w:position w:val="0"/>
-          <w:sz w:val="20"/>
-          <w:shd w:fill="00FF00" w:val="clear"/>
-        </w:rPr>
         <w:br/>
         <w:t xml:space="preserve">&lt;body&gt;</w:t>
         <w:br/>
@@ -2363,7 +2328,7 @@
         <w:ind w:right="0" w:left="0" w:firstLine="0"/>
         <w:jc w:val="left"/>
         <w:rPr>
-          <w:rFonts w:ascii="JetBrains Mono" w:hAnsi="JetBrains Mono" w:cs="JetBrains Mono" w:eastAsia="JetBrains Mono"/>
+          <w:rFonts w:ascii="Calibri" w:hAnsi="Calibri" w:cs="Calibri" w:eastAsia="Calibri"/>
           <w:b/>
           <w:color w:val="auto"/>
           <w:spacing w:val="0"/>
@@ -2391,7 +2356,7 @@
         <w:ind w:right="0" w:left="0" w:firstLine="0"/>
         <w:jc w:val="left"/>
         <w:rPr>
-          <w:rFonts w:ascii="JetBrains Mono" w:hAnsi="JetBrains Mono" w:cs="JetBrains Mono" w:eastAsia="JetBrains Mono"/>
+          <w:rFonts w:ascii="Calibri" w:hAnsi="Calibri" w:cs="Calibri" w:eastAsia="Calibri"/>
           <w:color w:val="A9B7C6"/>
           <w:spacing w:val="0"/>
           <w:position w:val="0"/>
@@ -2409,28 +2374,16 @@
           <w:sz w:val="20"/>
           <w:shd w:fill="00FF00" w:val="clear"/>
         </w:rPr>
-        <w:t xml:space="preserve">path('usercreate/', views.UserCreateView.as_view(template_name="user_create.html"), name='usercreate'</w:t>
-      </w:r>
-      <w:r>
-        <w:rPr>
-          <w:rFonts w:ascii="JetBrains Mono" w:hAnsi="JetBrains Mono" w:cs="JetBrains Mono" w:eastAsia="JetBrains Mono"/>
-          <w:b/>
-          <w:color w:val="auto"/>
-          <w:spacing w:val="0"/>
-          <w:position w:val="0"/>
-          <w:sz w:val="20"/>
-          <w:shd w:fill="00FF00" w:val="clear"/>
-        </w:rPr>
-        <w:t xml:space="preserve">)</w:t>
-      </w:r>
-    </w:p>
-    <w:p>
-      <w:pPr>
-        <w:spacing w:before="0" w:after="200" w:line="276"/>
-        <w:ind w:right="0" w:left="0" w:firstLine="0"/>
-        <w:jc w:val="left"/>
-        <w:rPr>
-          <w:rFonts w:ascii="JetBrains Mono" w:hAnsi="JetBrains Mono" w:cs="JetBrains Mono" w:eastAsia="JetBrains Mono"/>
+        <w:t xml:space="preserve">path('usercreate/', views.UserCreateView.as_view(template_name="user_create.html"), name='usercreate')</w:t>
+      </w:r>
+    </w:p>
+    <w:p>
+      <w:pPr>
+        <w:spacing w:before="0" w:after="200" w:line="276"/>
+        <w:ind w:right="0" w:left="0" w:firstLine="0"/>
+        <w:jc w:val="left"/>
+        <w:rPr>
+          <w:rFonts w:ascii="Calibri" w:hAnsi="Calibri" w:cs="Calibri" w:eastAsia="Calibri"/>
           <w:b/>
           <w:color w:val="auto"/>
           <w:spacing w:val="0"/>
@@ -2498,18 +2451,18 @@
         <w:ind w:right="0" w:left="0" w:firstLine="0"/>
         <w:jc w:val="left"/>
         <w:rPr>
-          <w:rFonts w:ascii="JetBrains Mono" w:hAnsi="JetBrains Mono" w:cs="JetBrains Mono" w:eastAsia="JetBrains Mono"/>
-          <w:b/>
-          <w:color w:val="auto"/>
-          <w:spacing w:val="0"/>
-          <w:position w:val="0"/>
-          <w:sz w:val="20"/>
-          <w:shd w:fill="00FF00" w:val="clear"/>
-        </w:rPr>
-      </w:pPr>
-      <w:r>
-        <w:rPr>
-          <w:rFonts w:ascii="JetBrains Mono" w:hAnsi="JetBrains Mono" w:cs="JetBrains Mono" w:eastAsia="JetBrains Mono"/>
+          <w:rFonts w:ascii="Calibri" w:hAnsi="Calibri" w:cs="Calibri" w:eastAsia="Calibri"/>
+          <w:b/>
+          <w:color w:val="auto"/>
+          <w:spacing w:val="0"/>
+          <w:position w:val="0"/>
+          <w:sz w:val="20"/>
+          <w:shd w:fill="00FF00" w:val="clear"/>
+        </w:rPr>
+      </w:pPr>
+      <w:r>
+        <w:rPr>
+          <w:rFonts w:ascii="Calibri" w:hAnsi="Calibri" w:cs="Calibri" w:eastAsia="Calibri"/>
           <w:b/>
           <w:color w:val="auto"/>
           <w:spacing w:val="0"/>
@@ -2626,18 +2579,18 @@
         <w:ind w:right="0" w:left="0" w:firstLine="0"/>
         <w:jc w:val="left"/>
         <w:rPr>
-          <w:rFonts w:ascii="JetBrains Mono" w:hAnsi="JetBrains Mono" w:cs="JetBrains Mono" w:eastAsia="JetBrains Mono"/>
-          <w:b/>
-          <w:color w:val="auto"/>
-          <w:spacing w:val="0"/>
-          <w:position w:val="0"/>
-          <w:sz w:val="20"/>
-          <w:shd w:fill="auto" w:val="clear"/>
-        </w:rPr>
-      </w:pPr>
-      <w:r>
-        <w:rPr>
-          <w:rFonts w:ascii="JetBrains Mono" w:hAnsi="JetBrains Mono" w:cs="JetBrains Mono" w:eastAsia="JetBrains Mono"/>
+          <w:rFonts w:ascii="Calibri" w:hAnsi="Calibri" w:cs="Calibri" w:eastAsia="Calibri"/>
+          <w:b/>
+          <w:color w:val="auto"/>
+          <w:spacing w:val="0"/>
+          <w:position w:val="0"/>
+          <w:sz w:val="20"/>
+          <w:shd w:fill="auto" w:val="clear"/>
+        </w:rPr>
+      </w:pPr>
+      <w:r>
+        <w:rPr>
+          <w:rFonts w:ascii="Calibri" w:hAnsi="Calibri" w:cs="Calibri" w:eastAsia="Calibri"/>
           <w:b/>
           <w:color w:val="auto"/>
           <w:spacing w:val="0"/>
@@ -2700,18 +2653,18 @@
         <w:ind w:right="0" w:left="0" w:firstLine="0"/>
         <w:jc w:val="left"/>
         <w:rPr>
-          <w:rFonts w:ascii="JetBrains Mono" w:hAnsi="JetBrains Mono" w:cs="JetBrains Mono" w:eastAsia="JetBrains Mono"/>
-          <w:b/>
-          <w:color w:val="auto"/>
-          <w:spacing w:val="0"/>
-          <w:position w:val="0"/>
-          <w:sz w:val="20"/>
-          <w:shd w:fill="auto" w:val="clear"/>
-        </w:rPr>
-      </w:pPr>
-      <w:r>
-        <w:rPr>
-          <w:rFonts w:ascii="JetBrains Mono" w:hAnsi="JetBrains Mono" w:cs="JetBrains Mono" w:eastAsia="JetBrains Mono"/>
+          <w:rFonts w:ascii="Calibri" w:hAnsi="Calibri" w:cs="Calibri" w:eastAsia="Calibri"/>
+          <w:b/>
+          <w:color w:val="auto"/>
+          <w:spacing w:val="0"/>
+          <w:position w:val="0"/>
+          <w:sz w:val="20"/>
+          <w:shd w:fill="auto" w:val="clear"/>
+        </w:rPr>
+      </w:pPr>
+      <w:r>
+        <w:rPr>
+          <w:rFonts w:ascii="Calibri" w:hAnsi="Calibri" w:cs="Calibri" w:eastAsia="Calibri"/>
           <w:b/>
           <w:color w:val="auto"/>
           <w:spacing w:val="0"/>
@@ -2870,18 +2823,18 @@
         <w:ind w:right="0" w:left="0" w:firstLine="0"/>
         <w:jc w:val="left"/>
         <w:rPr>
-          <w:rFonts w:ascii="JetBrains Mono" w:hAnsi="JetBrains Mono" w:cs="JetBrains Mono" w:eastAsia="JetBrains Mono"/>
-          <w:b/>
-          <w:color w:val="auto"/>
-          <w:spacing w:val="0"/>
-          <w:position w:val="0"/>
-          <w:sz w:val="20"/>
-          <w:shd w:fill="00FF00" w:val="clear"/>
-        </w:rPr>
-      </w:pPr>
-      <w:r>
-        <w:rPr>
-          <w:rFonts w:ascii="JetBrains Mono" w:hAnsi="JetBrains Mono" w:cs="JetBrains Mono" w:eastAsia="JetBrains Mono"/>
+          <w:rFonts w:ascii="Calibri" w:hAnsi="Calibri" w:cs="Calibri" w:eastAsia="Calibri"/>
+          <w:b/>
+          <w:color w:val="auto"/>
+          <w:spacing w:val="0"/>
+          <w:position w:val="0"/>
+          <w:sz w:val="20"/>
+          <w:shd w:fill="00FF00" w:val="clear"/>
+        </w:rPr>
+      </w:pPr>
+      <w:r>
+        <w:rPr>
+          <w:rFonts w:ascii="Calibri" w:hAnsi="Calibri" w:cs="Calibri" w:eastAsia="Calibri"/>
           <w:b/>
           <w:color w:val="auto"/>
           <w:spacing w:val="0"/>
@@ -2898,18 +2851,18 @@
         <w:ind w:right="0" w:left="0" w:firstLine="0"/>
         <w:jc w:val="left"/>
         <w:rPr>
-          <w:rFonts w:ascii="JetBrains Mono" w:hAnsi="JetBrains Mono" w:cs="JetBrains Mono" w:eastAsia="JetBrains Mono"/>
-          <w:b/>
-          <w:color w:val="auto"/>
-          <w:spacing w:val="0"/>
-          <w:position w:val="0"/>
-          <w:sz w:val="20"/>
-          <w:shd w:fill="00FF00" w:val="clear"/>
-        </w:rPr>
-      </w:pPr>
-      <w:r>
-        <w:rPr>
-          <w:rFonts w:ascii="JetBrains Mono" w:hAnsi="JetBrains Mono" w:cs="JetBrains Mono" w:eastAsia="JetBrains Mono"/>
+          <w:rFonts w:ascii="Calibri" w:hAnsi="Calibri" w:cs="Calibri" w:eastAsia="Calibri"/>
+          <w:b/>
+          <w:color w:val="auto"/>
+          <w:spacing w:val="0"/>
+          <w:position w:val="0"/>
+          <w:sz w:val="20"/>
+          <w:shd w:fill="00FF00" w:val="clear"/>
+        </w:rPr>
+      </w:pPr>
+      <w:r>
+        <w:rPr>
+          <w:rFonts w:ascii="Calibri" w:hAnsi="Calibri" w:cs="Calibri" w:eastAsia="Calibri"/>
           <w:b/>
           <w:color w:val="auto"/>
           <w:spacing w:val="0"/>
@@ -2940,7 +2893,7 @@
         <w:ind w:right="0" w:left="0" w:firstLine="0"/>
         <w:jc w:val="left"/>
         <w:rPr>
-          <w:rFonts w:ascii="JetBrains Mono" w:hAnsi="JetBrains Mono" w:cs="JetBrains Mono" w:eastAsia="JetBrains Mono"/>
+          <w:rFonts w:ascii="Calibri" w:hAnsi="Calibri" w:cs="Calibri" w:eastAsia="Calibri"/>
           <w:b/>
           <w:color w:val="auto"/>
           <w:spacing w:val="0"/>
@@ -3104,171 +3057,436 @@
           <w:color w:val="auto"/>
           <w:spacing w:val="0"/>
           <w:position w:val="0"/>
-          <w:sz w:val="20"/>
-          <w:shd w:fill="00FF00" w:val="clear"/>
-        </w:rPr>
-      </w:pPr>
-    </w:p>
-    <w:p>
-      <w:pPr>
-        <w:spacing w:before="0" w:after="200" w:line="276"/>
-        <w:ind w:right="0" w:left="0" w:firstLine="0"/>
-        <w:jc w:val="left"/>
-        <w:rPr>
-          <w:rFonts w:ascii="JetBrains Mono" w:hAnsi="JetBrains Mono" w:cs="JetBrains Mono" w:eastAsia="JetBrains Mono"/>
-          <w:b/>
-          <w:color w:val="auto"/>
-          <w:spacing w:val="0"/>
-          <w:position w:val="0"/>
-          <w:sz w:val="20"/>
-          <w:shd w:fill="auto" w:val="clear"/>
-        </w:rPr>
-      </w:pPr>
-      <w:r>
-        <w:rPr>
-          <w:rFonts w:ascii="Calibri" w:hAnsi="Calibri" w:cs="Calibri" w:eastAsia="Calibri"/>
-          <w:b/>
-          <w:color w:val="auto"/>
-          <w:spacing w:val="0"/>
-          <w:position w:val="0"/>
-          <w:sz w:val="20"/>
-          <w:shd w:fill="auto" w:val="clear"/>
-        </w:rPr>
-        <w:t xml:space="preserve">                            </w:t>
-      </w:r>
-    </w:p>
-    <w:p>
-      <w:pPr>
-        <w:spacing w:before="0" w:after="200" w:line="276"/>
-        <w:ind w:right="0" w:left="0" w:firstLine="0"/>
-        <w:jc w:val="left"/>
-        <w:rPr>
-          <w:rFonts w:ascii="JetBrains Mono" w:hAnsi="JetBrains Mono" w:cs="JetBrains Mono" w:eastAsia="JetBrains Mono"/>
-          <w:b/>
-          <w:color w:val="auto"/>
-          <w:spacing w:val="0"/>
-          <w:position w:val="0"/>
-          <w:sz w:val="20"/>
-          <w:shd w:fill="auto" w:val="clear"/>
-        </w:rPr>
-      </w:pPr>
-    </w:p>
-    <w:p>
-      <w:pPr>
-        <w:spacing w:before="0" w:after="200" w:line="276"/>
-        <w:ind w:right="0" w:left="0" w:firstLine="0"/>
-        <w:jc w:val="left"/>
-        <w:rPr>
-          <w:rFonts w:ascii="Calibri" w:hAnsi="Calibri" w:cs="Calibri" w:eastAsia="Calibri"/>
-          <w:b/>
-          <w:color w:val="auto"/>
-          <w:spacing w:val="0"/>
-          <w:position w:val="0"/>
-          <w:sz w:val="24"/>
-          <w:shd w:fill="auto" w:val="clear"/>
-        </w:rPr>
-      </w:pPr>
-    </w:p>
-    <w:p>
-      <w:pPr>
-        <w:spacing w:before="0" w:after="200" w:line="276"/>
-        <w:ind w:right="0" w:left="0" w:firstLine="0"/>
-        <w:jc w:val="left"/>
-        <w:rPr>
-          <w:rFonts w:ascii="Calibri" w:hAnsi="Calibri" w:cs="Calibri" w:eastAsia="Calibri"/>
-          <w:b/>
-          <w:color w:val="auto"/>
-          <w:spacing w:val="0"/>
-          <w:position w:val="0"/>
-          <w:sz w:val="24"/>
-          <w:shd w:fill="auto" w:val="clear"/>
-        </w:rPr>
-      </w:pPr>
-    </w:p>
-    <w:p>
-      <w:pPr>
-        <w:spacing w:before="0" w:after="200" w:line="276"/>
-        <w:ind w:right="0" w:left="0" w:firstLine="0"/>
-        <w:jc w:val="left"/>
-        <w:rPr>
-          <w:rFonts w:ascii="Calibri" w:hAnsi="Calibri" w:cs="Calibri" w:eastAsia="Calibri"/>
-          <w:color w:val="auto"/>
-          <w:spacing w:val="0"/>
-          <w:position w:val="0"/>
-          <w:sz w:val="24"/>
-          <w:shd w:fill="auto" w:val="clear"/>
-        </w:rPr>
-      </w:pPr>
-    </w:p>
-    <w:p>
-      <w:pPr>
-        <w:spacing w:before="0" w:after="200" w:line="276"/>
-        <w:ind w:right="0" w:left="0" w:firstLine="0"/>
-        <w:jc w:val="left"/>
-        <w:rPr>
-          <w:rFonts w:ascii="Calibri" w:hAnsi="Calibri" w:cs="Calibri" w:eastAsia="Calibri"/>
-          <w:color w:val="auto"/>
-          <w:spacing w:val="0"/>
-          <w:position w:val="0"/>
-          <w:sz w:val="24"/>
-          <w:shd w:fill="auto" w:val="clear"/>
-        </w:rPr>
-      </w:pPr>
-    </w:p>
-    <w:p>
-      <w:pPr>
-        <w:spacing w:before="0" w:after="200" w:line="276"/>
-        <w:ind w:right="0" w:left="0" w:firstLine="0"/>
-        <w:jc w:val="left"/>
-        <w:rPr>
-          <w:rFonts w:ascii="JetBrains Mono" w:hAnsi="JetBrains Mono" w:cs="JetBrains Mono" w:eastAsia="JetBrains Mono"/>
-          <w:b/>
-          <w:color w:val="auto"/>
-          <w:spacing w:val="0"/>
-          <w:position w:val="0"/>
-          <w:sz w:val="20"/>
-          <w:shd w:fill="auto" w:val="clear"/>
-        </w:rPr>
-      </w:pPr>
-    </w:p>
-    <w:p>
-      <w:pPr>
-        <w:spacing w:before="0" w:after="200" w:line="276"/>
-        <w:ind w:right="0" w:left="0" w:firstLine="0"/>
-        <w:jc w:val="left"/>
-        <w:rPr>
-          <w:rFonts w:ascii="Calibri" w:hAnsi="Calibri" w:cs="Calibri" w:eastAsia="Calibri"/>
-          <w:b/>
-          <w:color w:val="auto"/>
-          <w:spacing w:val="0"/>
-          <w:position w:val="0"/>
           <w:sz w:val="28"/>
           <w:shd w:fill="auto" w:val="clear"/>
         </w:rPr>
       </w:pPr>
-    </w:p>
-    <w:p>
-      <w:pPr>
-        <w:spacing w:before="0" w:after="200" w:line="276"/>
-        <w:ind w:right="0" w:left="0" w:firstLine="0"/>
-        <w:jc w:val="left"/>
-        <w:rPr>
-          <w:rFonts w:ascii="Calibri" w:hAnsi="Calibri" w:cs="Calibri" w:eastAsia="Calibri"/>
+      <w:r>
+        <w:rPr>
+          <w:rFonts w:ascii="Calibri" w:hAnsi="Calibri" w:cs="Calibri" w:eastAsia="Calibri"/>
+          <w:b/>
           <w:color w:val="auto"/>
           <w:spacing w:val="0"/>
           <w:position w:val="0"/>
           <w:sz w:val="28"/>
           <w:shd w:fill="auto" w:val="clear"/>
         </w:rPr>
-      </w:pPr>
-    </w:p>
-    <w:p>
-      <w:pPr>
-        <w:spacing w:before="0" w:after="200" w:line="276"/>
-        <w:ind w:right="0" w:left="0" w:firstLine="0"/>
-        <w:jc w:val="left"/>
-        <w:rPr>
-          <w:rFonts w:ascii="Calibri" w:hAnsi="Calibri" w:cs="Calibri" w:eastAsia="Calibri"/>
+        <w:t xml:space="preserve">Adding Images to Django</w:t>
+      </w:r>
+    </w:p>
+    <w:p>
+      <w:pPr>
+        <w:spacing w:before="0" w:after="200" w:line="276"/>
+        <w:ind w:right="0" w:left="0" w:firstLine="0"/>
+        <w:jc w:val="left"/>
+        <w:rPr>
+          <w:rFonts w:ascii="Calibri" w:hAnsi="Calibri" w:cs="Calibri" w:eastAsia="Calibri"/>
+          <w:b/>
+          <w:color w:val="auto"/>
+          <w:spacing w:val="0"/>
+          <w:position w:val="0"/>
+          <w:sz w:val="24"/>
+          <w:shd w:fill="auto" w:val="clear"/>
+        </w:rPr>
+      </w:pPr>
+      <w:r>
+        <w:rPr>
+          <w:rFonts w:ascii="Calibri" w:hAnsi="Calibri" w:cs="Calibri" w:eastAsia="Calibri"/>
+          <w:color w:val="auto"/>
+          <w:spacing w:val="0"/>
+          <w:position w:val="0"/>
+          <w:sz w:val="24"/>
+          <w:shd w:fill="auto" w:val="clear"/>
+        </w:rPr>
+        <w:t xml:space="preserve">we can upload images to Django first we need to install pillow :</w:t>
+      </w:r>
+      <w:r>
+        <w:rPr>
+          <w:rFonts w:ascii="Calibri" w:hAnsi="Calibri" w:cs="Calibri" w:eastAsia="Calibri"/>
+          <w:b/>
+          <w:color w:val="auto"/>
+          <w:spacing w:val="0"/>
+          <w:position w:val="0"/>
+          <w:sz w:val="24"/>
+          <w:shd w:fill="auto" w:val="clear"/>
+        </w:rPr>
+        <w:t xml:space="preserve">pip install pillow</w:t>
+      </w:r>
+    </w:p>
+    <w:p>
+      <w:pPr>
+        <w:spacing w:before="0" w:after="200" w:line="276"/>
+        <w:ind w:right="0" w:left="0" w:firstLine="0"/>
+        <w:jc w:val="left"/>
+        <w:rPr>
+          <w:rFonts w:ascii="Calibri" w:hAnsi="Calibri" w:cs="Calibri" w:eastAsia="Calibri"/>
+          <w:color w:val="auto"/>
+          <w:spacing w:val="0"/>
+          <w:position w:val="0"/>
+          <w:sz w:val="24"/>
+          <w:shd w:fill="auto" w:val="clear"/>
+        </w:rPr>
+      </w:pPr>
+      <w:r>
+        <w:rPr>
+          <w:rFonts w:ascii="Calibri" w:hAnsi="Calibri" w:cs="Calibri" w:eastAsia="Calibri"/>
+          <w:b/>
+          <w:color w:val="auto"/>
+          <w:spacing w:val="0"/>
+          <w:position w:val="0"/>
+          <w:sz w:val="24"/>
+          <w:shd w:fill="auto" w:val="clear"/>
+        </w:rPr>
+        <w:t xml:space="preserve">then go to models.py </w:t>
+      </w:r>
+      <w:r>
+        <w:rPr>
+          <w:rFonts w:ascii="Calibri" w:hAnsi="Calibri" w:cs="Calibri" w:eastAsia="Calibri"/>
+          <w:color w:val="auto"/>
+          <w:spacing w:val="0"/>
+          <w:position w:val="0"/>
+          <w:sz w:val="24"/>
+          <w:shd w:fill="auto" w:val="clear"/>
+        </w:rPr>
+        <w:t xml:space="preserve">add the profile code</w:t>
+      </w:r>
+    </w:p>
+    <w:p>
+      <w:pPr>
+        <w:spacing w:before="0" w:after="200" w:line="276"/>
+        <w:ind w:right="0" w:left="0" w:firstLine="0"/>
+        <w:jc w:val="left"/>
+        <w:rPr>
+          <w:rFonts w:ascii="Calibri" w:hAnsi="Calibri" w:cs="Calibri" w:eastAsia="Calibri"/>
+          <w:b/>
+          <w:color w:val="auto"/>
+          <w:spacing w:val="0"/>
+          <w:position w:val="0"/>
+          <w:sz w:val="20"/>
+          <w:shd w:fill="00FFFF" w:val="clear"/>
+        </w:rPr>
+      </w:pPr>
+      <w:r>
+        <w:rPr>
+          <w:rFonts w:ascii="Calibri" w:hAnsi="Calibri" w:cs="Calibri" w:eastAsia="Calibri"/>
+          <w:b/>
+          <w:color w:val="auto"/>
+          <w:spacing w:val="0"/>
+          <w:position w:val="0"/>
+          <w:sz w:val="20"/>
+          <w:shd w:fill="00FFFF" w:val="clear"/>
+        </w:rPr>
+        <w:t xml:space="preserve">class RegisteredUser(models.Model):</w:t>
+        <w:br/>
+        <w:t xml:space="preserve">    name = models.CharField(max_length=100)</w:t>
+        <w:br/>
+        <w:t xml:space="preserve">    emailid = models.CharField(max_length=100)</w:t>
+        <w:br/>
+        <w:t xml:space="preserve">    phoneNum = models.CharField(blank=True, null=True, max_length = 20)</w:t>
+        <w:br/>
+        <w:t xml:space="preserve">    password = models.CharField(max_length=30)</w:t>
+        <w:br/>
+        <w:t xml:space="preserve">    profile_pic = models.ImageField(upload_to='profile_pic',default="default.jpg")</w:t>
+      </w:r>
+    </w:p>
+    <w:p>
+      <w:pPr>
+        <w:spacing w:before="0" w:after="200" w:line="276"/>
+        <w:ind w:right="0" w:left="0" w:firstLine="0"/>
+        <w:jc w:val="left"/>
+        <w:rPr>
+          <w:rFonts w:ascii="Calibri" w:hAnsi="Calibri" w:cs="Calibri" w:eastAsia="Calibri"/>
+          <w:color w:val="auto"/>
+          <w:spacing w:val="0"/>
+          <w:position w:val="0"/>
+          <w:sz w:val="24"/>
+          <w:shd w:fill="auto" w:val="clear"/>
+        </w:rPr>
+      </w:pPr>
+    </w:p>
+    <w:p>
+      <w:pPr>
+        <w:spacing w:before="0" w:after="200" w:line="276"/>
+        <w:ind w:right="0" w:left="0" w:firstLine="0"/>
+        <w:jc w:val="left"/>
+        <w:rPr>
+          <w:rFonts w:ascii="Calibri" w:hAnsi="Calibri" w:cs="Calibri" w:eastAsia="Calibri"/>
+          <w:b/>
+          <w:color w:val="auto"/>
+          <w:spacing w:val="0"/>
+          <w:position w:val="0"/>
+          <w:sz w:val="20"/>
+          <w:shd w:fill="00FF00" w:val="clear"/>
+        </w:rPr>
+      </w:pPr>
+      <w:r>
+        <w:rPr>
+          <w:rFonts w:ascii="Calibri" w:hAnsi="Calibri" w:cs="Calibri" w:eastAsia="Calibri"/>
+          <w:color w:val="auto"/>
+          <w:spacing w:val="0"/>
+          <w:position w:val="0"/>
+          <w:sz w:val="20"/>
+          <w:shd w:fill="auto" w:val="clear"/>
+        </w:rPr>
+        <w:t xml:space="preserve">we need to configure image settings in settings py </w:t>
+      </w:r>
+    </w:p>
+    <w:p>
+      <w:pPr>
+        <w:spacing w:before="0" w:after="200" w:line="276"/>
+        <w:ind w:right="0" w:left="0" w:firstLine="0"/>
+        <w:jc w:val="left"/>
+        <w:rPr>
+          <w:rFonts w:ascii="Calibri" w:hAnsi="Calibri" w:cs="Calibri" w:eastAsia="Calibri"/>
+          <w:b/>
+          <w:color w:val="auto"/>
+          <w:spacing w:val="0"/>
+          <w:position w:val="0"/>
+          <w:sz w:val="20"/>
+          <w:shd w:fill="00FFFF" w:val="clear"/>
+        </w:rPr>
+      </w:pPr>
+      <w:r>
+        <w:rPr>
+          <w:rFonts w:ascii="Calibri" w:hAnsi="Calibri" w:cs="Calibri" w:eastAsia="Calibri"/>
+          <w:b/>
+          <w:color w:val="auto"/>
+          <w:spacing w:val="0"/>
+          <w:position w:val="0"/>
+          <w:sz w:val="20"/>
+          <w:shd w:fill="00FFFF" w:val="clear"/>
+        </w:rPr>
+        <w:t xml:space="preserve">import os</w:t>
+      </w:r>
+    </w:p>
+    <w:p>
+      <w:pPr>
+        <w:spacing w:before="0" w:after="200" w:line="276"/>
+        <w:ind w:right="0" w:left="0" w:firstLine="0"/>
+        <w:jc w:val="left"/>
+        <w:rPr>
+          <w:rFonts w:ascii="Calibri" w:hAnsi="Calibri" w:cs="Calibri" w:eastAsia="Calibri"/>
+          <w:color w:val="auto"/>
+          <w:spacing w:val="0"/>
+          <w:position w:val="0"/>
+          <w:sz w:val="20"/>
+          <w:shd w:fill="00FFFF" w:val="clear"/>
+        </w:rPr>
+      </w:pPr>
+      <w:r>
+        <w:rPr>
+          <w:rFonts w:ascii="Calibri" w:hAnsi="Calibri" w:cs="Calibri" w:eastAsia="Calibri"/>
+          <w:b/>
+          <w:color w:val="auto"/>
+          <w:spacing w:val="0"/>
+          <w:position w:val="0"/>
+          <w:sz w:val="20"/>
+          <w:shd w:fill="00FFFF" w:val="clear"/>
+        </w:rPr>
+        <w:t xml:space="preserve">MEDIA_ROOT = os.path.join(BASE_DIR,'media')</w:t>
+        <w:br/>
+        <w:t xml:space="preserve">MEDIA_URL = '/media/'</w:t>
+      </w:r>
+    </w:p>
+    <w:p>
+      <w:pPr>
+        <w:spacing w:before="0" w:after="200" w:line="276"/>
+        <w:ind w:right="0" w:left="0" w:firstLine="0"/>
+        <w:jc w:val="left"/>
+        <w:rPr>
+          <w:rFonts w:ascii="Calibri" w:hAnsi="Calibri" w:cs="Calibri" w:eastAsia="Calibri"/>
+          <w:color w:val="A9B7C6"/>
+          <w:spacing w:val="0"/>
+          <w:position w:val="0"/>
+          <w:sz w:val="20"/>
+          <w:shd w:fill="auto" w:val="clear"/>
+        </w:rPr>
+      </w:pPr>
+    </w:p>
+    <w:p>
+      <w:pPr>
+        <w:spacing w:before="0" w:after="200" w:line="276"/>
+        <w:ind w:right="0" w:left="0" w:firstLine="0"/>
+        <w:jc w:val="left"/>
+        <w:rPr>
+          <w:rFonts w:ascii="Calibri" w:hAnsi="Calibri" w:cs="Calibri" w:eastAsia="Calibri"/>
+          <w:color w:val="auto"/>
+          <w:spacing w:val="0"/>
+          <w:position w:val="0"/>
+          <w:sz w:val="24"/>
+          <w:shd w:fill="auto" w:val="clear"/>
+        </w:rPr>
+      </w:pPr>
+      <w:r>
+        <w:rPr>
+          <w:rFonts w:ascii="Calibri" w:hAnsi="Calibri" w:cs="Calibri" w:eastAsia="Calibri"/>
+          <w:color w:val="auto"/>
+          <w:spacing w:val="0"/>
+          <w:position w:val="0"/>
+          <w:sz w:val="24"/>
+          <w:shd w:fill="auto" w:val="clear"/>
+        </w:rPr>
+        <w:t xml:space="preserve">we need to add confiragtions in URLS.py</w:t>
+      </w:r>
+    </w:p>
+    <w:p>
+      <w:pPr>
+        <w:spacing w:before="0" w:after="200" w:line="276"/>
+        <w:ind w:right="0" w:left="0" w:firstLine="0"/>
+        <w:jc w:val="left"/>
+        <w:rPr>
+          <w:rFonts w:ascii="Calibri" w:hAnsi="Calibri" w:cs="Calibri" w:eastAsia="Calibri"/>
+          <w:b/>
+          <w:color w:val="auto"/>
+          <w:spacing w:val="0"/>
+          <w:position w:val="0"/>
+          <w:sz w:val="24"/>
+          <w:shd w:fill="00FFFF" w:val="clear"/>
+        </w:rPr>
+      </w:pPr>
+      <w:r>
+        <w:rPr>
+          <w:rFonts w:ascii="Calibri" w:hAnsi="Calibri" w:cs="Calibri" w:eastAsia="Calibri"/>
+          <w:b/>
+          <w:color w:val="auto"/>
+          <w:spacing w:val="0"/>
+          <w:position w:val="0"/>
+          <w:sz w:val="24"/>
+          <w:shd w:fill="00FFFF" w:val="clear"/>
+        </w:rPr>
+        <w:t xml:space="preserve">from django.conf import settings</w:t>
+        <w:br/>
+        <w:t xml:space="preserve">from django.conf.urls.static import static</w:t>
+      </w:r>
+    </w:p>
+    <w:p>
+      <w:pPr>
+        <w:spacing w:before="0" w:after="200" w:line="276"/>
+        <w:ind w:right="0" w:left="0" w:firstLine="0"/>
+        <w:jc w:val="left"/>
+        <w:rPr>
+          <w:rFonts w:ascii="Calibri" w:hAnsi="Calibri" w:cs="Calibri" w:eastAsia="Calibri"/>
+          <w:b/>
+          <w:color w:val="auto"/>
+          <w:spacing w:val="0"/>
+          <w:position w:val="0"/>
+          <w:sz w:val="24"/>
+          <w:shd w:fill="00FFFF" w:val="clear"/>
+        </w:rPr>
+      </w:pPr>
+      <w:r>
+        <w:rPr>
+          <w:rFonts w:ascii="Calibri" w:hAnsi="Calibri" w:cs="Calibri" w:eastAsia="Calibri"/>
+          <w:b/>
+          <w:color w:val="auto"/>
+          <w:spacing w:val="0"/>
+          <w:position w:val="0"/>
+          <w:sz w:val="24"/>
+          <w:shd w:fill="00FFFF" w:val="clear"/>
+        </w:rPr>
+        <w:t xml:space="preserve">if settings.DEBUG:</w:t>
+        <w:br/>
+        <w:t xml:space="preserve">    urlpatterns += static(settings.MEDIA_URL,document_root=settings.MEDIA_ROOT)</w:t>
+      </w:r>
+    </w:p>
+    <w:p>
+      <w:pPr>
+        <w:spacing w:before="0" w:after="200" w:line="276"/>
+        <w:ind w:right="0" w:left="0" w:firstLine="0"/>
+        <w:jc w:val="left"/>
+        <w:rPr>
+          <w:rFonts w:ascii="Calibri" w:hAnsi="Calibri" w:cs="Calibri" w:eastAsia="Calibri"/>
+          <w:b/>
+          <w:color w:val="auto"/>
+          <w:spacing w:val="0"/>
+          <w:position w:val="0"/>
+          <w:sz w:val="20"/>
+          <w:shd w:fill="auto" w:val="clear"/>
+        </w:rPr>
+      </w:pPr>
+    </w:p>
+    <w:p>
+      <w:pPr>
+        <w:spacing w:before="0" w:after="200" w:line="276"/>
+        <w:ind w:right="0" w:left="0" w:firstLine="0"/>
+        <w:jc w:val="left"/>
+        <w:rPr>
+          <w:rFonts w:ascii="Calibri" w:hAnsi="Calibri" w:cs="Calibri" w:eastAsia="Calibri"/>
+          <w:b/>
+          <w:color w:val="auto"/>
+          <w:spacing w:val="0"/>
+          <w:position w:val="0"/>
+          <w:sz w:val="20"/>
+          <w:shd w:fill="auto" w:val="clear"/>
+        </w:rPr>
+      </w:pPr>
+      <w:r>
+        <w:rPr>
+          <w:rFonts w:ascii="Calibri" w:hAnsi="Calibri" w:cs="Calibri" w:eastAsia="Calibri"/>
+          <w:b/>
+          <w:color w:val="auto"/>
+          <w:spacing w:val="0"/>
+          <w:position w:val="0"/>
+          <w:sz w:val="20"/>
+          <w:shd w:fill="auto" w:val="clear"/>
+        </w:rPr>
+        <w:t xml:space="preserve">Run the Server</w:t>
+      </w:r>
+    </w:p>
+    <w:p>
+      <w:pPr>
+        <w:spacing w:before="0" w:after="200" w:line="276"/>
+        <w:ind w:right="0" w:left="0" w:firstLine="0"/>
+        <w:jc w:val="left"/>
+        <w:rPr>
+          <w:rFonts w:ascii="Calibri" w:hAnsi="Calibri" w:cs="Calibri" w:eastAsia="Calibri"/>
+          <w:color w:val="auto"/>
+          <w:spacing w:val="0"/>
+          <w:position w:val="0"/>
+          <w:sz w:val="24"/>
+          <w:shd w:fill="auto" w:val="clear"/>
+        </w:rPr>
+      </w:pPr>
+    </w:p>
+    <w:p>
+      <w:pPr>
+        <w:spacing w:before="0" w:after="200" w:line="276"/>
+        <w:ind w:right="0" w:left="0" w:firstLine="0"/>
+        <w:jc w:val="left"/>
+        <w:rPr>
+          <w:rFonts w:ascii="Calibri" w:hAnsi="Calibri" w:cs="Calibri" w:eastAsia="Calibri"/>
+          <w:color w:val="auto"/>
+          <w:spacing w:val="0"/>
+          <w:position w:val="0"/>
+          <w:sz w:val="24"/>
+          <w:shd w:fill="auto" w:val="clear"/>
+        </w:rPr>
+      </w:pPr>
+    </w:p>
+    <w:p>
+      <w:pPr>
+        <w:spacing w:before="0" w:after="200" w:line="276"/>
+        <w:ind w:right="0" w:left="0" w:firstLine="0"/>
+        <w:jc w:val="left"/>
+        <w:rPr>
+          <w:rFonts w:ascii="Calibri" w:hAnsi="Calibri" w:cs="Calibri" w:eastAsia="Calibri"/>
+          <w:b/>
+          <w:color w:val="auto"/>
+          <w:spacing w:val="0"/>
+          <w:position w:val="0"/>
+          <w:sz w:val="20"/>
+          <w:shd w:fill="auto" w:val="clear"/>
+        </w:rPr>
+      </w:pPr>
+    </w:p>
+    <w:p>
+      <w:pPr>
+        <w:spacing w:before="0" w:after="200" w:line="276"/>
+        <w:ind w:right="0" w:left="0" w:firstLine="0"/>
+        <w:jc w:val="left"/>
+        <w:rPr>
+          <w:rFonts w:ascii="Calibri" w:hAnsi="Calibri" w:cs="Calibri" w:eastAsia="Calibri"/>
+          <w:b/>
           <w:color w:val="auto"/>
           <w:spacing w:val="0"/>
           <w:position w:val="0"/>
@@ -3479,7 +3697,6 @@
         <w:jc w:val="left"/>
         <w:rPr>
           <w:rFonts w:ascii="Calibri" w:hAnsi="Calibri" w:cs="Calibri" w:eastAsia="Calibri"/>
-          <w:b/>
           <w:color w:val="auto"/>
           <w:spacing w:val="0"/>
           <w:position w:val="0"/>
@@ -3495,7 +3712,6 @@
         <w:jc w:val="left"/>
         <w:rPr>
           <w:rFonts w:ascii="Calibri" w:hAnsi="Calibri" w:cs="Calibri" w:eastAsia="Calibri"/>
-          <w:b/>
           <w:color w:val="auto"/>
           <w:spacing w:val="0"/>
           <w:position w:val="0"/>
@@ -3510,7 +3726,39 @@
         <w:ind w:right="0" w:left="0" w:firstLine="0"/>
         <w:jc w:val="left"/>
         <w:rPr>
-          <w:rFonts w:ascii="JetBrains Mono" w:hAnsi="JetBrains Mono" w:cs="JetBrains Mono" w:eastAsia="JetBrains Mono"/>
+          <w:rFonts w:ascii="Calibri" w:hAnsi="Calibri" w:cs="Calibri" w:eastAsia="Calibri"/>
+          <w:b/>
+          <w:color w:val="auto"/>
+          <w:spacing w:val="0"/>
+          <w:position w:val="0"/>
+          <w:sz w:val="28"/>
+          <w:shd w:fill="auto" w:val="clear"/>
+        </w:rPr>
+      </w:pPr>
+    </w:p>
+    <w:p>
+      <w:pPr>
+        <w:spacing w:before="0" w:after="200" w:line="276"/>
+        <w:ind w:right="0" w:left="0" w:firstLine="0"/>
+        <w:jc w:val="left"/>
+        <w:rPr>
+          <w:rFonts w:ascii="Calibri" w:hAnsi="Calibri" w:cs="Calibri" w:eastAsia="Calibri"/>
+          <w:b/>
+          <w:color w:val="auto"/>
+          <w:spacing w:val="0"/>
+          <w:position w:val="0"/>
+          <w:sz w:val="28"/>
+          <w:shd w:fill="auto" w:val="clear"/>
+        </w:rPr>
+      </w:pPr>
+    </w:p>
+    <w:p>
+      <w:pPr>
+        <w:spacing w:before="0" w:after="200" w:line="276"/>
+        <w:ind w:right="0" w:left="0" w:firstLine="0"/>
+        <w:jc w:val="left"/>
+        <w:rPr>
+          <w:rFonts w:ascii="Calibri" w:hAnsi="Calibri" w:cs="Calibri" w:eastAsia="Calibri"/>
           <w:b/>
           <w:color w:val="auto"/>
           <w:spacing w:val="0"/>

--- a/notesDjango.docx
+++ b/notesDjango.docx
@@ -3443,6 +3443,875 @@
           <w:color w:val="auto"/>
           <w:spacing w:val="0"/>
           <w:position w:val="0"/>
+          <w:sz w:val="20"/>
+          <w:shd w:fill="auto" w:val="clear"/>
+        </w:rPr>
+      </w:pPr>
+      <w:r>
+        <w:rPr>
+          <w:rFonts w:ascii="Calibri" w:hAnsi="Calibri" w:cs="Calibri" w:eastAsia="Calibri"/>
+          <w:color w:val="auto"/>
+          <w:spacing w:val="0"/>
+          <w:position w:val="0"/>
+          <w:sz w:val="20"/>
+          <w:shd w:fill="auto" w:val="clear"/>
+        </w:rPr>
+        <w:t xml:space="preserve">Getting the uploading image which was in Regesttered user present on models</w:t>
+      </w:r>
+    </w:p>
+    <w:p>
+      <w:pPr>
+        <w:spacing w:before="0" w:after="200" w:line="276"/>
+        <w:ind w:right="0" w:left="0" w:firstLine="0"/>
+        <w:jc w:val="left"/>
+        <w:rPr>
+          <w:rFonts w:ascii="JetBrains Mono" w:hAnsi="JetBrains Mono" w:cs="JetBrains Mono" w:eastAsia="JetBrains Mono"/>
+          <w:b/>
+          <w:color w:val="auto"/>
+          <w:spacing w:val="0"/>
+          <w:position w:val="0"/>
+          <w:sz w:val="20"/>
+          <w:shd w:fill="auto" w:val="clear"/>
+        </w:rPr>
+      </w:pPr>
+      <w:r>
+        <w:rPr>
+          <w:rFonts w:ascii="JetBrains Mono" w:hAnsi="JetBrains Mono" w:cs="JetBrains Mono" w:eastAsia="JetBrains Mono"/>
+          <w:b/>
+          <w:color w:val="auto"/>
+          <w:spacing w:val="0"/>
+          <w:position w:val="0"/>
+          <w:sz w:val="20"/>
+          <w:shd w:fill="auto" w:val="clear"/>
+        </w:rPr>
+        <w:t xml:space="preserve">def loggedin(request):</w:t>
+      </w:r>
+    </w:p>
+    <w:p>
+      <w:pPr>
+        <w:spacing w:before="0" w:after="200" w:line="276"/>
+        <w:ind w:right="0" w:left="0" w:firstLine="0"/>
+        <w:jc w:val="left"/>
+        <w:rPr>
+          <w:rFonts w:ascii="JetBrains Mono" w:hAnsi="JetBrains Mono" w:cs="JetBrains Mono" w:eastAsia="JetBrains Mono"/>
+          <w:b/>
+          <w:color w:val="auto"/>
+          <w:spacing w:val="0"/>
+          <w:position w:val="0"/>
+          <w:sz w:val="20"/>
+          <w:shd w:fill="auto" w:val="clear"/>
+        </w:rPr>
+      </w:pPr>
+      <w:r>
+        <w:rPr>
+          <w:rFonts w:ascii="Calibri" w:hAnsi="Calibri" w:cs="Calibri" w:eastAsia="Calibri"/>
+          <w:b/>
+          <w:color w:val="auto"/>
+          <w:spacing w:val="0"/>
+          <w:position w:val="0"/>
+          <w:sz w:val="20"/>
+          <w:shd w:fill="auto" w:val="clear"/>
+        </w:rPr>
+        <w:t xml:space="preserve">          global usrnme</w:t>
+      </w:r>
+      <w:r>
+        <w:rPr>
+          <w:rFonts w:ascii="JetBrains Mono" w:hAnsi="JetBrains Mono" w:cs="JetBrains Mono" w:eastAsia="JetBrains Mono"/>
+          <w:b/>
+          <w:color w:val="auto"/>
+          <w:spacing w:val="0"/>
+          <w:position w:val="0"/>
+          <w:sz w:val="20"/>
+          <w:shd w:fill="auto" w:val="clear"/>
+        </w:rPr>
+        <w:br/>
+        <w:t xml:space="preserve">    image_file = RegisteredUser.objects.get(username=usrnme)</w:t>
+        <w:br/>
+        <w:t xml:space="preserve">    full_pic_path = str(image_file.profile_pic)</w:t>
+        <w:br/>
+        <w:t xml:space="preserve">    userdetails = {'username': usrnme,'image':full_pic_path}</w:t>
+        <w:br/>
+        <w:t xml:space="preserve">    return render(request, "loggedin.html", userdetails)</w:t>
+        <w:br/>
+      </w:r>
+    </w:p>
+    <w:p>
+      <w:pPr>
+        <w:spacing w:before="0" w:after="200" w:line="276"/>
+        <w:ind w:right="0" w:left="0" w:firstLine="0"/>
+        <w:jc w:val="left"/>
+        <w:rPr>
+          <w:rFonts w:ascii="Calibri" w:hAnsi="Calibri" w:cs="Calibri" w:eastAsia="Calibri"/>
+          <w:b/>
+          <w:color w:val="auto"/>
+          <w:spacing w:val="0"/>
+          <w:position w:val="0"/>
+          <w:sz w:val="24"/>
+          <w:shd w:fill="auto" w:val="clear"/>
+        </w:rPr>
+      </w:pPr>
+      <w:r>
+        <w:rPr>
+          <w:rFonts w:ascii="Calibri" w:hAnsi="Calibri" w:cs="Calibri" w:eastAsia="Calibri"/>
+          <w:b/>
+          <w:color w:val="auto"/>
+          <w:spacing w:val="0"/>
+          <w:position w:val="0"/>
+          <w:sz w:val="24"/>
+          <w:shd w:fill="auto" w:val="clear"/>
+        </w:rPr>
+        <w:t xml:space="preserve">Linking Multiple APPS to single project</w:t>
+      </w:r>
+    </w:p>
+    <w:p>
+      <w:pPr>
+        <w:spacing w:before="0" w:after="200" w:line="276"/>
+        <w:ind w:right="0" w:left="0" w:firstLine="0"/>
+        <w:jc w:val="left"/>
+        <w:rPr>
+          <w:rFonts w:ascii="Calibri" w:hAnsi="Calibri" w:cs="Calibri" w:eastAsia="Calibri"/>
+          <w:color w:val="auto"/>
+          <w:spacing w:val="0"/>
+          <w:position w:val="0"/>
+          <w:sz w:val="24"/>
+          <w:shd w:fill="auto" w:val="clear"/>
+        </w:rPr>
+      </w:pPr>
+      <w:r>
+        <w:rPr>
+          <w:rFonts w:ascii="Calibri" w:hAnsi="Calibri" w:cs="Calibri" w:eastAsia="Calibri"/>
+          <w:b/>
+          <w:color w:val="auto"/>
+          <w:spacing w:val="0"/>
+          <w:position w:val="0"/>
+          <w:sz w:val="24"/>
+          <w:shd w:fill="auto" w:val="clear"/>
+        </w:rPr>
+        <w:t xml:space="preserve">python manage.py startapp products_app     </w:t>
+      </w:r>
+      <w:r>
+        <w:rPr>
+          <w:rFonts w:ascii="Calibri" w:hAnsi="Calibri" w:cs="Calibri" w:eastAsia="Calibri"/>
+          <w:color w:val="auto"/>
+          <w:spacing w:val="0"/>
+          <w:position w:val="0"/>
+          <w:sz w:val="24"/>
+          <w:shd w:fill="auto" w:val="clear"/>
+        </w:rPr>
+        <w:t xml:space="preserve">-&gt; it will Create an app</w:t>
+      </w:r>
+    </w:p>
+    <w:p>
+      <w:pPr>
+        <w:spacing w:before="0" w:after="200" w:line="276"/>
+        <w:ind w:right="0" w:left="0" w:firstLine="0"/>
+        <w:jc w:val="left"/>
+        <w:rPr>
+          <w:rFonts w:ascii="JetBrains Mono" w:hAnsi="JetBrains Mono" w:cs="JetBrains Mono" w:eastAsia="JetBrains Mono"/>
+          <w:color w:val="auto"/>
+          <w:spacing w:val="0"/>
+          <w:position w:val="0"/>
+          <w:sz w:val="20"/>
+          <w:shd w:fill="auto" w:val="clear"/>
+        </w:rPr>
+      </w:pPr>
+      <w:r>
+        <w:rPr>
+          <w:rFonts w:ascii="Calibri" w:hAnsi="Calibri" w:cs="Calibri" w:eastAsia="Calibri"/>
+          <w:color w:val="auto"/>
+          <w:spacing w:val="0"/>
+          <w:position w:val="0"/>
+          <w:sz w:val="24"/>
+          <w:shd w:fill="auto" w:val="clear"/>
+        </w:rPr>
+        <w:t xml:space="preserve">Add this product app in settings.py on installed APPS</w:t>
+        <w:br/>
+      </w:r>
+      <w:r>
+        <w:rPr>
+          <w:rFonts w:ascii="JetBrains Mono" w:hAnsi="JetBrains Mono" w:cs="JetBrains Mono" w:eastAsia="JetBrains Mono"/>
+          <w:b/>
+          <w:color w:val="auto"/>
+          <w:spacing w:val="0"/>
+          <w:position w:val="0"/>
+          <w:sz w:val="20"/>
+          <w:shd w:fill="auto" w:val="clear"/>
+        </w:rPr>
+        <w:t xml:space="preserve">INSTALLED_APPS = [</w:t>
+        <w:br/>
+        <w:t xml:space="preserve">    'django.contrib.admin',</w:t>
+        <w:br/>
+        <w:t xml:space="preserve">    'django.contrib.auth',</w:t>
+        <w:br/>
+        <w:t xml:space="preserve">    'django.contrib.contenttypes',</w:t>
+        <w:br/>
+        <w:t xml:space="preserve">    'django.contrib.sessions',</w:t>
+        <w:br/>
+        <w:t xml:space="preserve">    'django.contrib.messages',</w:t>
+        <w:br/>
+        <w:t xml:space="preserve">    'django.contrib.staticfiles',</w:t>
+        <w:br/>
+        <w:t xml:space="preserve">    'groceries_app',</w:t>
+        <w:br/>
+        <w:t xml:space="preserve">    'products_app'</w:t>
+        <w:br/>
+        <w:t xml:space="preserve">]</w:t>
+      </w:r>
+    </w:p>
+    <w:p>
+      <w:pPr>
+        <w:spacing w:before="0" w:after="200" w:line="276"/>
+        <w:ind w:right="0" w:left="0" w:firstLine="0"/>
+        <w:jc w:val="left"/>
+        <w:rPr>
+          <w:rFonts w:ascii="JetBrains Mono" w:hAnsi="JetBrains Mono" w:cs="JetBrains Mono" w:eastAsia="JetBrains Mono"/>
+          <w:color w:val="auto"/>
+          <w:spacing w:val="0"/>
+          <w:position w:val="0"/>
+          <w:sz w:val="20"/>
+          <w:shd w:fill="auto" w:val="clear"/>
+        </w:rPr>
+      </w:pPr>
+    </w:p>
+    <w:p>
+      <w:pPr>
+        <w:spacing w:before="0" w:after="200" w:line="276"/>
+        <w:ind w:right="0" w:left="0" w:firstLine="0"/>
+        <w:jc w:val="left"/>
+        <w:rPr>
+          <w:rFonts w:ascii="Calibri" w:hAnsi="Calibri" w:cs="Calibri" w:eastAsia="Calibri"/>
+          <w:color w:val="auto"/>
+          <w:spacing w:val="0"/>
+          <w:position w:val="0"/>
+          <w:sz w:val="20"/>
+          <w:shd w:fill="auto" w:val="clear"/>
+        </w:rPr>
+      </w:pPr>
+      <w:r>
+        <w:rPr>
+          <w:rFonts w:ascii="Calibri" w:hAnsi="Calibri" w:cs="Calibri" w:eastAsia="Calibri"/>
+          <w:color w:val="auto"/>
+          <w:spacing w:val="0"/>
+          <w:position w:val="0"/>
+          <w:sz w:val="20"/>
+          <w:shd w:fill="auto" w:val="clear"/>
+        </w:rPr>
+        <w:t xml:space="preserve">add a code in views.py</w:t>
+      </w:r>
+    </w:p>
+    <w:p>
+      <w:pPr>
+        <w:spacing w:before="0" w:after="200" w:line="276"/>
+        <w:ind w:right="0" w:left="0" w:firstLine="0"/>
+        <w:jc w:val="left"/>
+        <w:rPr>
+          <w:rFonts w:ascii="Calibri" w:hAnsi="Calibri" w:cs="Calibri" w:eastAsia="Calibri"/>
+          <w:color w:val="auto"/>
+          <w:spacing w:val="0"/>
+          <w:position w:val="0"/>
+          <w:sz w:val="20"/>
+          <w:shd w:fill="auto" w:val="clear"/>
+        </w:rPr>
+      </w:pPr>
+      <w:r>
+        <w:rPr>
+          <w:rFonts w:ascii="Calibri" w:hAnsi="Calibri" w:cs="Calibri" w:eastAsia="Calibri"/>
+          <w:color w:val="auto"/>
+          <w:spacing w:val="0"/>
+          <w:position w:val="0"/>
+          <w:sz w:val="20"/>
+          <w:shd w:fill="auto" w:val="clear"/>
+        </w:rPr>
+        <w:t xml:space="preserve">products_app/views.py</w:t>
+      </w:r>
+    </w:p>
+    <w:p>
+      <w:pPr>
+        <w:spacing w:before="0" w:after="200" w:line="276"/>
+        <w:ind w:right="0" w:left="0" w:firstLine="0"/>
+        <w:jc w:val="left"/>
+        <w:rPr>
+          <w:rFonts w:ascii="JetBrains Mono" w:hAnsi="JetBrains Mono" w:cs="JetBrains Mono" w:eastAsia="JetBrains Mono"/>
+          <w:color w:val="A9B7C6"/>
+          <w:spacing w:val="0"/>
+          <w:position w:val="0"/>
+          <w:sz w:val="20"/>
+          <w:shd w:fill="auto" w:val="clear"/>
+        </w:rPr>
+      </w:pPr>
+      <w:r>
+        <w:rPr>
+          <w:rFonts w:ascii="JetBrains Mono" w:hAnsi="JetBrains Mono" w:cs="JetBrains Mono" w:eastAsia="JetBrains Mono"/>
+          <w:b/>
+          <w:color w:val="auto"/>
+          <w:spacing w:val="0"/>
+          <w:position w:val="0"/>
+          <w:sz w:val="20"/>
+          <w:shd w:fill="auto" w:val="clear"/>
+        </w:rPr>
+        <w:t xml:space="preserve">from django.shortcuts import render,redirect</w:t>
+        <w:br/>
+        <w:br/>
+        <w:t xml:space="preserve">def products(request):</w:t>
+        <w:br/>
+        <w:t xml:space="preserve">    products = {"dairy":{"milk","yogurt","cheese"},</w:t>
+        <w:br/>
+        <w:t xml:space="preserve">                "beverages":{"soda","juice"},</w:t>
+        <w:br/>
+        <w:t xml:space="preserve">                "vegtables":{"ginger","lattuce"},</w:t>
+        <w:br/>
+        <w:t xml:space="preserve">                "fruits":{"banana","apples"}}</w:t>
+        <w:br/>
+        <w:t xml:space="preserve">    return(request,"products_list.html",products</w:t>
+      </w:r>
+      <w:r>
+        <w:rPr>
+          <w:rFonts w:ascii="JetBrains Mono" w:hAnsi="JetBrains Mono" w:cs="JetBrains Mono" w:eastAsia="JetBrains Mono"/>
+          <w:color w:val="A9B7C6"/>
+          <w:spacing w:val="0"/>
+          <w:position w:val="0"/>
+          <w:sz w:val="20"/>
+          <w:shd w:fill="auto" w:val="clear"/>
+        </w:rPr>
+        <w:t xml:space="preserve">)</w:t>
+      </w:r>
+    </w:p>
+    <w:p>
+      <w:pPr>
+        <w:spacing w:before="0" w:after="200" w:line="276"/>
+        <w:ind w:right="0" w:left="0" w:firstLine="0"/>
+        <w:jc w:val="left"/>
+        <w:rPr>
+          <w:rFonts w:ascii="JetBrains Mono" w:hAnsi="JetBrains Mono" w:cs="JetBrains Mono" w:eastAsia="JetBrains Mono"/>
+          <w:color w:val="A9B7C6"/>
+          <w:spacing w:val="0"/>
+          <w:position w:val="0"/>
+          <w:sz w:val="20"/>
+          <w:shd w:fill="auto" w:val="clear"/>
+        </w:rPr>
+      </w:pPr>
+    </w:p>
+    <w:p>
+      <w:pPr>
+        <w:spacing w:before="0" w:after="200" w:line="276"/>
+        <w:ind w:right="0" w:left="0" w:firstLine="0"/>
+        <w:jc w:val="left"/>
+        <w:rPr>
+          <w:rFonts w:ascii="Calibri" w:hAnsi="Calibri" w:cs="Calibri" w:eastAsia="Calibri"/>
+          <w:color w:val="auto"/>
+          <w:spacing w:val="0"/>
+          <w:position w:val="0"/>
+          <w:sz w:val="20"/>
+          <w:shd w:fill="auto" w:val="clear"/>
+        </w:rPr>
+      </w:pPr>
+      <w:r>
+        <w:rPr>
+          <w:rFonts w:ascii="Calibri" w:hAnsi="Calibri" w:cs="Calibri" w:eastAsia="Calibri"/>
+          <w:color w:val="auto"/>
+          <w:spacing w:val="0"/>
+          <w:position w:val="0"/>
+          <w:sz w:val="20"/>
+          <w:shd w:fill="auto" w:val="clear"/>
+        </w:rPr>
+        <w:br/>
+        <w:t xml:space="preserve">Add Html FILE in products app</w:t>
+      </w:r>
+    </w:p>
+    <w:p>
+      <w:pPr>
+        <w:spacing w:before="0" w:after="200" w:line="276"/>
+        <w:ind w:right="0" w:left="0" w:firstLine="0"/>
+        <w:jc w:val="left"/>
+        <w:rPr>
+          <w:rFonts w:ascii="JetBrains Mono" w:hAnsi="JetBrains Mono" w:cs="JetBrains Mono" w:eastAsia="JetBrains Mono"/>
+          <w:b/>
+          <w:color w:val="auto"/>
+          <w:spacing w:val="0"/>
+          <w:position w:val="0"/>
+          <w:sz w:val="20"/>
+          <w:shd w:fill="auto" w:val="clear"/>
+        </w:rPr>
+      </w:pPr>
+      <w:r>
+        <w:rPr>
+          <w:rFonts w:ascii="JetBrains Mono" w:hAnsi="JetBrains Mono" w:cs="JetBrains Mono" w:eastAsia="JetBrains Mono"/>
+          <w:b/>
+          <w:color w:val="auto"/>
+          <w:spacing w:val="0"/>
+          <w:position w:val="0"/>
+          <w:sz w:val="20"/>
+          <w:shd w:fill="auto" w:val="clear"/>
+        </w:rPr>
+        <w:t xml:space="preserve">{% extends "base.html" %}</w:t>
+        <w:br/>
+        <w:t xml:space="preserve">&lt;style&gt;</w:t>
+        <w:br/>
+        <w:t xml:space="preserve">    .column {</w:t>
+        <w:br/>
+        <w:t xml:space="preserve">        float: left;</w:t>
+        <w:br/>
+        <w:t xml:space="preserve">        width: 33.33%;</w:t>
+        <w:br/>
+        <w:t xml:space="preserve">        padding: 10px;</w:t>
+        <w:br/>
+        <w:t xml:space="preserve">        height: 300px;</w:t>
+        <w:br/>
+        <w:t xml:space="preserve">    }</w:t>
+        <w:br/>
+        <w:br/>
+        <w:t xml:space="preserve">    .row:after {</w:t>
+        <w:br/>
+        <w:t xml:space="preserve">        content: "";</w:t>
+        <w:br/>
+        <w:t xml:space="preserve">        display: table;</w:t>
+        <w:br/>
+        <w:t xml:space="preserve">        clear: both;</w:t>
+        <w:br/>
+        <w:t xml:space="preserve">    }</w:t>
+        <w:br/>
+        <w:t xml:space="preserve">&lt;/style&gt;</w:t>
+        <w:br/>
+        <w:t xml:space="preserve">&lt;body&gt;</w:t>
+        <w:br/>
+        <w:tab/>
+        <w:t xml:space="preserve">{% block content %}</w:t>
+        <w:br/>
+        <w:tab/>
+        <w:tab/>
+        <w:t xml:space="preserve">&lt;form method="get" action="logout"&gt;</w:t>
+        <w:br/>
+        <w:tab/>
+        <w:t xml:space="preserve">    </w:t>
+        <w:tab/>
+        <w:t xml:space="preserve">&lt;button type="submit" style="float: right;width: 10%; height: 30px;font-size : 15px"&gt;Logout&lt;/button&gt;</w:t>
+        <w:br/>
+        <w:tab/>
+        <w:t xml:space="preserve">    &lt;/form&gt;</w:t>
+        <w:br/>
+        <w:t xml:space="preserve">        &lt;div class="row"&gt;</w:t>
+        <w:br/>
+        <w:t xml:space="preserve">            &lt;div class="column"&gt;</w:t>
+        <w:br/>
+        <w:t xml:space="preserve">                &lt;h2&gt;Dairy&lt;/h2&gt;</w:t>
+        <w:br/>
+        <w:t xml:space="preserve">                {% for dairy_prod in dairy %}</w:t>
+        <w:br/>
+        <w:t xml:space="preserve">                    &lt;input type="checkbox" id={{dairy_prod}} name="products" value={{dairy_prod}}&gt;</w:t>
+        <w:br/>
+        <w:t xml:space="preserve">                    &lt;label for={{dairy_prod}}&gt;{{dairy_prod}}&lt;/label&gt;&lt;br&gt;</w:t>
+        <w:br/>
+        <w:t xml:space="preserve">                {% endfor %}</w:t>
+        <w:br/>
+        <w:t xml:space="preserve">            &lt;/div&gt;</w:t>
+        <w:br/>
+        <w:t xml:space="preserve">            &lt;div class="column"&gt;</w:t>
+        <w:br/>
+        <w:t xml:space="preserve">                &lt;h2&gt;Beverages&lt;/h2&gt;</w:t>
+        <w:br/>
+        <w:t xml:space="preserve">                {% for beverage_prod in beverages %}</w:t>
+        <w:br/>
+        <w:t xml:space="preserve">                    &lt;input type="checkbox" id={{beverage_prod}} name="products" value={{beverage_prod}}&gt;</w:t>
+        <w:br/>
+        <w:t xml:space="preserve">                    &lt;label for={{beverage_prod}}&gt;{{beverage_prod}}&lt;/label&gt;&lt;br&gt;</w:t>
+        <w:br/>
+        <w:t xml:space="preserve">                {% endfor %}</w:t>
+        <w:br/>
+        <w:t xml:space="preserve">            &lt;/div&gt;</w:t>
+        <w:br/>
+        <w:t xml:space="preserve">            &lt;div class="column"&gt;</w:t>
+        <w:br/>
+        <w:t xml:space="preserve">                &lt;h2&gt;Vegetables&lt;/h2&gt;</w:t>
+        <w:br/>
+        <w:t xml:space="preserve">                {% for veg_prod in vegetables %}</w:t>
+        <w:br/>
+        <w:t xml:space="preserve">                    &lt;input type="checkbox" id={{veg_prod}} name="products" value={{veg_prod}}&gt;</w:t>
+        <w:br/>
+        <w:t xml:space="preserve">                    &lt;label for={{veg_prod}}&gt;{{veg_prod}}&lt;/label&gt;&lt;br&gt;</w:t>
+        <w:br/>
+        <w:t xml:space="preserve">                {% endfor %}</w:t>
+        <w:br/>
+        <w:t xml:space="preserve">            &lt;/div&gt;</w:t>
+        <w:br/>
+        <w:t xml:space="preserve">            &lt;div class="column"&gt;</w:t>
+        <w:br/>
+        <w:t xml:space="preserve">                &lt;h2&gt;Fruits&lt;/h2&gt;</w:t>
+        <w:br/>
+        <w:t xml:space="preserve">                {% for fruit_prod in fruits %}</w:t>
+        <w:br/>
+        <w:t xml:space="preserve">                    &lt;input type="checkbox" id={{fruit_prod}} name="products" value={{fruit_prod}}&gt;</w:t>
+        <w:br/>
+        <w:t xml:space="preserve">                    &lt;label for={{fruit_prod}}&gt;{{fruit_prod}}&lt;/label&gt;&lt;br&gt;</w:t>
+        <w:br/>
+        <w:t xml:space="preserve">                {% endfor %}</w:t>
+        <w:br/>
+        <w:t xml:space="preserve">            &lt;/div&gt;</w:t>
+        <w:br/>
+        <w:t xml:space="preserve">        &lt;/div&gt;</w:t>
+        <w:br/>
+        <w:br/>
+        <w:tab/>
+        <w:t xml:space="preserve">{% endblock %}</w:t>
+        <w:br/>
+        <w:t xml:space="preserve">&lt;/body&gt;</w:t>
+      </w:r>
+    </w:p>
+    <w:p>
+      <w:pPr>
+        <w:spacing w:before="0" w:after="200" w:line="276"/>
+        <w:ind w:right="0" w:left="0" w:firstLine="0"/>
+        <w:jc w:val="left"/>
+        <w:rPr>
+          <w:rFonts w:ascii="JetBrains Mono" w:hAnsi="JetBrains Mono" w:cs="JetBrains Mono" w:eastAsia="JetBrains Mono"/>
+          <w:color w:val="A9B7C6"/>
+          <w:spacing w:val="0"/>
+          <w:position w:val="0"/>
+          <w:sz w:val="20"/>
+          <w:shd w:fill="auto" w:val="clear"/>
+        </w:rPr>
+      </w:pPr>
+    </w:p>
+    <w:p>
+      <w:pPr>
+        <w:spacing w:before="0" w:after="200" w:line="276"/>
+        <w:ind w:right="0" w:left="0" w:firstLine="0"/>
+        <w:jc w:val="left"/>
+        <w:rPr>
+          <w:rFonts w:ascii="Calibri" w:hAnsi="Calibri" w:cs="Calibri" w:eastAsia="Calibri"/>
+          <w:color w:val="auto"/>
+          <w:spacing w:val="0"/>
+          <w:position w:val="0"/>
+          <w:sz w:val="20"/>
+          <w:shd w:fill="auto" w:val="clear"/>
+        </w:rPr>
+      </w:pPr>
+      <w:r>
+        <w:rPr>
+          <w:rFonts w:ascii="Calibri" w:hAnsi="Calibri" w:cs="Calibri" w:eastAsia="Calibri"/>
+          <w:color w:val="auto"/>
+          <w:spacing w:val="0"/>
+          <w:position w:val="0"/>
+          <w:sz w:val="20"/>
+          <w:shd w:fill="auto" w:val="clear"/>
+        </w:rPr>
+        <w:t xml:space="preserve">Go to login.html where in grociries app and add the procusts list.html  in that</w:t>
+      </w:r>
+    </w:p>
+    <w:p>
+      <w:pPr>
+        <w:spacing w:before="0" w:after="200" w:line="276"/>
+        <w:ind w:right="0" w:left="0" w:firstLine="0"/>
+        <w:jc w:val="left"/>
+        <w:rPr>
+          <w:rFonts w:ascii="Calibri" w:hAnsi="Calibri" w:cs="Calibri" w:eastAsia="Calibri"/>
+          <w:b/>
+          <w:color w:val="auto"/>
+          <w:spacing w:val="0"/>
+          <w:position w:val="0"/>
+          <w:sz w:val="20"/>
+          <w:shd w:fill="auto" w:val="clear"/>
+        </w:rPr>
+      </w:pPr>
+      <w:r>
+        <w:rPr>
+          <w:rFonts w:ascii="Calibri" w:hAnsi="Calibri" w:cs="Calibri" w:eastAsia="Calibri"/>
+          <w:b/>
+          <w:color w:val="auto"/>
+          <w:spacing w:val="0"/>
+          <w:position w:val="0"/>
+          <w:sz w:val="20"/>
+          <w:shd w:fill="auto" w:val="clear"/>
+        </w:rPr>
+        <w:t xml:space="preserve">grociriecs_app/Loggin.html</w:t>
+      </w:r>
+    </w:p>
+    <w:p>
+      <w:pPr>
+        <w:spacing w:before="0" w:after="200" w:line="276"/>
+        <w:ind w:right="0" w:left="0" w:firstLine="0"/>
+        <w:jc w:val="left"/>
+        <w:rPr>
+          <w:rFonts w:ascii="Calibri" w:hAnsi="Calibri" w:cs="Calibri" w:eastAsia="Calibri"/>
+          <w:b/>
+          <w:color w:val="auto"/>
+          <w:spacing w:val="0"/>
+          <w:position w:val="0"/>
+          <w:sz w:val="20"/>
+          <w:shd w:fill="00FFFF" w:val="clear"/>
+        </w:rPr>
+      </w:pPr>
+      <w:r>
+        <w:rPr>
+          <w:rFonts w:ascii="Calibri" w:hAnsi="Calibri" w:cs="Calibri" w:eastAsia="Calibri"/>
+          <w:b/>
+          <w:color w:val="auto"/>
+          <w:spacing w:val="0"/>
+          <w:position w:val="0"/>
+          <w:sz w:val="20"/>
+          <w:shd w:fill="00FFFF" w:val="clear"/>
+        </w:rPr>
+        <w:tab/>
+        <w:tab/>
+        <w:t xml:space="preserve">&lt;img src="{% static 'homepage.jpeg' %}" width="1050" height="700" style="text-align:center;"&gt;</w:t>
+      </w:r>
+    </w:p>
+    <w:p>
+      <w:pPr>
+        <w:spacing w:before="0" w:after="200" w:line="276"/>
+        <w:ind w:right="0" w:left="0" w:firstLine="0"/>
+        <w:jc w:val="left"/>
+        <w:rPr>
+          <w:rFonts w:ascii="Calibri" w:hAnsi="Calibri" w:cs="Calibri" w:eastAsia="Calibri"/>
+          <w:b/>
+          <w:color w:val="auto"/>
+          <w:spacing w:val="0"/>
+          <w:position w:val="0"/>
+          <w:sz w:val="20"/>
+          <w:shd w:fill="00FFFF" w:val="clear"/>
+        </w:rPr>
+      </w:pPr>
+      <w:r>
+        <w:rPr>
+          <w:rFonts w:ascii="Calibri" w:hAnsi="Calibri" w:cs="Calibri" w:eastAsia="Calibri"/>
+          <w:b/>
+          <w:color w:val="auto"/>
+          <w:spacing w:val="0"/>
+          <w:position w:val="0"/>
+          <w:sz w:val="20"/>
+          <w:shd w:fill="00FFFF" w:val="clear"/>
+        </w:rPr>
+        <w:tab/>
+        <w:t xml:space="preserve">    &lt;div class="container"&gt;</w:t>
+      </w:r>
+    </w:p>
+    <w:p>
+      <w:pPr>
+        <w:spacing w:before="0" w:after="200" w:line="276"/>
+        <w:ind w:right="0" w:left="0" w:firstLine="0"/>
+        <w:jc w:val="left"/>
+        <w:rPr>
+          <w:rFonts w:ascii="Calibri" w:hAnsi="Calibri" w:cs="Calibri" w:eastAsia="Calibri"/>
+          <w:b/>
+          <w:color w:val="auto"/>
+          <w:spacing w:val="0"/>
+          <w:position w:val="0"/>
+          <w:sz w:val="20"/>
+          <w:shd w:fill="00FFFF" w:val="clear"/>
+        </w:rPr>
+      </w:pPr>
+      <w:r>
+        <w:rPr>
+          <w:rFonts w:ascii="Calibri" w:hAnsi="Calibri" w:cs="Calibri" w:eastAsia="Calibri"/>
+          <w:b/>
+          <w:color w:val="auto"/>
+          <w:spacing w:val="0"/>
+          <w:position w:val="0"/>
+          <w:sz w:val="20"/>
+          <w:shd w:fill="00FFFF" w:val="clear"/>
+        </w:rPr>
+        <w:tab/>
+        <w:tab/>
+        <w:tab/>
+        <w:t xml:space="preserve">&lt;p&gt;&lt;/p&gt;</w:t>
+      </w:r>
+    </w:p>
+    <w:p>
+      <w:pPr>
+        <w:spacing w:before="0" w:after="200" w:line="276"/>
+        <w:ind w:right="0" w:left="0" w:firstLine="0"/>
+        <w:jc w:val="left"/>
+        <w:rPr>
+          <w:rFonts w:ascii="Calibri" w:hAnsi="Calibri" w:cs="Calibri" w:eastAsia="Calibri"/>
+          <w:b/>
+          <w:color w:val="auto"/>
+          <w:spacing w:val="0"/>
+          <w:position w:val="0"/>
+          <w:sz w:val="20"/>
+          <w:shd w:fill="00FFFF" w:val="clear"/>
+        </w:rPr>
+      </w:pPr>
+      <w:r>
+        <w:rPr>
+          <w:rFonts w:ascii="Calibri" w:hAnsi="Calibri" w:cs="Calibri" w:eastAsia="Calibri"/>
+          <w:b/>
+          <w:color w:val="auto"/>
+          <w:spacing w:val="0"/>
+          <w:position w:val="0"/>
+          <w:sz w:val="20"/>
+          <w:shd w:fill="00FFFF" w:val="clear"/>
+        </w:rPr>
+        <w:tab/>
+        <w:tab/>
+        <w:tab/>
+        <w:t xml:space="preserve">&lt;form method="get" action="products"&gt;</w:t>
+      </w:r>
+    </w:p>
+    <w:p>
+      <w:pPr>
+        <w:spacing w:before="0" w:after="200" w:line="276"/>
+        <w:ind w:right="0" w:left="0" w:firstLine="0"/>
+        <w:jc w:val="left"/>
+        <w:rPr>
+          <w:rFonts w:ascii="Calibri" w:hAnsi="Calibri" w:cs="Calibri" w:eastAsia="Calibri"/>
+          <w:b/>
+          <w:color w:val="auto"/>
+          <w:spacing w:val="0"/>
+          <w:position w:val="0"/>
+          <w:sz w:val="20"/>
+          <w:shd w:fill="00FFFF" w:val="clear"/>
+        </w:rPr>
+      </w:pPr>
+      <w:r>
+        <w:rPr>
+          <w:rFonts w:ascii="Calibri" w:hAnsi="Calibri" w:cs="Calibri" w:eastAsia="Calibri"/>
+          <w:b/>
+          <w:color w:val="auto"/>
+          <w:spacing w:val="0"/>
+          <w:position w:val="0"/>
+          <w:sz w:val="20"/>
+          <w:shd w:fill="00FFFF" w:val="clear"/>
+        </w:rPr>
+        <w:tab/>
+        <w:tab/>
+        <w:tab/>
+        <w:tab/>
+        <w:t xml:space="preserve">&lt;button type="submit"&gt;View all products&lt;/button&gt;</w:t>
+      </w:r>
+    </w:p>
+    <w:p>
+      <w:pPr>
+        <w:spacing w:before="0" w:after="200" w:line="276"/>
+        <w:ind w:right="0" w:left="0" w:firstLine="0"/>
+        <w:jc w:val="left"/>
+        <w:rPr>
+          <w:rFonts w:ascii="Calibri" w:hAnsi="Calibri" w:cs="Calibri" w:eastAsia="Calibri"/>
+          <w:b/>
+          <w:color w:val="auto"/>
+          <w:spacing w:val="0"/>
+          <w:position w:val="0"/>
+          <w:sz w:val="20"/>
+          <w:shd w:fill="00FFFF" w:val="clear"/>
+        </w:rPr>
+      </w:pPr>
+      <w:r>
+        <w:rPr>
+          <w:rFonts w:ascii="Calibri" w:hAnsi="Calibri" w:cs="Calibri" w:eastAsia="Calibri"/>
+          <w:b/>
+          <w:color w:val="auto"/>
+          <w:spacing w:val="0"/>
+          <w:position w:val="0"/>
+          <w:sz w:val="20"/>
+          <w:shd w:fill="00FFFF" w:val="clear"/>
+        </w:rPr>
+        <w:tab/>
+        <w:tab/>
+        <w:tab/>
+        <w:t xml:space="preserve">&lt;/form&gt;</w:t>
+      </w:r>
+    </w:p>
+    <w:p>
+      <w:pPr>
+        <w:spacing w:before="0" w:after="200" w:line="276"/>
+        <w:ind w:right="0" w:left="0" w:firstLine="0"/>
+        <w:jc w:val="left"/>
+        <w:rPr>
+          <w:rFonts w:ascii="Calibri" w:hAnsi="Calibri" w:cs="Calibri" w:eastAsia="Calibri"/>
+          <w:b/>
+          <w:color w:val="auto"/>
+          <w:spacing w:val="0"/>
+          <w:position w:val="0"/>
+          <w:sz w:val="20"/>
+          <w:shd w:fill="00FFFF" w:val="clear"/>
+        </w:rPr>
+      </w:pPr>
+      <w:r>
+        <w:rPr>
+          <w:rFonts w:ascii="Calibri" w:hAnsi="Calibri" w:cs="Calibri" w:eastAsia="Calibri"/>
+          <w:b/>
+          <w:color w:val="auto"/>
+          <w:spacing w:val="0"/>
+          <w:position w:val="0"/>
+          <w:sz w:val="20"/>
+          <w:shd w:fill="00FFFF" w:val="clear"/>
+        </w:rPr>
+        <w:tab/>
+        <w:tab/>
+        <w:t xml:space="preserve">&lt;/div&gt;</w:t>
+      </w:r>
+    </w:p>
+    <w:p>
+      <w:pPr>
+        <w:spacing w:before="0" w:after="200" w:line="276"/>
+        <w:ind w:right="0" w:left="0" w:firstLine="0"/>
+        <w:jc w:val="left"/>
+        <w:rPr>
+          <w:rFonts w:ascii="JetBrains Mono" w:hAnsi="JetBrains Mono" w:cs="JetBrains Mono" w:eastAsia="JetBrains Mono"/>
+          <w:color w:val="A9B7C6"/>
+          <w:spacing w:val="0"/>
+          <w:position w:val="0"/>
+          <w:sz w:val="20"/>
+          <w:shd w:fill="auto" w:val="clear"/>
+        </w:rPr>
+      </w:pPr>
+    </w:p>
+    <w:p>
+      <w:pPr>
+        <w:spacing w:before="0" w:after="200" w:line="276"/>
+        <w:ind w:right="0" w:left="0" w:firstLine="0"/>
+        <w:jc w:val="left"/>
+        <w:rPr>
+          <w:rFonts w:ascii="Calibri" w:hAnsi="Calibri" w:cs="Calibri" w:eastAsia="Calibri"/>
+          <w:b/>
+          <w:color w:val="auto"/>
+          <w:spacing w:val="0"/>
+          <w:position w:val="0"/>
+          <w:sz w:val="20"/>
+          <w:shd w:fill="auto" w:val="clear"/>
+        </w:rPr>
+      </w:pPr>
+    </w:p>
+    <w:p>
+      <w:pPr>
+        <w:spacing w:before="0" w:after="200" w:line="276"/>
+        <w:ind w:right="0" w:left="0" w:firstLine="0"/>
+        <w:jc w:val="left"/>
+        <w:rPr>
+          <w:rFonts w:ascii="Calibri" w:hAnsi="Calibri" w:cs="Calibri" w:eastAsia="Calibri"/>
+          <w:b/>
+          <w:color w:val="auto"/>
+          <w:spacing w:val="0"/>
+          <w:position w:val="0"/>
+          <w:sz w:val="20"/>
+          <w:shd w:fill="auto" w:val="clear"/>
+        </w:rPr>
+      </w:pPr>
+    </w:p>
+    <w:p>
+      <w:pPr>
+        <w:spacing w:before="0" w:after="200" w:line="276"/>
+        <w:ind w:right="0" w:left="0" w:firstLine="0"/>
+        <w:jc w:val="left"/>
+        <w:rPr>
+          <w:rFonts w:ascii="Calibri" w:hAnsi="Calibri" w:cs="Calibri" w:eastAsia="Calibri"/>
+          <w:b/>
+          <w:color w:val="auto"/>
+          <w:spacing w:val="0"/>
+          <w:position w:val="0"/>
+          <w:sz w:val="20"/>
+          <w:shd w:fill="auto" w:val="clear"/>
+        </w:rPr>
+      </w:pPr>
+    </w:p>
+    <w:p>
+      <w:pPr>
+        <w:spacing w:before="0" w:after="200" w:line="276"/>
+        <w:ind w:right="0" w:left="0" w:firstLine="0"/>
+        <w:jc w:val="left"/>
+        <w:rPr>
+          <w:rFonts w:ascii="Calibri" w:hAnsi="Calibri" w:cs="Calibri" w:eastAsia="Calibri"/>
+          <w:color w:val="auto"/>
+          <w:spacing w:val="0"/>
+          <w:position w:val="0"/>
           <w:sz w:val="24"/>
           <w:shd w:fill="auto" w:val="clear"/>
         </w:rPr>

--- a/notesDjango.docx
+++ b/notesDjango.docx
@@ -4245,14 +4245,122 @@
         <w:ind w:right="0" w:left="0" w:firstLine="0"/>
         <w:jc w:val="left"/>
         <w:rPr>
+          <w:rFonts w:ascii="Calibri" w:hAnsi="Calibri" w:cs="Calibri" w:eastAsia="Calibri"/>
+          <w:color w:val="auto"/>
+          <w:spacing w:val="0"/>
+          <w:position w:val="0"/>
+          <w:sz w:val="20"/>
+          <w:shd w:fill="auto" w:val="clear"/>
+        </w:rPr>
+      </w:pPr>
+    </w:p>
+    <w:p>
+      <w:pPr>
+        <w:spacing w:before="0" w:after="200" w:line="276"/>
+        <w:ind w:right="0" w:left="0" w:firstLine="0"/>
+        <w:jc w:val="left"/>
+        <w:rPr>
+          <w:rFonts w:ascii="Calibri" w:hAnsi="Calibri" w:cs="Calibri" w:eastAsia="Calibri"/>
+          <w:color w:val="auto"/>
+          <w:spacing w:val="0"/>
+          <w:position w:val="0"/>
+          <w:sz w:val="20"/>
+          <w:shd w:fill="auto" w:val="clear"/>
+        </w:rPr>
+      </w:pPr>
+      <w:r>
+        <w:rPr>
+          <w:rFonts w:ascii="Calibri" w:hAnsi="Calibri" w:cs="Calibri" w:eastAsia="Calibri"/>
+          <w:color w:val="auto"/>
+          <w:spacing w:val="0"/>
+          <w:position w:val="0"/>
+          <w:sz w:val="20"/>
+          <w:shd w:fill="auto" w:val="clear"/>
+        </w:rPr>
+        <w:t xml:space="preserve">add the URL in urls.py in grociries app</w:t>
+      </w:r>
+    </w:p>
+    <w:p>
+      <w:pPr>
+        <w:spacing w:before="0" w:after="200" w:line="276"/>
+        <w:ind w:right="0" w:left="0" w:firstLine="0"/>
+        <w:jc w:val="left"/>
+        <w:rPr>
           <w:rFonts w:ascii="JetBrains Mono" w:hAnsi="JetBrains Mono" w:cs="JetBrains Mono" w:eastAsia="JetBrains Mono"/>
-          <w:color w:val="A9B7C6"/>
-          <w:spacing w:val="0"/>
-          <w:position w:val="0"/>
-          <w:sz w:val="20"/>
-          <w:shd w:fill="auto" w:val="clear"/>
-        </w:rPr>
-      </w:pPr>
+          <w:b/>
+          <w:color w:val="auto"/>
+          <w:spacing w:val="0"/>
+          <w:position w:val="0"/>
+          <w:sz w:val="20"/>
+          <w:shd w:fill="auto" w:val="clear"/>
+        </w:rPr>
+      </w:pPr>
+      <w:r>
+        <w:rPr>
+          <w:rFonts w:ascii="JetBrains Mono" w:hAnsi="JetBrains Mono" w:cs="JetBrains Mono" w:eastAsia="JetBrains Mono"/>
+          <w:b/>
+          <w:color w:val="auto"/>
+          <w:spacing w:val="0"/>
+          <w:position w:val="0"/>
+          <w:sz w:val="20"/>
+          <w:shd w:fill="auto" w:val="clear"/>
+        </w:rPr>
+        <w:t xml:space="preserve">from products_app import views as prod_views</w:t>
+      </w:r>
+    </w:p>
+    <w:p>
+      <w:pPr>
+        <w:spacing w:before="0" w:after="200" w:line="276"/>
+        <w:ind w:right="0" w:left="0" w:firstLine="0"/>
+        <w:jc w:val="left"/>
+        <w:rPr>
+          <w:rFonts w:ascii="JetBrains Mono" w:hAnsi="JetBrains Mono" w:cs="JetBrains Mono" w:eastAsia="JetBrains Mono"/>
+          <w:b/>
+          <w:color w:val="auto"/>
+          <w:spacing w:val="0"/>
+          <w:position w:val="0"/>
+          <w:sz w:val="20"/>
+          <w:shd w:fill="auto" w:val="clear"/>
+        </w:rPr>
+      </w:pPr>
+      <w:r>
+        <w:rPr>
+          <w:rFonts w:ascii="JetBrains Mono" w:hAnsi="JetBrains Mono" w:cs="JetBrains Mono" w:eastAsia="JetBrains Mono"/>
+          <w:b/>
+          <w:color w:val="auto"/>
+          <w:spacing w:val="0"/>
+          <w:position w:val="0"/>
+          <w:sz w:val="20"/>
+          <w:shd w:fill="auto" w:val="clear"/>
+        </w:rPr>
+        <w:t xml:space="preserve">path('products', prod_views.product_list, name='products_list'),</w:t>
+      </w:r>
+    </w:p>
+    <w:p>
+      <w:pPr>
+        <w:spacing w:before="0" w:after="200" w:line="276"/>
+        <w:ind w:right="0" w:left="0" w:firstLine="0"/>
+        <w:jc w:val="left"/>
+        <w:rPr>
+          <w:rFonts w:ascii="Calibri" w:hAnsi="Calibri" w:cs="Calibri" w:eastAsia="Calibri"/>
+          <w:color w:val="auto"/>
+          <w:spacing w:val="0"/>
+          <w:position w:val="0"/>
+          <w:sz w:val="20"/>
+          <w:shd w:fill="auto" w:val="clear"/>
+        </w:rPr>
+      </w:pPr>
+      <w:r>
+        <w:rPr>
+          <w:rFonts w:ascii="Calibri" w:hAnsi="Calibri" w:cs="Calibri" w:eastAsia="Calibri"/>
+          <w:color w:val="auto"/>
+          <w:spacing w:val="0"/>
+          <w:position w:val="0"/>
+          <w:sz w:val="20"/>
+          <w:shd w:fill="auto" w:val="clear"/>
+        </w:rPr>
+        <w:t xml:space="preserve"> </w:t>
+      </w:r>
     </w:p>
     <w:p>
       <w:pPr>

--- a/notesDjango.docx
+++ b/notesDjango.docx
@@ -4,6 +4,9 @@
   <w:body>
     <w:p>
       <w:pPr>
+        <w:tabs>
+          <w:tab w:val="left" w:pos="2414" w:leader="none"/>
+        </w:tabs>
         <w:spacing w:before="0" w:after="200" w:line="240"/>
         <w:ind w:right="0" w:left="0" w:firstLine="0"/>
         <w:jc w:val="left"/>
@@ -30,6 +33,9 @@
     </w:p>
     <w:p>
       <w:pPr>
+        <w:tabs>
+          <w:tab w:val="left" w:pos="2414" w:leader="none"/>
+        </w:tabs>
         <w:spacing w:before="0" w:after="200" w:line="240"/>
         <w:ind w:right="0" w:left="0" w:firstLine="0"/>
         <w:jc w:val="left"/>
@@ -56,6 +62,9 @@
     </w:p>
     <w:p>
       <w:pPr>
+        <w:tabs>
+          <w:tab w:val="left" w:pos="2414" w:leader="none"/>
+        </w:tabs>
         <w:spacing w:before="0" w:after="200" w:line="240"/>
         <w:ind w:right="0" w:left="0" w:firstLine="0"/>
         <w:jc w:val="left"/>
@@ -94,6 +103,9 @@
     </w:p>
     <w:p>
       <w:pPr>
+        <w:tabs>
+          <w:tab w:val="left" w:pos="2414" w:leader="none"/>
+        </w:tabs>
         <w:spacing w:before="0" w:after="200" w:line="240"/>
         <w:ind w:right="0" w:left="0" w:firstLine="0"/>
         <w:jc w:val="left"/>
@@ -109,6 +121,9 @@
     </w:p>
     <w:p>
       <w:pPr>
+        <w:tabs>
+          <w:tab w:val="left" w:pos="2414" w:leader="none"/>
+        </w:tabs>
         <w:spacing w:before="0" w:after="200" w:line="240"/>
         <w:ind w:right="0" w:left="0" w:firstLine="0"/>
         <w:jc w:val="left"/>
@@ -135,6 +150,9 @@
     </w:p>
     <w:p>
       <w:pPr>
+        <w:tabs>
+          <w:tab w:val="left" w:pos="2414" w:leader="none"/>
+        </w:tabs>
         <w:spacing w:before="0" w:after="200" w:line="240"/>
         <w:ind w:right="0" w:left="0" w:firstLine="0"/>
         <w:jc w:val="left"/>
@@ -168,6 +186,9 @@
     </w:p>
     <w:p>
       <w:pPr>
+        <w:tabs>
+          <w:tab w:val="left" w:pos="2414" w:leader="none"/>
+        </w:tabs>
         <w:spacing w:before="0" w:after="200" w:line="240"/>
         <w:ind w:right="0" w:left="0" w:firstLine="0"/>
         <w:jc w:val="left"/>
@@ -183,6 +204,9 @@
     </w:p>
     <w:p>
       <w:pPr>
+        <w:tabs>
+          <w:tab w:val="left" w:pos="2414" w:leader="none"/>
+        </w:tabs>
         <w:spacing w:before="0" w:after="200" w:line="240"/>
         <w:ind w:right="0" w:left="0" w:firstLine="0"/>
         <w:jc w:val="left"/>
@@ -209,6 +233,9 @@
     </w:p>
     <w:p>
       <w:pPr>
+        <w:tabs>
+          <w:tab w:val="left" w:pos="2414" w:leader="none"/>
+        </w:tabs>
         <w:spacing w:before="0" w:after="200" w:line="240"/>
         <w:ind w:right="0" w:left="0" w:firstLine="0"/>
         <w:jc w:val="left"/>
@@ -265,6 +292,9 @@
     </w:p>
     <w:p>
       <w:pPr>
+        <w:tabs>
+          <w:tab w:val="left" w:pos="2414" w:leader="none"/>
+        </w:tabs>
         <w:spacing w:before="0" w:after="200" w:line="240"/>
         <w:ind w:right="0" w:left="0" w:firstLine="0"/>
         <w:jc w:val="left"/>
@@ -280,6 +310,9 @@
     </w:p>
     <w:p>
       <w:pPr>
+        <w:tabs>
+          <w:tab w:val="left" w:pos="2414" w:leader="none"/>
+        </w:tabs>
         <w:spacing w:before="0" w:after="200" w:line="240"/>
         <w:ind w:right="0" w:left="0" w:firstLine="0"/>
         <w:jc w:val="left"/>
@@ -306,6 +339,9 @@
     </w:p>
     <w:p>
       <w:pPr>
+        <w:tabs>
+          <w:tab w:val="left" w:pos="2414" w:leader="none"/>
+        </w:tabs>
         <w:spacing w:before="0" w:after="200" w:line="240"/>
         <w:ind w:right="0" w:left="0" w:firstLine="0"/>
         <w:jc w:val="left"/>
@@ -364,6 +400,9 @@
     </w:p>
     <w:p>
       <w:pPr>
+        <w:tabs>
+          <w:tab w:val="left" w:pos="2414" w:leader="none"/>
+        </w:tabs>
         <w:spacing w:before="0" w:after="200" w:line="240"/>
         <w:ind w:right="0" w:left="0" w:firstLine="0"/>
         <w:jc w:val="left"/>
@@ -379,6 +418,9 @@
     </w:p>
     <w:p>
       <w:pPr>
+        <w:tabs>
+          <w:tab w:val="left" w:pos="2414" w:leader="none"/>
+        </w:tabs>
         <w:spacing w:before="0" w:after="200" w:line="240"/>
         <w:ind w:right="0" w:left="0" w:firstLine="0"/>
         <w:jc w:val="left"/>
@@ -394,6 +436,9 @@
     </w:p>
     <w:p>
       <w:pPr>
+        <w:tabs>
+          <w:tab w:val="left" w:pos="2414" w:leader="none"/>
+        </w:tabs>
         <w:spacing w:before="0" w:after="200" w:line="240"/>
         <w:ind w:right="0" w:left="0" w:firstLine="0"/>
         <w:jc w:val="left"/>
@@ -420,6 +465,9 @@
     </w:p>
     <w:p>
       <w:pPr>
+        <w:tabs>
+          <w:tab w:val="left" w:pos="2414" w:leader="none"/>
+        </w:tabs>
         <w:spacing w:before="0" w:after="200" w:line="240"/>
         <w:ind w:right="0" w:left="0" w:firstLine="0"/>
         <w:jc w:val="left"/>
@@ -446,6 +494,9 @@
     </w:p>
     <w:p>
       <w:pPr>
+        <w:tabs>
+          <w:tab w:val="left" w:pos="2414" w:leader="none"/>
+        </w:tabs>
         <w:spacing w:before="0" w:after="200" w:line="240"/>
         <w:ind w:right="0" w:left="0" w:firstLine="0"/>
         <w:jc w:val="left"/>
@@ -472,6 +523,9 @@
     </w:p>
     <w:p>
       <w:pPr>
+        <w:tabs>
+          <w:tab w:val="left" w:pos="2414" w:leader="none"/>
+        </w:tabs>
         <w:spacing w:before="0" w:after="200" w:line="240"/>
         <w:ind w:right="0" w:left="0" w:firstLine="0"/>
         <w:jc w:val="left"/>
@@ -498,6 +552,9 @@
     </w:p>
     <w:p>
       <w:pPr>
+        <w:tabs>
+          <w:tab w:val="left" w:pos="2414" w:leader="none"/>
+        </w:tabs>
         <w:spacing w:before="0" w:after="200" w:line="240"/>
         <w:ind w:right="0" w:left="0" w:firstLine="0"/>
         <w:jc w:val="left"/>
@@ -524,6 +581,9 @@
     </w:p>
     <w:p>
       <w:pPr>
+        <w:tabs>
+          <w:tab w:val="left" w:pos="2414" w:leader="none"/>
+        </w:tabs>
         <w:spacing w:before="0" w:after="200" w:line="240"/>
         <w:ind w:right="0" w:left="0" w:firstLine="0"/>
         <w:jc w:val="left"/>
@@ -550,6 +610,9 @@
     </w:p>
     <w:p>
       <w:pPr>
+        <w:tabs>
+          <w:tab w:val="left" w:pos="2414" w:leader="none"/>
+        </w:tabs>
         <w:spacing w:before="0" w:after="200" w:line="240"/>
         <w:ind w:right="0" w:left="0" w:firstLine="0"/>
         <w:jc w:val="left"/>
@@ -589,6 +652,9 @@
     </w:p>
     <w:p>
       <w:pPr>
+        <w:tabs>
+          <w:tab w:val="left" w:pos="2414" w:leader="none"/>
+        </w:tabs>
         <w:spacing w:before="0" w:after="200" w:line="240"/>
         <w:ind w:right="0" w:left="0" w:firstLine="0"/>
         <w:jc w:val="left"/>
@@ -615,6 +681,9 @@
     </w:p>
     <w:p>
       <w:pPr>
+        <w:tabs>
+          <w:tab w:val="left" w:pos="2414" w:leader="none"/>
+        </w:tabs>
         <w:spacing w:before="0" w:after="200" w:line="240"/>
         <w:ind w:right="0" w:left="0" w:firstLine="0"/>
         <w:jc w:val="left"/>
@@ -643,6 +712,9 @@
     </w:p>
     <w:p>
       <w:pPr>
+        <w:tabs>
+          <w:tab w:val="left" w:pos="2414" w:leader="none"/>
+        </w:tabs>
         <w:spacing w:before="0" w:after="200" w:line="240"/>
         <w:ind w:right="0" w:left="0" w:firstLine="0"/>
         <w:jc w:val="left"/>
@@ -671,6 +743,9 @@
     </w:p>
     <w:p>
       <w:pPr>
+        <w:tabs>
+          <w:tab w:val="left" w:pos="2414" w:leader="none"/>
+        </w:tabs>
         <w:spacing w:before="0" w:after="200" w:line="240"/>
         <w:ind w:right="0" w:left="0" w:firstLine="0"/>
         <w:jc w:val="left"/>
@@ -699,6 +774,9 @@
     </w:p>
     <w:p>
       <w:pPr>
+        <w:tabs>
+          <w:tab w:val="left" w:pos="2414" w:leader="none"/>
+        </w:tabs>
         <w:spacing w:before="0" w:after="200" w:line="240"/>
         <w:ind w:right="0" w:left="0" w:firstLine="0"/>
         <w:jc w:val="left"/>
@@ -727,6 +805,9 @@
     </w:p>
     <w:p>
       <w:pPr>
+        <w:tabs>
+          <w:tab w:val="left" w:pos="2414" w:leader="none"/>
+        </w:tabs>
         <w:spacing w:before="0" w:after="200" w:line="240"/>
         <w:ind w:right="0" w:left="0" w:firstLine="0"/>
         <w:jc w:val="left"/>
@@ -755,6 +836,9 @@
     </w:p>
     <w:p>
       <w:pPr>
+        <w:tabs>
+          <w:tab w:val="left" w:pos="2414" w:leader="none"/>
+        </w:tabs>
         <w:spacing w:before="0" w:after="200" w:line="240"/>
         <w:ind w:right="0" w:left="0" w:firstLine="0"/>
         <w:jc w:val="left"/>
@@ -783,6 +867,9 @@
     </w:p>
     <w:p>
       <w:pPr>
+        <w:tabs>
+          <w:tab w:val="left" w:pos="2414" w:leader="none"/>
+        </w:tabs>
         <w:spacing w:before="0" w:after="200" w:line="240"/>
         <w:ind w:right="0" w:left="0" w:firstLine="0"/>
         <w:jc w:val="left"/>
@@ -811,6 +898,9 @@
     </w:p>
     <w:p>
       <w:pPr>
+        <w:tabs>
+          <w:tab w:val="left" w:pos="2414" w:leader="none"/>
+        </w:tabs>
         <w:spacing w:before="0" w:after="200" w:line="240"/>
         <w:ind w:right="0" w:left="0" w:firstLine="0"/>
         <w:jc w:val="left"/>
@@ -839,6 +929,9 @@
     </w:p>
     <w:p>
       <w:pPr>
+        <w:tabs>
+          <w:tab w:val="left" w:pos="2414" w:leader="none"/>
+        </w:tabs>
         <w:spacing w:before="0" w:after="200" w:line="240"/>
         <w:ind w:right="0" w:left="0" w:firstLine="0"/>
         <w:jc w:val="left"/>
@@ -867,6 +960,9 @@
     </w:p>
     <w:p>
       <w:pPr>
+        <w:tabs>
+          <w:tab w:val="left" w:pos="2414" w:leader="none"/>
+        </w:tabs>
         <w:spacing w:before="0" w:after="200" w:line="240"/>
         <w:ind w:right="0" w:left="0" w:firstLine="0"/>
         <w:jc w:val="left"/>
@@ -895,6 +991,9 @@
     </w:p>
     <w:p>
       <w:pPr>
+        <w:tabs>
+          <w:tab w:val="left" w:pos="2414" w:leader="none"/>
+        </w:tabs>
         <w:spacing w:before="0" w:after="200" w:line="240"/>
         <w:ind w:right="0" w:left="0" w:firstLine="0"/>
         <w:jc w:val="left"/>
@@ -923,6 +1022,9 @@
     </w:p>
     <w:p>
       <w:pPr>
+        <w:tabs>
+          <w:tab w:val="left" w:pos="2414" w:leader="none"/>
+        </w:tabs>
         <w:spacing w:before="0" w:after="200" w:line="240"/>
         <w:ind w:right="0" w:left="0" w:firstLine="0"/>
         <w:jc w:val="left"/>
@@ -938,6 +1040,9 @@
     </w:p>
     <w:p>
       <w:pPr>
+        <w:tabs>
+          <w:tab w:val="left" w:pos="2414" w:leader="none"/>
+        </w:tabs>
         <w:spacing w:before="0" w:after="200" w:line="240"/>
         <w:ind w:right="0" w:left="0" w:firstLine="0"/>
         <w:jc w:val="left"/>
@@ -964,6 +1069,9 @@
     </w:p>
     <w:p>
       <w:pPr>
+        <w:tabs>
+          <w:tab w:val="left" w:pos="2414" w:leader="none"/>
+        </w:tabs>
         <w:spacing w:before="0" w:after="200" w:line="240"/>
         <w:ind w:right="0" w:left="0" w:firstLine="0"/>
         <w:jc w:val="left"/>
@@ -990,6 +1098,9 @@
     </w:p>
     <w:p>
       <w:pPr>
+        <w:tabs>
+          <w:tab w:val="left" w:pos="2414" w:leader="none"/>
+        </w:tabs>
         <w:spacing w:before="0" w:after="200" w:line="240"/>
         <w:ind w:right="0" w:left="0" w:firstLine="0"/>
         <w:jc w:val="left"/>
@@ -1018,6 +1129,9 @@
     </w:p>
     <w:p>
       <w:pPr>
+        <w:tabs>
+          <w:tab w:val="left" w:pos="2414" w:leader="none"/>
+        </w:tabs>
         <w:spacing w:before="0" w:after="200" w:line="276"/>
         <w:ind w:right="0" w:left="0" w:firstLine="0"/>
         <w:jc w:val="left"/>
@@ -1046,6 +1160,9 @@
     </w:p>
     <w:p>
       <w:pPr>
+        <w:tabs>
+          <w:tab w:val="left" w:pos="2414" w:leader="none"/>
+        </w:tabs>
         <w:spacing w:before="0" w:after="200" w:line="276"/>
         <w:ind w:right="0" w:left="0" w:firstLine="0"/>
         <w:jc w:val="left"/>
@@ -1072,6 +1189,9 @@
     </w:p>
     <w:p>
       <w:pPr>
+        <w:tabs>
+          <w:tab w:val="left" w:pos="2414" w:leader="none"/>
+        </w:tabs>
         <w:spacing w:before="0" w:after="200" w:line="276"/>
         <w:ind w:right="0" w:left="0" w:firstLine="0"/>
         <w:jc w:val="left"/>
@@ -1100,6 +1220,9 @@
     </w:p>
     <w:p>
       <w:pPr>
+        <w:tabs>
+          <w:tab w:val="left" w:pos="2414" w:leader="none"/>
+        </w:tabs>
         <w:spacing w:before="0" w:after="200" w:line="276"/>
         <w:ind w:right="0" w:left="0" w:firstLine="0"/>
         <w:jc w:val="left"/>
@@ -1126,6 +1249,9 @@
     </w:p>
     <w:p>
       <w:pPr>
+        <w:tabs>
+          <w:tab w:val="left" w:pos="2414" w:leader="none"/>
+        </w:tabs>
         <w:spacing w:before="0" w:after="200" w:line="276"/>
         <w:ind w:right="0" w:left="0" w:firstLine="0"/>
         <w:jc w:val="left"/>
@@ -1154,6 +1280,9 @@
     </w:p>
     <w:p>
       <w:pPr>
+        <w:tabs>
+          <w:tab w:val="left" w:pos="2414" w:leader="none"/>
+        </w:tabs>
         <w:spacing w:before="0" w:after="200" w:line="276"/>
         <w:ind w:right="0" w:left="0" w:firstLine="0"/>
         <w:jc w:val="left"/>
@@ -1180,6 +1309,9 @@
     </w:p>
     <w:p>
       <w:pPr>
+        <w:tabs>
+          <w:tab w:val="left" w:pos="2414" w:leader="none"/>
+        </w:tabs>
         <w:spacing w:before="0" w:after="200" w:line="276"/>
         <w:ind w:right="0" w:left="0" w:firstLine="0"/>
         <w:jc w:val="left"/>
@@ -1208,6 +1340,9 @@
     </w:p>
     <w:p>
       <w:pPr>
+        <w:tabs>
+          <w:tab w:val="left" w:pos="2414" w:leader="none"/>
+        </w:tabs>
         <w:spacing w:before="0" w:after="200" w:line="276"/>
         <w:ind w:right="0" w:left="0" w:firstLine="0"/>
         <w:jc w:val="left"/>
@@ -1234,6 +1369,9 @@
     </w:p>
     <w:p>
       <w:pPr>
+        <w:tabs>
+          <w:tab w:val="left" w:pos="2414" w:leader="none"/>
+        </w:tabs>
         <w:spacing w:before="0" w:after="200" w:line="276"/>
         <w:ind w:right="0" w:left="0" w:firstLine="0"/>
         <w:jc w:val="left"/>
@@ -1262,6 +1400,9 @@
     </w:p>
     <w:p>
       <w:pPr>
+        <w:tabs>
+          <w:tab w:val="left" w:pos="2414" w:leader="none"/>
+        </w:tabs>
         <w:spacing w:before="0" w:after="200" w:line="276"/>
         <w:ind w:right="0" w:left="0" w:firstLine="0"/>
         <w:jc w:val="left"/>
@@ -1288,6 +1429,9 @@
     </w:p>
     <w:p>
       <w:pPr>
+        <w:tabs>
+          <w:tab w:val="left" w:pos="2414" w:leader="none"/>
+        </w:tabs>
         <w:spacing w:before="0" w:after="200" w:line="276"/>
         <w:ind w:right="0" w:left="0" w:firstLine="0"/>
         <w:jc w:val="left"/>
@@ -1316,6 +1460,9 @@
     </w:p>
     <w:p>
       <w:pPr>
+        <w:tabs>
+          <w:tab w:val="left" w:pos="2414" w:leader="none"/>
+        </w:tabs>
         <w:spacing w:before="0" w:after="200" w:line="276"/>
         <w:ind w:right="0" w:left="0" w:firstLine="0"/>
         <w:jc w:val="left"/>
@@ -1344,6 +1491,9 @@
     </w:p>
     <w:p>
       <w:pPr>
+        <w:tabs>
+          <w:tab w:val="left" w:pos="2414" w:leader="none"/>
+        </w:tabs>
         <w:spacing w:before="0" w:after="200" w:line="276"/>
         <w:ind w:right="0" w:left="0" w:firstLine="0"/>
         <w:jc w:val="left"/>
@@ -1370,6 +1520,9 @@
     </w:p>
     <w:p>
       <w:pPr>
+        <w:tabs>
+          <w:tab w:val="left" w:pos="2414" w:leader="none"/>
+        </w:tabs>
         <w:spacing w:before="0" w:after="200" w:line="276"/>
         <w:ind w:right="0" w:left="0" w:firstLine="0"/>
         <w:jc w:val="left"/>
@@ -1396,6 +1549,9 @@
     </w:p>
     <w:p>
       <w:pPr>
+        <w:tabs>
+          <w:tab w:val="left" w:pos="2414" w:leader="none"/>
+        </w:tabs>
         <w:spacing w:before="0" w:after="200" w:line="276"/>
         <w:ind w:right="0" w:left="0" w:firstLine="0"/>
         <w:jc w:val="left"/>
@@ -1422,6 +1578,9 @@
     </w:p>
     <w:p>
       <w:pPr>
+        <w:tabs>
+          <w:tab w:val="left" w:pos="2414" w:leader="none"/>
+        </w:tabs>
         <w:spacing w:before="0" w:after="200" w:line="276"/>
         <w:ind w:right="0" w:left="0" w:firstLine="0"/>
         <w:jc w:val="left"/>
@@ -1449,6 +1608,9 @@
     </w:p>
     <w:p>
       <w:pPr>
+        <w:tabs>
+          <w:tab w:val="left" w:pos="2414" w:leader="none"/>
+        </w:tabs>
         <w:spacing w:before="0" w:after="200" w:line="276"/>
         <w:ind w:right="0" w:left="0" w:firstLine="0"/>
         <w:jc w:val="left"/>
@@ -1475,6 +1637,9 @@
     </w:p>
     <w:p>
       <w:pPr>
+        <w:tabs>
+          <w:tab w:val="left" w:pos="2414" w:leader="none"/>
+        </w:tabs>
         <w:spacing w:before="0" w:after="200" w:line="276"/>
         <w:ind w:right="0" w:left="0" w:firstLine="0"/>
         <w:jc w:val="left"/>
@@ -1501,6 +1666,9 @@
     </w:p>
     <w:p>
       <w:pPr>
+        <w:tabs>
+          <w:tab w:val="left" w:pos="2414" w:leader="none"/>
+        </w:tabs>
         <w:spacing w:before="0" w:after="200" w:line="276"/>
         <w:ind w:right="0" w:left="0" w:firstLine="0"/>
         <w:jc w:val="left"/>
@@ -1529,6 +1697,9 @@
     </w:p>
     <w:p>
       <w:pPr>
+        <w:tabs>
+          <w:tab w:val="left" w:pos="2414" w:leader="none"/>
+        </w:tabs>
         <w:spacing w:before="0" w:after="200" w:line="276"/>
         <w:ind w:right="0" w:left="0" w:firstLine="0"/>
         <w:jc w:val="left"/>
@@ -1564,6 +1735,9 @@
     </w:p>
     <w:p>
       <w:pPr>
+        <w:tabs>
+          <w:tab w:val="left" w:pos="2414" w:leader="none"/>
+        </w:tabs>
         <w:spacing w:before="0" w:after="200" w:line="276"/>
         <w:ind w:right="0" w:left="0" w:firstLine="0"/>
         <w:jc w:val="left"/>
@@ -1591,6 +1765,9 @@
     </w:p>
     <w:p>
       <w:pPr>
+        <w:tabs>
+          <w:tab w:val="left" w:pos="2414" w:leader="none"/>
+        </w:tabs>
         <w:spacing w:before="0" w:after="200" w:line="276"/>
         <w:ind w:right="0" w:left="0" w:firstLine="0"/>
         <w:jc w:val="left"/>
@@ -1637,21 +1814,27 @@
     </w:p>
     <w:p>
       <w:pPr>
-        <w:spacing w:before="0" w:after="200" w:line="276"/>
-        <w:ind w:right="0" w:left="0" w:firstLine="0"/>
-        <w:jc w:val="left"/>
-        <w:rPr>
-          <w:rFonts w:ascii="Calibri" w:hAnsi="Calibri" w:cs="Calibri" w:eastAsia="Calibri"/>
-          <w:color w:val="auto"/>
-          <w:spacing w:val="0"/>
-          <w:position w:val="0"/>
-          <w:sz w:val="20"/>
-          <w:shd w:fill="auto" w:val="clear"/>
-        </w:rPr>
-      </w:pPr>
-    </w:p>
-    <w:p>
-      <w:pPr>
+        <w:tabs>
+          <w:tab w:val="left" w:pos="2414" w:leader="none"/>
+        </w:tabs>
+        <w:spacing w:before="0" w:after="200" w:line="276"/>
+        <w:ind w:right="0" w:left="0" w:firstLine="0"/>
+        <w:jc w:val="left"/>
+        <w:rPr>
+          <w:rFonts w:ascii="Calibri" w:hAnsi="Calibri" w:cs="Calibri" w:eastAsia="Calibri"/>
+          <w:color w:val="auto"/>
+          <w:spacing w:val="0"/>
+          <w:position w:val="0"/>
+          <w:sz w:val="20"/>
+          <w:shd w:fill="auto" w:val="clear"/>
+        </w:rPr>
+      </w:pPr>
+    </w:p>
+    <w:p>
+      <w:pPr>
+        <w:tabs>
+          <w:tab w:val="left" w:pos="2414" w:leader="none"/>
+        </w:tabs>
         <w:spacing w:before="0" w:after="200" w:line="276"/>
         <w:ind w:right="0" w:left="0" w:firstLine="0"/>
         <w:jc w:val="left"/>
@@ -1678,6 +1861,9 @@
     </w:p>
     <w:p>
       <w:pPr>
+        <w:tabs>
+          <w:tab w:val="left" w:pos="2414" w:leader="none"/>
+        </w:tabs>
         <w:spacing w:before="0" w:after="200" w:line="276"/>
         <w:ind w:right="0" w:left="0" w:firstLine="0"/>
         <w:jc w:val="left"/>
@@ -1704,6 +1890,9 @@
     </w:p>
     <w:p>
       <w:pPr>
+        <w:tabs>
+          <w:tab w:val="left" w:pos="2414" w:leader="none"/>
+        </w:tabs>
         <w:spacing w:before="0" w:after="200" w:line="276"/>
         <w:ind w:right="0" w:left="0" w:firstLine="0"/>
         <w:jc w:val="left"/>
@@ -1732,21 +1921,27 @@
     </w:p>
     <w:p>
       <w:pPr>
-        <w:spacing w:before="0" w:after="200" w:line="276"/>
-        <w:ind w:right="0" w:left="0" w:firstLine="0"/>
-        <w:jc w:val="left"/>
-        <w:rPr>
-          <w:rFonts w:ascii="Calibri" w:hAnsi="Calibri" w:cs="Calibri" w:eastAsia="Calibri"/>
-          <w:color w:val="auto"/>
-          <w:spacing w:val="0"/>
-          <w:position w:val="0"/>
-          <w:sz w:val="20"/>
-          <w:shd w:fill="auto" w:val="clear"/>
-        </w:rPr>
-      </w:pPr>
-    </w:p>
-    <w:p>
-      <w:pPr>
+        <w:tabs>
+          <w:tab w:val="left" w:pos="2414" w:leader="none"/>
+        </w:tabs>
+        <w:spacing w:before="0" w:after="200" w:line="276"/>
+        <w:ind w:right="0" w:left="0" w:firstLine="0"/>
+        <w:jc w:val="left"/>
+        <w:rPr>
+          <w:rFonts w:ascii="Calibri" w:hAnsi="Calibri" w:cs="Calibri" w:eastAsia="Calibri"/>
+          <w:color w:val="auto"/>
+          <w:spacing w:val="0"/>
+          <w:position w:val="0"/>
+          <w:sz w:val="20"/>
+          <w:shd w:fill="auto" w:val="clear"/>
+        </w:rPr>
+      </w:pPr>
+    </w:p>
+    <w:p>
+      <w:pPr>
+        <w:tabs>
+          <w:tab w:val="left" w:pos="2414" w:leader="none"/>
+        </w:tabs>
         <w:spacing w:before="0" w:after="200" w:line="276"/>
         <w:ind w:right="0" w:left="0" w:firstLine="0"/>
         <w:jc w:val="left"/>
@@ -1775,22 +1970,28 @@
     </w:p>
     <w:p>
       <w:pPr>
-        <w:spacing w:before="0" w:after="200" w:line="276"/>
-        <w:ind w:right="0" w:left="0" w:firstLine="0"/>
-        <w:jc w:val="left"/>
-        <w:rPr>
-          <w:rFonts w:ascii="Calibri" w:hAnsi="Calibri" w:cs="Calibri" w:eastAsia="Calibri"/>
-          <w:b/>
-          <w:color w:val="auto"/>
-          <w:spacing w:val="0"/>
-          <w:position w:val="0"/>
-          <w:sz w:val="24"/>
-          <w:shd w:fill="auto" w:val="clear"/>
-        </w:rPr>
-      </w:pPr>
-    </w:p>
-    <w:p>
-      <w:pPr>
+        <w:tabs>
+          <w:tab w:val="left" w:pos="2414" w:leader="none"/>
+        </w:tabs>
+        <w:spacing w:before="0" w:after="200" w:line="276"/>
+        <w:ind w:right="0" w:left="0" w:firstLine="0"/>
+        <w:jc w:val="left"/>
+        <w:rPr>
+          <w:rFonts w:ascii="Calibri" w:hAnsi="Calibri" w:cs="Calibri" w:eastAsia="Calibri"/>
+          <w:b/>
+          <w:color w:val="auto"/>
+          <w:spacing w:val="0"/>
+          <w:position w:val="0"/>
+          <w:sz w:val="24"/>
+          <w:shd w:fill="auto" w:val="clear"/>
+        </w:rPr>
+      </w:pPr>
+    </w:p>
+    <w:p>
+      <w:pPr>
+        <w:tabs>
+          <w:tab w:val="left" w:pos="2414" w:leader="none"/>
+        </w:tabs>
         <w:spacing w:before="0" w:after="200" w:line="276"/>
         <w:ind w:right="0" w:left="0" w:firstLine="0"/>
         <w:jc w:val="left"/>
@@ -1819,6 +2020,9 @@
     </w:p>
     <w:p>
       <w:pPr>
+        <w:tabs>
+          <w:tab w:val="left" w:pos="2414" w:leader="none"/>
+        </w:tabs>
         <w:spacing w:before="0" w:after="200" w:line="276"/>
         <w:ind w:right="0" w:left="0" w:firstLine="0"/>
         <w:jc w:val="left"/>
@@ -1845,6 +2049,9 @@
     </w:p>
     <w:p>
       <w:pPr>
+        <w:tabs>
+          <w:tab w:val="left" w:pos="2414" w:leader="none"/>
+        </w:tabs>
         <w:spacing w:before="0" w:after="200" w:line="276"/>
         <w:ind w:right="0" w:left="0" w:firstLine="0"/>
         <w:jc w:val="left"/>
@@ -1871,6 +2078,9 @@
     </w:p>
     <w:p>
       <w:pPr>
+        <w:tabs>
+          <w:tab w:val="left" w:pos="2414" w:leader="none"/>
+        </w:tabs>
         <w:spacing w:before="0" w:after="200" w:line="276"/>
         <w:ind w:right="0" w:left="0" w:firstLine="0"/>
         <w:jc w:val="left"/>
@@ -1901,22 +2111,28 @@
     </w:p>
     <w:p>
       <w:pPr>
-        <w:spacing w:before="0" w:after="200" w:line="276"/>
-        <w:ind w:right="0" w:left="0" w:firstLine="0"/>
-        <w:jc w:val="left"/>
-        <w:rPr>
-          <w:rFonts w:ascii="Calibri" w:hAnsi="Calibri" w:cs="Calibri" w:eastAsia="Calibri"/>
-          <w:b/>
-          <w:color w:val="auto"/>
-          <w:spacing w:val="0"/>
-          <w:position w:val="0"/>
-          <w:sz w:val="24"/>
-          <w:shd w:fill="auto" w:val="clear"/>
-        </w:rPr>
-      </w:pPr>
-    </w:p>
-    <w:p>
-      <w:pPr>
+        <w:tabs>
+          <w:tab w:val="left" w:pos="2414" w:leader="none"/>
+        </w:tabs>
+        <w:spacing w:before="0" w:after="200" w:line="276"/>
+        <w:ind w:right="0" w:left="0" w:firstLine="0"/>
+        <w:jc w:val="left"/>
+        <w:rPr>
+          <w:rFonts w:ascii="Calibri" w:hAnsi="Calibri" w:cs="Calibri" w:eastAsia="Calibri"/>
+          <w:b/>
+          <w:color w:val="auto"/>
+          <w:spacing w:val="0"/>
+          <w:position w:val="0"/>
+          <w:sz w:val="24"/>
+          <w:shd w:fill="auto" w:val="clear"/>
+        </w:rPr>
+      </w:pPr>
+    </w:p>
+    <w:p>
+      <w:pPr>
+        <w:tabs>
+          <w:tab w:val="left" w:pos="2414" w:leader="none"/>
+        </w:tabs>
         <w:spacing w:before="0" w:after="200" w:line="276"/>
         <w:ind w:right="0" w:left="0" w:firstLine="0"/>
         <w:jc w:val="left"/>
@@ -1945,6 +2161,9 @@
     </w:p>
     <w:p>
       <w:pPr>
+        <w:tabs>
+          <w:tab w:val="left" w:pos="2414" w:leader="none"/>
+        </w:tabs>
         <w:spacing w:before="0" w:after="200" w:line="276"/>
         <w:ind w:right="0" w:left="0" w:firstLine="0"/>
         <w:jc w:val="left"/>
@@ -1989,6 +2208,9 @@
     </w:p>
     <w:p>
       <w:pPr>
+        <w:tabs>
+          <w:tab w:val="left" w:pos="2414" w:leader="none"/>
+        </w:tabs>
         <w:spacing w:before="0" w:after="200" w:line="276"/>
         <w:ind w:right="0" w:left="0" w:firstLine="0"/>
         <w:jc w:val="left"/>
@@ -2005,6 +2227,9 @@
     </w:p>
     <w:p>
       <w:pPr>
+        <w:tabs>
+          <w:tab w:val="left" w:pos="2414" w:leader="none"/>
+        </w:tabs>
         <w:spacing w:before="0" w:after="200" w:line="276"/>
         <w:ind w:right="0" w:left="0" w:firstLine="0"/>
         <w:jc w:val="left"/>
@@ -2031,6 +2256,9 @@
     </w:p>
     <w:p>
       <w:pPr>
+        <w:tabs>
+          <w:tab w:val="left" w:pos="2414" w:leader="none"/>
+        </w:tabs>
         <w:spacing w:before="0" w:after="200" w:line="276"/>
         <w:ind w:right="0" w:left="0" w:firstLine="0"/>
         <w:jc w:val="left"/>
@@ -2059,6 +2287,9 @@
     </w:p>
     <w:p>
       <w:pPr>
+        <w:tabs>
+          <w:tab w:val="left" w:pos="2414" w:leader="none"/>
+        </w:tabs>
         <w:spacing w:before="0" w:after="200" w:line="276"/>
         <w:ind w:right="0" w:left="0" w:firstLine="0"/>
         <w:jc w:val="left"/>
@@ -2075,6 +2306,9 @@
     </w:p>
     <w:p>
       <w:pPr>
+        <w:tabs>
+          <w:tab w:val="left" w:pos="2414" w:leader="none"/>
+        </w:tabs>
         <w:spacing w:before="0" w:after="200" w:line="276"/>
         <w:ind w:right="0" w:left="0" w:firstLine="0"/>
         <w:jc w:val="left"/>
@@ -2103,6 +2337,9 @@
     </w:p>
     <w:p>
       <w:pPr>
+        <w:tabs>
+          <w:tab w:val="left" w:pos="2414" w:leader="none"/>
+        </w:tabs>
         <w:spacing w:before="0" w:after="200" w:line="276"/>
         <w:ind w:right="0" w:left="0" w:firstLine="0"/>
         <w:jc w:val="left"/>
@@ -2134,22 +2371,28 @@
     </w:p>
     <w:p>
       <w:pPr>
-        <w:spacing w:before="0" w:after="200" w:line="276"/>
-        <w:ind w:right="0" w:left="0" w:firstLine="0"/>
-        <w:jc w:val="left"/>
-        <w:rPr>
-          <w:rFonts w:ascii="Calibri" w:hAnsi="Calibri" w:cs="Calibri" w:eastAsia="Calibri"/>
-          <w:b/>
-          <w:color w:val="auto"/>
-          <w:spacing w:val="0"/>
-          <w:position w:val="0"/>
-          <w:sz w:val="20"/>
-          <w:shd w:fill="auto" w:val="clear"/>
-        </w:rPr>
-      </w:pPr>
-    </w:p>
-    <w:p>
-      <w:pPr>
+        <w:tabs>
+          <w:tab w:val="left" w:pos="2414" w:leader="none"/>
+        </w:tabs>
+        <w:spacing w:before="0" w:after="200" w:line="276"/>
+        <w:ind w:right="0" w:left="0" w:firstLine="0"/>
+        <w:jc w:val="left"/>
+        <w:rPr>
+          <w:rFonts w:ascii="Calibri" w:hAnsi="Calibri" w:cs="Calibri" w:eastAsia="Calibri"/>
+          <w:b/>
+          <w:color w:val="auto"/>
+          <w:spacing w:val="0"/>
+          <w:position w:val="0"/>
+          <w:sz w:val="20"/>
+          <w:shd w:fill="auto" w:val="clear"/>
+        </w:rPr>
+      </w:pPr>
+    </w:p>
+    <w:p>
+      <w:pPr>
+        <w:tabs>
+          <w:tab w:val="left" w:pos="2414" w:leader="none"/>
+        </w:tabs>
         <w:spacing w:before="0" w:after="200" w:line="276"/>
         <w:ind w:right="0" w:left="0" w:firstLine="0"/>
         <w:jc w:val="left"/>
@@ -2178,6 +2421,9 @@
     </w:p>
     <w:p>
       <w:pPr>
+        <w:tabs>
+          <w:tab w:val="left" w:pos="2414" w:leader="none"/>
+        </w:tabs>
         <w:spacing w:before="0" w:after="200" w:line="276"/>
         <w:ind w:right="0" w:left="0" w:firstLine="0"/>
         <w:jc w:val="left"/>
@@ -2210,6 +2456,9 @@
     </w:p>
     <w:p>
       <w:pPr>
+        <w:tabs>
+          <w:tab w:val="left" w:pos="2414" w:leader="none"/>
+        </w:tabs>
         <w:spacing w:before="0" w:after="200" w:line="276"/>
         <w:ind w:right="0" w:left="0" w:firstLine="0"/>
         <w:jc w:val="left"/>
@@ -2225,6 +2474,9 @@
     </w:p>
     <w:p>
       <w:pPr>
+        <w:tabs>
+          <w:tab w:val="left" w:pos="2414" w:leader="none"/>
+        </w:tabs>
         <w:spacing w:before="0" w:after="200" w:line="276"/>
         <w:ind w:right="0" w:left="0" w:firstLine="0"/>
         <w:jc w:val="left"/>
@@ -2251,6 +2503,9 @@
     </w:p>
     <w:p>
       <w:pPr>
+        <w:tabs>
+          <w:tab w:val="left" w:pos="2414" w:leader="none"/>
+        </w:tabs>
         <w:spacing w:before="0" w:after="200" w:line="276"/>
         <w:ind w:right="0" w:left="0" w:firstLine="0"/>
         <w:jc w:val="left"/>
@@ -2308,22 +2563,28 @@
     </w:p>
     <w:p>
       <w:pPr>
-        <w:spacing w:before="0" w:after="200" w:line="276"/>
-        <w:ind w:right="0" w:left="0" w:firstLine="0"/>
-        <w:jc w:val="left"/>
-        <w:rPr>
-          <w:rFonts w:ascii="Calibri" w:hAnsi="Calibri" w:cs="Calibri" w:eastAsia="Calibri"/>
-          <w:b/>
-          <w:color w:val="auto"/>
-          <w:spacing w:val="0"/>
-          <w:position w:val="0"/>
-          <w:sz w:val="20"/>
-          <w:shd w:fill="auto" w:val="clear"/>
-        </w:rPr>
-      </w:pPr>
-    </w:p>
-    <w:p>
-      <w:pPr>
+        <w:tabs>
+          <w:tab w:val="left" w:pos="2414" w:leader="none"/>
+        </w:tabs>
+        <w:spacing w:before="0" w:after="200" w:line="276"/>
+        <w:ind w:right="0" w:left="0" w:firstLine="0"/>
+        <w:jc w:val="left"/>
+        <w:rPr>
+          <w:rFonts w:ascii="Calibri" w:hAnsi="Calibri" w:cs="Calibri" w:eastAsia="Calibri"/>
+          <w:b/>
+          <w:color w:val="auto"/>
+          <w:spacing w:val="0"/>
+          <w:position w:val="0"/>
+          <w:sz w:val="20"/>
+          <w:shd w:fill="auto" w:val="clear"/>
+        </w:rPr>
+      </w:pPr>
+    </w:p>
+    <w:p>
+      <w:pPr>
+        <w:tabs>
+          <w:tab w:val="left" w:pos="2414" w:leader="none"/>
+        </w:tabs>
         <w:spacing w:before="0" w:after="200" w:line="276"/>
         <w:ind w:right="0" w:left="0" w:firstLine="0"/>
         <w:jc w:val="left"/>
@@ -2352,6 +2613,9 @@
     </w:p>
     <w:p>
       <w:pPr>
+        <w:tabs>
+          <w:tab w:val="left" w:pos="2414" w:leader="none"/>
+        </w:tabs>
         <w:spacing w:before="0" w:after="200" w:line="276"/>
         <w:ind w:right="0" w:left="0" w:firstLine="0"/>
         <w:jc w:val="left"/>
@@ -2379,22 +2643,28 @@
     </w:p>
     <w:p>
       <w:pPr>
-        <w:spacing w:before="0" w:after="200" w:line="276"/>
-        <w:ind w:right="0" w:left="0" w:firstLine="0"/>
-        <w:jc w:val="left"/>
-        <w:rPr>
-          <w:rFonts w:ascii="Calibri" w:hAnsi="Calibri" w:cs="Calibri" w:eastAsia="Calibri"/>
-          <w:b/>
-          <w:color w:val="auto"/>
-          <w:spacing w:val="0"/>
-          <w:position w:val="0"/>
-          <w:sz w:val="20"/>
-          <w:shd w:fill="auto" w:val="clear"/>
-        </w:rPr>
-      </w:pPr>
-    </w:p>
-    <w:p>
-      <w:pPr>
+        <w:tabs>
+          <w:tab w:val="left" w:pos="2414" w:leader="none"/>
+        </w:tabs>
+        <w:spacing w:before="0" w:after="200" w:line="276"/>
+        <w:ind w:right="0" w:left="0" w:firstLine="0"/>
+        <w:jc w:val="left"/>
+        <w:rPr>
+          <w:rFonts w:ascii="Calibri" w:hAnsi="Calibri" w:cs="Calibri" w:eastAsia="Calibri"/>
+          <w:b/>
+          <w:color w:val="auto"/>
+          <w:spacing w:val="0"/>
+          <w:position w:val="0"/>
+          <w:sz w:val="20"/>
+          <w:shd w:fill="auto" w:val="clear"/>
+        </w:rPr>
+      </w:pPr>
+    </w:p>
+    <w:p>
+      <w:pPr>
+        <w:tabs>
+          <w:tab w:val="left" w:pos="2414" w:leader="none"/>
+        </w:tabs>
         <w:spacing w:before="0" w:after="200" w:line="276"/>
         <w:ind w:right="0" w:left="0" w:firstLine="0"/>
         <w:jc w:val="left"/>
@@ -2421,6 +2691,9 @@
     </w:p>
     <w:p>
       <w:pPr>
+        <w:tabs>
+          <w:tab w:val="left" w:pos="2414" w:leader="none"/>
+        </w:tabs>
         <w:spacing w:before="0" w:after="200" w:line="276"/>
         <w:ind w:right="0" w:left="0" w:firstLine="0"/>
         <w:jc w:val="left"/>
@@ -2447,6 +2720,9 @@
     </w:p>
     <w:p>
       <w:pPr>
+        <w:tabs>
+          <w:tab w:val="left" w:pos="2414" w:leader="none"/>
+        </w:tabs>
         <w:spacing w:before="0" w:after="200" w:line="276"/>
         <w:ind w:right="0" w:left="0" w:firstLine="0"/>
         <w:jc w:val="left"/>
@@ -2492,36 +2768,45 @@
     </w:p>
     <w:p>
       <w:pPr>
-        <w:spacing w:before="0" w:after="200" w:line="276"/>
-        <w:ind w:right="0" w:left="0" w:firstLine="0"/>
-        <w:jc w:val="left"/>
-        <w:rPr>
-          <w:rFonts w:ascii="Calibri" w:hAnsi="Calibri" w:cs="Calibri" w:eastAsia="Calibri"/>
-          <w:color w:val="auto"/>
-          <w:spacing w:val="0"/>
-          <w:position w:val="0"/>
-          <w:sz w:val="24"/>
-          <w:shd w:fill="auto" w:val="clear"/>
-        </w:rPr>
-      </w:pPr>
-    </w:p>
-    <w:p>
-      <w:pPr>
-        <w:spacing w:before="0" w:after="200" w:line="276"/>
-        <w:ind w:right="0" w:left="0" w:firstLine="0"/>
-        <w:jc w:val="left"/>
-        <w:rPr>
-          <w:rFonts w:ascii="Calibri" w:hAnsi="Calibri" w:cs="Calibri" w:eastAsia="Calibri"/>
-          <w:color w:val="auto"/>
-          <w:spacing w:val="0"/>
-          <w:position w:val="0"/>
-          <w:sz w:val="24"/>
-          <w:shd w:fill="auto" w:val="clear"/>
-        </w:rPr>
-      </w:pPr>
-    </w:p>
-    <w:p>
-      <w:pPr>
+        <w:tabs>
+          <w:tab w:val="left" w:pos="2414" w:leader="none"/>
+        </w:tabs>
+        <w:spacing w:before="0" w:after="200" w:line="276"/>
+        <w:ind w:right="0" w:left="0" w:firstLine="0"/>
+        <w:jc w:val="left"/>
+        <w:rPr>
+          <w:rFonts w:ascii="Calibri" w:hAnsi="Calibri" w:cs="Calibri" w:eastAsia="Calibri"/>
+          <w:color w:val="auto"/>
+          <w:spacing w:val="0"/>
+          <w:position w:val="0"/>
+          <w:sz w:val="24"/>
+          <w:shd w:fill="auto" w:val="clear"/>
+        </w:rPr>
+      </w:pPr>
+    </w:p>
+    <w:p>
+      <w:pPr>
+        <w:tabs>
+          <w:tab w:val="left" w:pos="2414" w:leader="none"/>
+        </w:tabs>
+        <w:spacing w:before="0" w:after="200" w:line="276"/>
+        <w:ind w:right="0" w:left="0" w:firstLine="0"/>
+        <w:jc w:val="left"/>
+        <w:rPr>
+          <w:rFonts w:ascii="Calibri" w:hAnsi="Calibri" w:cs="Calibri" w:eastAsia="Calibri"/>
+          <w:color w:val="auto"/>
+          <w:spacing w:val="0"/>
+          <w:position w:val="0"/>
+          <w:sz w:val="24"/>
+          <w:shd w:fill="auto" w:val="clear"/>
+        </w:rPr>
+      </w:pPr>
+    </w:p>
+    <w:p>
+      <w:pPr>
+        <w:tabs>
+          <w:tab w:val="left" w:pos="2414" w:leader="none"/>
+        </w:tabs>
         <w:spacing w:before="0" w:after="200" w:line="276"/>
         <w:ind w:right="0" w:left="0" w:firstLine="0"/>
         <w:jc w:val="left"/>
@@ -2548,6 +2833,9 @@
     </w:p>
     <w:p>
       <w:pPr>
+        <w:tabs>
+          <w:tab w:val="left" w:pos="2414" w:leader="none"/>
+        </w:tabs>
         <w:spacing w:before="0" w:after="200" w:line="276"/>
         <w:ind w:right="0" w:left="0" w:firstLine="0"/>
         <w:jc w:val="left"/>
@@ -2575,6 +2863,9 @@
     </w:p>
     <w:p>
       <w:pPr>
+        <w:tabs>
+          <w:tab w:val="left" w:pos="2414" w:leader="none"/>
+        </w:tabs>
         <w:spacing w:before="0" w:after="200" w:line="276"/>
         <w:ind w:right="0" w:left="0" w:firstLine="0"/>
         <w:jc w:val="left"/>
@@ -2607,21 +2898,27 @@
     </w:p>
     <w:p>
       <w:pPr>
-        <w:spacing w:before="0" w:after="200" w:line="276"/>
-        <w:ind w:right="0" w:left="0" w:firstLine="0"/>
-        <w:jc w:val="left"/>
-        <w:rPr>
-          <w:rFonts w:ascii="Calibri" w:hAnsi="Calibri" w:cs="Calibri" w:eastAsia="Calibri"/>
-          <w:color w:val="auto"/>
-          <w:spacing w:val="0"/>
-          <w:position w:val="0"/>
-          <w:sz w:val="24"/>
-          <w:shd w:fill="auto" w:val="clear"/>
-        </w:rPr>
-      </w:pPr>
-    </w:p>
-    <w:p>
-      <w:pPr>
+        <w:tabs>
+          <w:tab w:val="left" w:pos="2414" w:leader="none"/>
+        </w:tabs>
+        <w:spacing w:before="0" w:after="200" w:line="276"/>
+        <w:ind w:right="0" w:left="0" w:firstLine="0"/>
+        <w:jc w:val="left"/>
+        <w:rPr>
+          <w:rFonts w:ascii="Calibri" w:hAnsi="Calibri" w:cs="Calibri" w:eastAsia="Calibri"/>
+          <w:color w:val="auto"/>
+          <w:spacing w:val="0"/>
+          <w:position w:val="0"/>
+          <w:sz w:val="24"/>
+          <w:shd w:fill="auto" w:val="clear"/>
+        </w:rPr>
+      </w:pPr>
+    </w:p>
+    <w:p>
+      <w:pPr>
+        <w:tabs>
+          <w:tab w:val="left" w:pos="2414" w:leader="none"/>
+        </w:tabs>
         <w:spacing w:before="0" w:after="200" w:line="276"/>
         <w:ind w:right="0" w:left="0" w:firstLine="0"/>
         <w:jc w:val="left"/>
@@ -2649,6 +2946,9 @@
     </w:p>
     <w:p>
       <w:pPr>
+        <w:tabs>
+          <w:tab w:val="left" w:pos="2414" w:leader="none"/>
+        </w:tabs>
         <w:spacing w:before="0" w:after="200" w:line="276"/>
         <w:ind w:right="0" w:left="0" w:firstLine="0"/>
         <w:jc w:val="left"/>
@@ -2677,6 +2977,9 @@
     </w:p>
     <w:p>
       <w:pPr>
+        <w:tabs>
+          <w:tab w:val="left" w:pos="2414" w:leader="none"/>
+        </w:tabs>
         <w:spacing w:before="0" w:after="200" w:line="276"/>
         <w:ind w:right="0" w:left="0" w:firstLine="0"/>
         <w:jc w:val="left"/>
@@ -2705,38 +3008,47 @@
     </w:p>
     <w:p>
       <w:pPr>
-        <w:spacing w:before="0" w:after="200" w:line="276"/>
-        <w:ind w:right="0" w:left="0" w:firstLine="0"/>
-        <w:jc w:val="left"/>
-        <w:rPr>
-          <w:rFonts w:ascii="Calibri" w:hAnsi="Calibri" w:cs="Calibri" w:eastAsia="Calibri"/>
-          <w:b/>
-          <w:color w:val="auto"/>
-          <w:spacing w:val="0"/>
-          <w:position w:val="0"/>
-          <w:sz w:val="24"/>
-          <w:shd w:fill="auto" w:val="clear"/>
-        </w:rPr>
-      </w:pPr>
-    </w:p>
-    <w:p>
-      <w:pPr>
-        <w:spacing w:before="0" w:after="200" w:line="276"/>
-        <w:ind w:right="0" w:left="0" w:firstLine="0"/>
-        <w:jc w:val="left"/>
-        <w:rPr>
-          <w:rFonts w:ascii="Calibri" w:hAnsi="Calibri" w:cs="Calibri" w:eastAsia="Calibri"/>
-          <w:b/>
-          <w:color w:val="auto"/>
-          <w:spacing w:val="0"/>
-          <w:position w:val="0"/>
-          <w:sz w:val="24"/>
-          <w:shd w:fill="auto" w:val="clear"/>
-        </w:rPr>
-      </w:pPr>
-    </w:p>
-    <w:p>
-      <w:pPr>
+        <w:tabs>
+          <w:tab w:val="left" w:pos="2414" w:leader="none"/>
+        </w:tabs>
+        <w:spacing w:before="0" w:after="200" w:line="276"/>
+        <w:ind w:right="0" w:left="0" w:firstLine="0"/>
+        <w:jc w:val="left"/>
+        <w:rPr>
+          <w:rFonts w:ascii="Calibri" w:hAnsi="Calibri" w:cs="Calibri" w:eastAsia="Calibri"/>
+          <w:b/>
+          <w:color w:val="auto"/>
+          <w:spacing w:val="0"/>
+          <w:position w:val="0"/>
+          <w:sz w:val="24"/>
+          <w:shd w:fill="auto" w:val="clear"/>
+        </w:rPr>
+      </w:pPr>
+    </w:p>
+    <w:p>
+      <w:pPr>
+        <w:tabs>
+          <w:tab w:val="left" w:pos="2414" w:leader="none"/>
+        </w:tabs>
+        <w:spacing w:before="0" w:after="200" w:line="276"/>
+        <w:ind w:right="0" w:left="0" w:firstLine="0"/>
+        <w:jc w:val="left"/>
+        <w:rPr>
+          <w:rFonts w:ascii="Calibri" w:hAnsi="Calibri" w:cs="Calibri" w:eastAsia="Calibri"/>
+          <w:b/>
+          <w:color w:val="auto"/>
+          <w:spacing w:val="0"/>
+          <w:position w:val="0"/>
+          <w:sz w:val="24"/>
+          <w:shd w:fill="auto" w:val="clear"/>
+        </w:rPr>
+      </w:pPr>
+    </w:p>
+    <w:p>
+      <w:pPr>
+        <w:tabs>
+          <w:tab w:val="left" w:pos="2414" w:leader="none"/>
+        </w:tabs>
         <w:spacing w:before="0" w:after="200" w:line="276"/>
         <w:ind w:right="0" w:left="0" w:firstLine="0"/>
         <w:jc w:val="left"/>
@@ -2765,6 +3077,9 @@
     </w:p>
     <w:p>
       <w:pPr>
+        <w:tabs>
+          <w:tab w:val="left" w:pos="2414" w:leader="none"/>
+        </w:tabs>
         <w:spacing w:before="0" w:after="200" w:line="276"/>
         <w:ind w:right="0" w:left="0" w:firstLine="0"/>
         <w:jc w:val="left"/>
@@ -2791,6 +3106,9 @@
     </w:p>
     <w:p>
       <w:pPr>
+        <w:tabs>
+          <w:tab w:val="left" w:pos="2414" w:leader="none"/>
+        </w:tabs>
         <w:spacing w:before="0" w:after="200" w:line="276"/>
         <w:ind w:right="0" w:left="0" w:firstLine="0"/>
         <w:jc w:val="left"/>
@@ -2819,6 +3137,9 @@
     </w:p>
     <w:p>
       <w:pPr>
+        <w:tabs>
+          <w:tab w:val="left" w:pos="2414" w:leader="none"/>
+        </w:tabs>
         <w:spacing w:before="0" w:after="200" w:line="276"/>
         <w:ind w:right="0" w:left="0" w:firstLine="0"/>
         <w:jc w:val="left"/>
@@ -2847,6 +3168,9 @@
     </w:p>
     <w:p>
       <w:pPr>
+        <w:tabs>
+          <w:tab w:val="left" w:pos="2414" w:leader="none"/>
+        </w:tabs>
         <w:spacing w:before="0" w:after="200" w:line="276"/>
         <w:ind w:right="0" w:left="0" w:firstLine="0"/>
         <w:jc w:val="left"/>
@@ -2889,22 +3213,28 @@
     </w:p>
     <w:p>
       <w:pPr>
-        <w:spacing w:before="0" w:after="200" w:line="276"/>
-        <w:ind w:right="0" w:left="0" w:firstLine="0"/>
-        <w:jc w:val="left"/>
-        <w:rPr>
-          <w:rFonts w:ascii="Calibri" w:hAnsi="Calibri" w:cs="Calibri" w:eastAsia="Calibri"/>
-          <w:b/>
-          <w:color w:val="auto"/>
-          <w:spacing w:val="0"/>
-          <w:position w:val="0"/>
-          <w:sz w:val="20"/>
-          <w:shd w:fill="auto" w:val="clear"/>
-        </w:rPr>
-      </w:pPr>
-    </w:p>
-    <w:p>
-      <w:pPr>
+        <w:tabs>
+          <w:tab w:val="left" w:pos="2414" w:leader="none"/>
+        </w:tabs>
+        <w:spacing w:before="0" w:after="200" w:line="276"/>
+        <w:ind w:right="0" w:left="0" w:firstLine="0"/>
+        <w:jc w:val="left"/>
+        <w:rPr>
+          <w:rFonts w:ascii="Calibri" w:hAnsi="Calibri" w:cs="Calibri" w:eastAsia="Calibri"/>
+          <w:b/>
+          <w:color w:val="auto"/>
+          <w:spacing w:val="0"/>
+          <w:position w:val="0"/>
+          <w:sz w:val="20"/>
+          <w:shd w:fill="auto" w:val="clear"/>
+        </w:rPr>
+      </w:pPr>
+    </w:p>
+    <w:p>
+      <w:pPr>
+        <w:tabs>
+          <w:tab w:val="left" w:pos="2414" w:leader="none"/>
+        </w:tabs>
         <w:spacing w:before="0" w:after="200" w:line="276"/>
         <w:ind w:right="0" w:left="0" w:firstLine="0"/>
         <w:jc w:val="left"/>
@@ -2945,6 +3275,9 @@
     </w:p>
     <w:p>
       <w:pPr>
+        <w:tabs>
+          <w:tab w:val="left" w:pos="2414" w:leader="none"/>
+        </w:tabs>
         <w:spacing w:before="0" w:after="200" w:line="276"/>
         <w:ind w:right="0" w:left="0" w:firstLine="0"/>
         <w:jc w:val="left"/>
@@ -3016,6 +3349,9 @@
     </w:p>
     <w:p>
       <w:pPr>
+        <w:tabs>
+          <w:tab w:val="left" w:pos="2414" w:leader="none"/>
+        </w:tabs>
         <w:spacing w:before="0" w:after="200" w:line="276"/>
         <w:ind w:right="0" w:left="0" w:firstLine="0"/>
         <w:jc w:val="left"/>
@@ -3032,6 +3368,9 @@
     </w:p>
     <w:p>
       <w:pPr>
+        <w:tabs>
+          <w:tab w:val="left" w:pos="2414" w:leader="none"/>
+        </w:tabs>
         <w:spacing w:before="0" w:after="200" w:line="276"/>
         <w:ind w:right="0" w:left="0" w:firstLine="0"/>
         <w:jc w:val="left"/>
@@ -3048,6 +3387,9 @@
     </w:p>
     <w:p>
       <w:pPr>
+        <w:tabs>
+          <w:tab w:val="left" w:pos="2414" w:leader="none"/>
+        </w:tabs>
         <w:spacing w:before="0" w:after="200" w:line="276"/>
         <w:ind w:right="0" w:left="0" w:firstLine="0"/>
         <w:jc w:val="left"/>
@@ -3076,6 +3418,9 @@
     </w:p>
     <w:p>
       <w:pPr>
+        <w:tabs>
+          <w:tab w:val="left" w:pos="2414" w:leader="none"/>
+        </w:tabs>
         <w:spacing w:before="0" w:after="200" w:line="276"/>
         <w:ind w:right="0" w:left="0" w:firstLine="0"/>
         <w:jc w:val="left"/>
@@ -3115,6 +3460,9 @@
     </w:p>
     <w:p>
       <w:pPr>
+        <w:tabs>
+          <w:tab w:val="left" w:pos="2414" w:leader="none"/>
+        </w:tabs>
         <w:spacing w:before="0" w:after="200" w:line="276"/>
         <w:ind w:right="0" w:left="0" w:firstLine="0"/>
         <w:jc w:val="left"/>
@@ -3153,6 +3501,9 @@
     </w:p>
     <w:p>
       <w:pPr>
+        <w:tabs>
+          <w:tab w:val="left" w:pos="2414" w:leader="none"/>
+        </w:tabs>
         <w:spacing w:before="0" w:after="200" w:line="276"/>
         <w:ind w:right="0" w:left="0" w:firstLine="0"/>
         <w:jc w:val="left"/>
@@ -3191,21 +3542,27 @@
     </w:p>
     <w:p>
       <w:pPr>
-        <w:spacing w:before="0" w:after="200" w:line="276"/>
-        <w:ind w:right="0" w:left="0" w:firstLine="0"/>
-        <w:jc w:val="left"/>
-        <w:rPr>
-          <w:rFonts w:ascii="Calibri" w:hAnsi="Calibri" w:cs="Calibri" w:eastAsia="Calibri"/>
-          <w:color w:val="auto"/>
-          <w:spacing w:val="0"/>
-          <w:position w:val="0"/>
-          <w:sz w:val="24"/>
-          <w:shd w:fill="auto" w:val="clear"/>
-        </w:rPr>
-      </w:pPr>
-    </w:p>
-    <w:p>
-      <w:pPr>
+        <w:tabs>
+          <w:tab w:val="left" w:pos="2414" w:leader="none"/>
+        </w:tabs>
+        <w:spacing w:before="0" w:after="200" w:line="276"/>
+        <w:ind w:right="0" w:left="0" w:firstLine="0"/>
+        <w:jc w:val="left"/>
+        <w:rPr>
+          <w:rFonts w:ascii="Calibri" w:hAnsi="Calibri" w:cs="Calibri" w:eastAsia="Calibri"/>
+          <w:color w:val="auto"/>
+          <w:spacing w:val="0"/>
+          <w:position w:val="0"/>
+          <w:sz w:val="24"/>
+          <w:shd w:fill="auto" w:val="clear"/>
+        </w:rPr>
+      </w:pPr>
+    </w:p>
+    <w:p>
+      <w:pPr>
+        <w:tabs>
+          <w:tab w:val="left" w:pos="2414" w:leader="none"/>
+        </w:tabs>
         <w:spacing w:before="0" w:after="200" w:line="276"/>
         <w:ind w:right="0" w:left="0" w:firstLine="0"/>
         <w:jc w:val="left"/>
@@ -3233,6 +3590,9 @@
     </w:p>
     <w:p>
       <w:pPr>
+        <w:tabs>
+          <w:tab w:val="left" w:pos="2414" w:leader="none"/>
+        </w:tabs>
         <w:spacing w:before="0" w:after="200" w:line="276"/>
         <w:ind w:right="0" w:left="0" w:firstLine="0"/>
         <w:jc w:val="left"/>
@@ -3261,6 +3621,9 @@
     </w:p>
     <w:p>
       <w:pPr>
+        <w:tabs>
+          <w:tab w:val="left" w:pos="2414" w:leader="none"/>
+        </w:tabs>
         <w:spacing w:before="0" w:after="200" w:line="276"/>
         <w:ind w:right="0" w:left="0" w:firstLine="0"/>
         <w:jc w:val="left"/>
@@ -3290,6 +3653,9 @@
     </w:p>
     <w:p>
       <w:pPr>
+        <w:tabs>
+          <w:tab w:val="left" w:pos="2414" w:leader="none"/>
+        </w:tabs>
         <w:spacing w:before="0" w:after="200" w:line="276"/>
         <w:ind w:right="0" w:left="0" w:firstLine="0"/>
         <w:jc w:val="left"/>
@@ -3305,6 +3671,9 @@
     </w:p>
     <w:p>
       <w:pPr>
+        <w:tabs>
+          <w:tab w:val="left" w:pos="2414" w:leader="none"/>
+        </w:tabs>
         <w:spacing w:before="0" w:after="200" w:line="276"/>
         <w:ind w:right="0" w:left="0" w:firstLine="0"/>
         <w:jc w:val="left"/>
@@ -3331,6 +3700,9 @@
     </w:p>
     <w:p>
       <w:pPr>
+        <w:tabs>
+          <w:tab w:val="left" w:pos="2414" w:leader="none"/>
+        </w:tabs>
         <w:spacing w:before="0" w:after="200" w:line="276"/>
         <w:ind w:right="0" w:left="0" w:firstLine="0"/>
         <w:jc w:val="left"/>
@@ -3361,6 +3733,9 @@
     </w:p>
     <w:p>
       <w:pPr>
+        <w:tabs>
+          <w:tab w:val="left" w:pos="2414" w:leader="none"/>
+        </w:tabs>
         <w:spacing w:before="0" w:after="200" w:line="276"/>
         <w:ind w:right="0" w:left="0" w:firstLine="0"/>
         <w:jc w:val="left"/>
@@ -3391,22 +3766,28 @@
     </w:p>
     <w:p>
       <w:pPr>
-        <w:spacing w:before="0" w:after="200" w:line="276"/>
-        <w:ind w:right="0" w:left="0" w:firstLine="0"/>
-        <w:jc w:val="left"/>
-        <w:rPr>
-          <w:rFonts w:ascii="Calibri" w:hAnsi="Calibri" w:cs="Calibri" w:eastAsia="Calibri"/>
-          <w:b/>
-          <w:color w:val="auto"/>
-          <w:spacing w:val="0"/>
-          <w:position w:val="0"/>
-          <w:sz w:val="20"/>
-          <w:shd w:fill="auto" w:val="clear"/>
-        </w:rPr>
-      </w:pPr>
-    </w:p>
-    <w:p>
-      <w:pPr>
+        <w:tabs>
+          <w:tab w:val="left" w:pos="2414" w:leader="none"/>
+        </w:tabs>
+        <w:spacing w:before="0" w:after="200" w:line="276"/>
+        <w:ind w:right="0" w:left="0" w:firstLine="0"/>
+        <w:jc w:val="left"/>
+        <w:rPr>
+          <w:rFonts w:ascii="Calibri" w:hAnsi="Calibri" w:cs="Calibri" w:eastAsia="Calibri"/>
+          <w:b/>
+          <w:color w:val="auto"/>
+          <w:spacing w:val="0"/>
+          <w:position w:val="0"/>
+          <w:sz w:val="20"/>
+          <w:shd w:fill="auto" w:val="clear"/>
+        </w:rPr>
+      </w:pPr>
+    </w:p>
+    <w:p>
+      <w:pPr>
+        <w:tabs>
+          <w:tab w:val="left" w:pos="2414" w:leader="none"/>
+        </w:tabs>
         <w:spacing w:before="0" w:after="200" w:line="276"/>
         <w:ind w:right="0" w:left="0" w:firstLine="0"/>
         <w:jc w:val="left"/>
@@ -3435,6 +3816,9 @@
     </w:p>
     <w:p>
       <w:pPr>
+        <w:tabs>
+          <w:tab w:val="left" w:pos="2414" w:leader="none"/>
+        </w:tabs>
         <w:spacing w:before="0" w:after="200" w:line="276"/>
         <w:ind w:right="0" w:left="0" w:firstLine="0"/>
         <w:jc w:val="left"/>
@@ -3461,22 +3845,25 @@
     </w:p>
     <w:p>
       <w:pPr>
-        <w:spacing w:before="0" w:after="200" w:line="276"/>
-        <w:ind w:right="0" w:left="0" w:firstLine="0"/>
-        <w:jc w:val="left"/>
-        <w:rPr>
-          <w:rFonts w:ascii="JetBrains Mono" w:hAnsi="JetBrains Mono" w:cs="JetBrains Mono" w:eastAsia="JetBrains Mono"/>
-          <w:b/>
-          <w:color w:val="auto"/>
-          <w:spacing w:val="0"/>
-          <w:position w:val="0"/>
-          <w:sz w:val="20"/>
-          <w:shd w:fill="auto" w:val="clear"/>
-        </w:rPr>
-      </w:pPr>
-      <w:r>
-        <w:rPr>
-          <w:rFonts w:ascii="JetBrains Mono" w:hAnsi="JetBrains Mono" w:cs="JetBrains Mono" w:eastAsia="JetBrains Mono"/>
+        <w:tabs>
+          <w:tab w:val="left" w:pos="2414" w:leader="none"/>
+        </w:tabs>
+        <w:spacing w:before="0" w:after="200" w:line="276"/>
+        <w:ind w:right="0" w:left="0" w:firstLine="0"/>
+        <w:jc w:val="left"/>
+        <w:rPr>
+          <w:rFonts w:ascii="Calibri" w:hAnsi="Calibri" w:cs="Calibri" w:eastAsia="Calibri"/>
+          <w:b/>
+          <w:color w:val="auto"/>
+          <w:spacing w:val="0"/>
+          <w:position w:val="0"/>
+          <w:sz w:val="20"/>
+          <w:shd w:fill="auto" w:val="clear"/>
+        </w:rPr>
+      </w:pPr>
+      <w:r>
+        <w:rPr>
+          <w:rFonts w:ascii="Calibri" w:hAnsi="Calibri" w:cs="Calibri" w:eastAsia="Calibri"/>
           <w:b/>
           <w:color w:val="auto"/>
           <w:spacing w:val="0"/>
@@ -3489,11 +3876,14 @@
     </w:p>
     <w:p>
       <w:pPr>
-        <w:spacing w:before="0" w:after="200" w:line="276"/>
-        <w:ind w:right="0" w:left="0" w:firstLine="0"/>
-        <w:jc w:val="left"/>
-        <w:rPr>
-          <w:rFonts w:ascii="JetBrains Mono" w:hAnsi="JetBrains Mono" w:cs="JetBrains Mono" w:eastAsia="JetBrains Mono"/>
+        <w:tabs>
+          <w:tab w:val="left" w:pos="2414" w:leader="none"/>
+        </w:tabs>
+        <w:spacing w:before="0" w:after="200" w:line="276"/>
+        <w:ind w:right="0" w:left="0" w:firstLine="0"/>
+        <w:jc w:val="left"/>
+        <w:rPr>
+          <w:rFonts w:ascii="Calibri" w:hAnsi="Calibri" w:cs="Calibri" w:eastAsia="Calibri"/>
           <w:b/>
           <w:color w:val="auto"/>
           <w:spacing w:val="0"/>
@@ -3513,17 +3903,6 @@
           <w:shd w:fill="auto" w:val="clear"/>
         </w:rPr>
         <w:t xml:space="preserve">          global usrnme</w:t>
-      </w:r>
-      <w:r>
-        <w:rPr>
-          <w:rFonts w:ascii="JetBrains Mono" w:hAnsi="JetBrains Mono" w:cs="JetBrains Mono" w:eastAsia="JetBrains Mono"/>
-          <w:b/>
-          <w:color w:val="auto"/>
-          <w:spacing w:val="0"/>
-          <w:position w:val="0"/>
-          <w:sz w:val="20"/>
-          <w:shd w:fill="auto" w:val="clear"/>
-        </w:rPr>
         <w:br/>
         <w:t xml:space="preserve">    image_file = RegisteredUser.objects.get(username=usrnme)</w:t>
         <w:br/>
@@ -3537,6 +3916,9 @@
     </w:p>
     <w:p>
       <w:pPr>
+        <w:tabs>
+          <w:tab w:val="left" w:pos="2414" w:leader="none"/>
+        </w:tabs>
         <w:spacing w:before="0" w:after="200" w:line="276"/>
         <w:ind w:right="0" w:left="0" w:firstLine="0"/>
         <w:jc w:val="left"/>
@@ -3565,6 +3947,9 @@
     </w:p>
     <w:p>
       <w:pPr>
+        <w:tabs>
+          <w:tab w:val="left" w:pos="2414" w:leader="none"/>
+        </w:tabs>
         <w:spacing w:before="0" w:after="200" w:line="276"/>
         <w:ind w:right="0" w:left="0" w:firstLine="0"/>
         <w:jc w:val="left"/>
@@ -3603,11 +3988,14 @@
     </w:p>
     <w:p>
       <w:pPr>
-        <w:spacing w:before="0" w:after="200" w:line="276"/>
-        <w:ind w:right="0" w:left="0" w:firstLine="0"/>
-        <w:jc w:val="left"/>
-        <w:rPr>
-          <w:rFonts w:ascii="JetBrains Mono" w:hAnsi="JetBrains Mono" w:cs="JetBrains Mono" w:eastAsia="JetBrains Mono"/>
+        <w:tabs>
+          <w:tab w:val="left" w:pos="2414" w:leader="none"/>
+        </w:tabs>
+        <w:spacing w:before="0" w:after="200" w:line="276"/>
+        <w:ind w:right="0" w:left="0" w:firstLine="0"/>
+        <w:jc w:val="left"/>
+        <w:rPr>
+          <w:rFonts w:ascii="Calibri" w:hAnsi="Calibri" w:cs="Calibri" w:eastAsia="Calibri"/>
           <w:color w:val="auto"/>
           <w:spacing w:val="0"/>
           <w:position w:val="0"/>
@@ -3629,7 +4017,7 @@
       </w:r>
       <w:r>
         <w:rPr>
-          <w:rFonts w:ascii="JetBrains Mono" w:hAnsi="JetBrains Mono" w:cs="JetBrains Mono" w:eastAsia="JetBrains Mono"/>
+          <w:rFonts w:ascii="Calibri" w:hAnsi="Calibri" w:cs="Calibri" w:eastAsia="Calibri"/>
           <w:b/>
           <w:color w:val="auto"/>
           <w:spacing w:val="0"/>
@@ -3660,21 +4048,27 @@
     </w:p>
     <w:p>
       <w:pPr>
-        <w:spacing w:before="0" w:after="200" w:line="276"/>
-        <w:ind w:right="0" w:left="0" w:firstLine="0"/>
-        <w:jc w:val="left"/>
-        <w:rPr>
-          <w:rFonts w:ascii="JetBrains Mono" w:hAnsi="JetBrains Mono" w:cs="JetBrains Mono" w:eastAsia="JetBrains Mono"/>
-          <w:color w:val="auto"/>
-          <w:spacing w:val="0"/>
-          <w:position w:val="0"/>
-          <w:sz w:val="20"/>
-          <w:shd w:fill="auto" w:val="clear"/>
-        </w:rPr>
-      </w:pPr>
-    </w:p>
-    <w:p>
-      <w:pPr>
+        <w:tabs>
+          <w:tab w:val="left" w:pos="2414" w:leader="none"/>
+        </w:tabs>
+        <w:spacing w:before="0" w:after="200" w:line="276"/>
+        <w:ind w:right="0" w:left="0" w:firstLine="0"/>
+        <w:jc w:val="left"/>
+        <w:rPr>
+          <w:rFonts w:ascii="Calibri" w:hAnsi="Calibri" w:cs="Calibri" w:eastAsia="Calibri"/>
+          <w:color w:val="auto"/>
+          <w:spacing w:val="0"/>
+          <w:position w:val="0"/>
+          <w:sz w:val="20"/>
+          <w:shd w:fill="auto" w:val="clear"/>
+        </w:rPr>
+      </w:pPr>
+    </w:p>
+    <w:p>
+      <w:pPr>
+        <w:tabs>
+          <w:tab w:val="left" w:pos="2414" w:leader="none"/>
+        </w:tabs>
         <w:spacing w:before="0" w:after="200" w:line="276"/>
         <w:ind w:right="0" w:left="0" w:firstLine="0"/>
         <w:jc w:val="left"/>
@@ -3701,6 +4095,9 @@
     </w:p>
     <w:p>
       <w:pPr>
+        <w:tabs>
+          <w:tab w:val="left" w:pos="2414" w:leader="none"/>
+        </w:tabs>
         <w:spacing w:before="0" w:after="200" w:line="276"/>
         <w:ind w:right="0" w:left="0" w:firstLine="0"/>
         <w:jc w:val="left"/>
@@ -3727,11 +4124,14 @@
     </w:p>
     <w:p>
       <w:pPr>
-        <w:spacing w:before="0" w:after="200" w:line="276"/>
-        <w:ind w:right="0" w:left="0" w:firstLine="0"/>
-        <w:jc w:val="left"/>
-        <w:rPr>
-          <w:rFonts w:ascii="JetBrains Mono" w:hAnsi="JetBrains Mono" w:cs="JetBrains Mono" w:eastAsia="JetBrains Mono"/>
+        <w:tabs>
+          <w:tab w:val="left" w:pos="2414" w:leader="none"/>
+        </w:tabs>
+        <w:spacing w:before="0" w:after="200" w:line="276"/>
+        <w:ind w:right="0" w:left="0" w:firstLine="0"/>
+        <w:jc w:val="left"/>
+        <w:rPr>
+          <w:rFonts w:ascii="Calibri" w:hAnsi="Calibri" w:cs="Calibri" w:eastAsia="Calibri"/>
           <w:color w:val="A9B7C6"/>
           <w:spacing w:val="0"/>
           <w:position w:val="0"/>
@@ -3741,7 +4141,7 @@
       </w:pPr>
       <w:r>
         <w:rPr>
-          <w:rFonts w:ascii="JetBrains Mono" w:hAnsi="JetBrains Mono" w:cs="JetBrains Mono" w:eastAsia="JetBrains Mono"/>
+          <w:rFonts w:ascii="Calibri" w:hAnsi="Calibri" w:cs="Calibri" w:eastAsia="Calibri"/>
           <w:b/>
           <w:color w:val="auto"/>
           <w:spacing w:val="0"/>
@@ -3766,7 +4166,7 @@
       </w:r>
       <w:r>
         <w:rPr>
-          <w:rFonts w:ascii="JetBrains Mono" w:hAnsi="JetBrains Mono" w:cs="JetBrains Mono" w:eastAsia="JetBrains Mono"/>
+          <w:rFonts w:ascii="Calibri" w:hAnsi="Calibri" w:cs="Calibri" w:eastAsia="Calibri"/>
           <w:color w:val="A9B7C6"/>
           <w:spacing w:val="0"/>
           <w:position w:val="0"/>
@@ -3778,11 +4178,14 @@
     </w:p>
     <w:p>
       <w:pPr>
-        <w:spacing w:before="0" w:after="200" w:line="276"/>
-        <w:ind w:right="0" w:left="0" w:firstLine="0"/>
-        <w:jc w:val="left"/>
-        <w:rPr>
-          <w:rFonts w:ascii="JetBrains Mono" w:hAnsi="JetBrains Mono" w:cs="JetBrains Mono" w:eastAsia="JetBrains Mono"/>
+        <w:tabs>
+          <w:tab w:val="left" w:pos="2414" w:leader="none"/>
+        </w:tabs>
+        <w:spacing w:before="0" w:after="200" w:line="276"/>
+        <w:ind w:right="0" w:left="0" w:firstLine="0"/>
+        <w:jc w:val="left"/>
+        <w:rPr>
+          <w:rFonts w:ascii="Calibri" w:hAnsi="Calibri" w:cs="Calibri" w:eastAsia="Calibri"/>
           <w:color w:val="A9B7C6"/>
           <w:spacing w:val="0"/>
           <w:position w:val="0"/>
@@ -3793,6 +4196,9 @@
     </w:p>
     <w:p>
       <w:pPr>
+        <w:tabs>
+          <w:tab w:val="left" w:pos="2414" w:leader="none"/>
+        </w:tabs>
         <w:spacing w:before="0" w:after="200" w:line="276"/>
         <w:ind w:right="0" w:left="0" w:firstLine="0"/>
         <w:jc w:val="left"/>
@@ -3820,22 +4226,25 @@
     </w:p>
     <w:p>
       <w:pPr>
-        <w:spacing w:before="0" w:after="200" w:line="276"/>
-        <w:ind w:right="0" w:left="0" w:firstLine="0"/>
-        <w:jc w:val="left"/>
-        <w:rPr>
-          <w:rFonts w:ascii="JetBrains Mono" w:hAnsi="JetBrains Mono" w:cs="JetBrains Mono" w:eastAsia="JetBrains Mono"/>
-          <w:b/>
-          <w:color w:val="auto"/>
-          <w:spacing w:val="0"/>
-          <w:position w:val="0"/>
-          <w:sz w:val="20"/>
-          <w:shd w:fill="auto" w:val="clear"/>
-        </w:rPr>
-      </w:pPr>
-      <w:r>
-        <w:rPr>
-          <w:rFonts w:ascii="JetBrains Mono" w:hAnsi="JetBrains Mono" w:cs="JetBrains Mono" w:eastAsia="JetBrains Mono"/>
+        <w:tabs>
+          <w:tab w:val="left" w:pos="2414" w:leader="none"/>
+        </w:tabs>
+        <w:spacing w:before="0" w:after="200" w:line="276"/>
+        <w:ind w:right="0" w:left="0" w:firstLine="0"/>
+        <w:jc w:val="left"/>
+        <w:rPr>
+          <w:rFonts w:ascii="Calibri" w:hAnsi="Calibri" w:cs="Calibri" w:eastAsia="Calibri"/>
+          <w:b/>
+          <w:color w:val="auto"/>
+          <w:spacing w:val="0"/>
+          <w:position w:val="0"/>
+          <w:sz w:val="20"/>
+          <w:shd w:fill="auto" w:val="clear"/>
+        </w:rPr>
+      </w:pPr>
+      <w:r>
+        <w:rPr>
+          <w:rFonts w:ascii="Calibri" w:hAnsi="Calibri" w:cs="Calibri" w:eastAsia="Calibri"/>
           <w:b/>
           <w:color w:val="auto"/>
           <w:spacing w:val="0"/>
@@ -3958,11 +4367,14 @@
     </w:p>
     <w:p>
       <w:pPr>
-        <w:spacing w:before="0" w:after="200" w:line="276"/>
-        <w:ind w:right="0" w:left="0" w:firstLine="0"/>
-        <w:jc w:val="left"/>
-        <w:rPr>
-          <w:rFonts w:ascii="JetBrains Mono" w:hAnsi="JetBrains Mono" w:cs="JetBrains Mono" w:eastAsia="JetBrains Mono"/>
+        <w:tabs>
+          <w:tab w:val="left" w:pos="2414" w:leader="none"/>
+        </w:tabs>
+        <w:spacing w:before="0" w:after="200" w:line="276"/>
+        <w:ind w:right="0" w:left="0" w:firstLine="0"/>
+        <w:jc w:val="left"/>
+        <w:rPr>
+          <w:rFonts w:ascii="Calibri" w:hAnsi="Calibri" w:cs="Calibri" w:eastAsia="Calibri"/>
           <w:color w:val="A9B7C6"/>
           <w:spacing w:val="0"/>
           <w:position w:val="0"/>
@@ -3973,6 +4385,9 @@
     </w:p>
     <w:p>
       <w:pPr>
+        <w:tabs>
+          <w:tab w:val="left" w:pos="2414" w:leader="none"/>
+        </w:tabs>
         <w:spacing w:before="0" w:after="200" w:line="276"/>
         <w:ind w:right="0" w:left="0" w:firstLine="0"/>
         <w:jc w:val="left"/>
@@ -3999,6 +4414,9 @@
     </w:p>
     <w:p>
       <w:pPr>
+        <w:tabs>
+          <w:tab w:val="left" w:pos="2414" w:leader="none"/>
+        </w:tabs>
         <w:spacing w:before="0" w:after="200" w:line="276"/>
         <w:ind w:right="0" w:left="0" w:firstLine="0"/>
         <w:jc w:val="left"/>
@@ -4027,6 +4445,9 @@
     </w:p>
     <w:p>
       <w:pPr>
+        <w:tabs>
+          <w:tab w:val="left" w:pos="2414" w:leader="none"/>
+        </w:tabs>
         <w:spacing w:before="0" w:after="200" w:line="276"/>
         <w:ind w:right="0" w:left="0" w:firstLine="0"/>
         <w:jc w:val="left"/>
@@ -4057,6 +4478,9 @@
     </w:p>
     <w:p>
       <w:pPr>
+        <w:tabs>
+          <w:tab w:val="left" w:pos="2414" w:leader="none"/>
+        </w:tabs>
         <w:spacing w:before="0" w:after="200" w:line="276"/>
         <w:ind w:right="0" w:left="0" w:firstLine="0"/>
         <w:jc w:val="left"/>
@@ -4086,6 +4510,9 @@
     </w:p>
     <w:p>
       <w:pPr>
+        <w:tabs>
+          <w:tab w:val="left" w:pos="2414" w:leader="none"/>
+        </w:tabs>
         <w:spacing w:before="0" w:after="200" w:line="276"/>
         <w:ind w:right="0" w:left="0" w:firstLine="0"/>
         <w:jc w:val="left"/>
@@ -4117,6 +4544,9 @@
     </w:p>
     <w:p>
       <w:pPr>
+        <w:tabs>
+          <w:tab w:val="left" w:pos="2414" w:leader="none"/>
+        </w:tabs>
         <w:spacing w:before="0" w:after="200" w:line="276"/>
         <w:ind w:right="0" w:left="0" w:firstLine="0"/>
         <w:jc w:val="left"/>
@@ -4148,6 +4578,9 @@
     </w:p>
     <w:p>
       <w:pPr>
+        <w:tabs>
+          <w:tab w:val="left" w:pos="2414" w:leader="none"/>
+        </w:tabs>
         <w:spacing w:before="0" w:after="200" w:line="276"/>
         <w:ind w:right="0" w:left="0" w:firstLine="0"/>
         <w:jc w:val="left"/>
@@ -4180,6 +4613,9 @@
     </w:p>
     <w:p>
       <w:pPr>
+        <w:tabs>
+          <w:tab w:val="left" w:pos="2414" w:leader="none"/>
+        </w:tabs>
         <w:spacing w:before="0" w:after="200" w:line="276"/>
         <w:ind w:right="0" w:left="0" w:firstLine="0"/>
         <w:jc w:val="left"/>
@@ -4211,6 +4647,9 @@
     </w:p>
     <w:p>
       <w:pPr>
+        <w:tabs>
+          <w:tab w:val="left" w:pos="2414" w:leader="none"/>
+        </w:tabs>
         <w:spacing w:before="0" w:after="200" w:line="276"/>
         <w:ind w:right="0" w:left="0" w:firstLine="0"/>
         <w:jc w:val="left"/>
@@ -4241,21 +4680,27 @@
     </w:p>
     <w:p>
       <w:pPr>
-        <w:spacing w:before="0" w:after="200" w:line="276"/>
-        <w:ind w:right="0" w:left="0" w:firstLine="0"/>
-        <w:jc w:val="left"/>
-        <w:rPr>
-          <w:rFonts w:ascii="Calibri" w:hAnsi="Calibri" w:cs="Calibri" w:eastAsia="Calibri"/>
-          <w:color w:val="auto"/>
-          <w:spacing w:val="0"/>
-          <w:position w:val="0"/>
-          <w:sz w:val="20"/>
-          <w:shd w:fill="auto" w:val="clear"/>
-        </w:rPr>
-      </w:pPr>
-    </w:p>
-    <w:p>
-      <w:pPr>
+        <w:tabs>
+          <w:tab w:val="left" w:pos="2414" w:leader="none"/>
+        </w:tabs>
+        <w:spacing w:before="0" w:after="200" w:line="276"/>
+        <w:ind w:right="0" w:left="0" w:firstLine="0"/>
+        <w:jc w:val="left"/>
+        <w:rPr>
+          <w:rFonts w:ascii="Calibri" w:hAnsi="Calibri" w:cs="Calibri" w:eastAsia="Calibri"/>
+          <w:color w:val="auto"/>
+          <w:spacing w:val="0"/>
+          <w:position w:val="0"/>
+          <w:sz w:val="20"/>
+          <w:shd w:fill="auto" w:val="clear"/>
+        </w:rPr>
+      </w:pPr>
+    </w:p>
+    <w:p>
+      <w:pPr>
+        <w:tabs>
+          <w:tab w:val="left" w:pos="2414" w:leader="none"/>
+        </w:tabs>
         <w:spacing w:before="0" w:after="200" w:line="276"/>
         <w:ind w:right="0" w:left="0" w:firstLine="0"/>
         <w:jc w:val="left"/>
@@ -4282,12 +4727,1446 @@
     </w:p>
     <w:p>
       <w:pPr>
+        <w:tabs>
+          <w:tab w:val="left" w:pos="2414" w:leader="none"/>
+        </w:tabs>
+        <w:spacing w:before="0" w:after="200" w:line="276"/>
+        <w:ind w:right="0" w:left="0" w:firstLine="0"/>
+        <w:jc w:val="left"/>
+        <w:rPr>
+          <w:rFonts w:ascii="Calibri" w:hAnsi="Calibri" w:cs="Calibri" w:eastAsia="Calibri"/>
+          <w:b/>
+          <w:color w:val="auto"/>
+          <w:spacing w:val="0"/>
+          <w:position w:val="0"/>
+          <w:sz w:val="20"/>
+          <w:shd w:fill="auto" w:val="clear"/>
+        </w:rPr>
+      </w:pPr>
+      <w:r>
+        <w:rPr>
+          <w:rFonts w:ascii="Calibri" w:hAnsi="Calibri" w:cs="Calibri" w:eastAsia="Calibri"/>
+          <w:b/>
+          <w:color w:val="auto"/>
+          <w:spacing w:val="0"/>
+          <w:position w:val="0"/>
+          <w:sz w:val="20"/>
+          <w:shd w:fill="auto" w:val="clear"/>
+        </w:rPr>
+        <w:t xml:space="preserve">from products_app import views as prod_views</w:t>
+      </w:r>
+    </w:p>
+    <w:p>
+      <w:pPr>
+        <w:tabs>
+          <w:tab w:val="left" w:pos="2414" w:leader="none"/>
+        </w:tabs>
+        <w:spacing w:before="0" w:after="200" w:line="276"/>
+        <w:ind w:right="0" w:left="0" w:firstLine="0"/>
+        <w:jc w:val="left"/>
+        <w:rPr>
+          <w:rFonts w:ascii="Calibri" w:hAnsi="Calibri" w:cs="Calibri" w:eastAsia="Calibri"/>
+          <w:b/>
+          <w:color w:val="auto"/>
+          <w:spacing w:val="0"/>
+          <w:position w:val="0"/>
+          <w:sz w:val="20"/>
+          <w:shd w:fill="auto" w:val="clear"/>
+        </w:rPr>
+      </w:pPr>
+      <w:r>
+        <w:rPr>
+          <w:rFonts w:ascii="Calibri" w:hAnsi="Calibri" w:cs="Calibri" w:eastAsia="Calibri"/>
+          <w:b/>
+          <w:color w:val="auto"/>
+          <w:spacing w:val="0"/>
+          <w:position w:val="0"/>
+          <w:sz w:val="20"/>
+          <w:shd w:fill="auto" w:val="clear"/>
+        </w:rPr>
+        <w:t xml:space="preserve">path('products', prod_views.product_list, name='products_list'),</w:t>
+      </w:r>
+    </w:p>
+    <w:p>
+      <w:pPr>
+        <w:tabs>
+          <w:tab w:val="left" w:pos="2414" w:leader="none"/>
+        </w:tabs>
+        <w:spacing w:before="0" w:after="200" w:line="276"/>
+        <w:ind w:right="0" w:left="0" w:firstLine="0"/>
+        <w:jc w:val="left"/>
+        <w:rPr>
+          <w:rFonts w:ascii="Calibri" w:hAnsi="Calibri" w:cs="Calibri" w:eastAsia="Calibri"/>
+          <w:color w:val="auto"/>
+          <w:spacing w:val="0"/>
+          <w:position w:val="0"/>
+          <w:sz w:val="20"/>
+          <w:shd w:fill="auto" w:val="clear"/>
+        </w:rPr>
+      </w:pPr>
+      <w:r>
+        <w:rPr>
+          <w:rFonts w:ascii="Calibri" w:hAnsi="Calibri" w:cs="Calibri" w:eastAsia="Calibri"/>
+          <w:color w:val="auto"/>
+          <w:spacing w:val="0"/>
+          <w:position w:val="0"/>
+          <w:sz w:val="20"/>
+          <w:shd w:fill="auto" w:val="clear"/>
+        </w:rPr>
+        <w:t xml:space="preserve"> </w:t>
+      </w:r>
+    </w:p>
+    <w:p>
+      <w:pPr>
+        <w:tabs>
+          <w:tab w:val="left" w:pos="2414" w:leader="none"/>
+        </w:tabs>
+        <w:spacing w:before="0" w:after="200" w:line="276"/>
+        <w:ind w:right="0" w:left="0" w:firstLine="0"/>
+        <w:jc w:val="left"/>
+        <w:rPr>
+          <w:rFonts w:ascii="Calibri" w:hAnsi="Calibri" w:cs="Calibri" w:eastAsia="Calibri"/>
+          <w:b/>
+          <w:color w:val="auto"/>
+          <w:spacing w:val="0"/>
+          <w:position w:val="0"/>
+          <w:sz w:val="24"/>
+          <w:shd w:fill="auto" w:val="clear"/>
+        </w:rPr>
+      </w:pPr>
+      <w:r>
+        <w:rPr>
+          <w:rFonts w:ascii="Calibri" w:hAnsi="Calibri" w:cs="Calibri" w:eastAsia="Calibri"/>
+          <w:b/>
+          <w:color w:val="auto"/>
+          <w:spacing w:val="0"/>
+          <w:position w:val="0"/>
+          <w:sz w:val="24"/>
+          <w:shd w:fill="auto" w:val="clear"/>
+        </w:rPr>
+        <w:t xml:space="preserve">Accepting and storing information</w:t>
+      </w:r>
+    </w:p>
+    <w:p>
+      <w:pPr>
+        <w:tabs>
+          <w:tab w:val="left" w:pos="2414" w:leader="none"/>
+        </w:tabs>
+        <w:spacing w:before="0" w:after="200" w:line="276"/>
+        <w:ind w:right="0" w:left="0" w:firstLine="0"/>
+        <w:jc w:val="left"/>
+        <w:rPr>
+          <w:rFonts w:ascii="Calibri" w:hAnsi="Calibri" w:cs="Calibri" w:eastAsia="Calibri"/>
+          <w:b/>
+          <w:color w:val="auto"/>
+          <w:spacing w:val="0"/>
+          <w:position w:val="0"/>
+          <w:sz w:val="24"/>
+          <w:shd w:fill="auto" w:val="clear"/>
+        </w:rPr>
+      </w:pPr>
+      <w:r>
+        <w:rPr>
+          <w:rFonts w:ascii="Calibri" w:hAnsi="Calibri" w:cs="Calibri" w:eastAsia="Calibri"/>
+          <w:color w:val="auto"/>
+          <w:spacing w:val="0"/>
+          <w:position w:val="0"/>
+          <w:sz w:val="24"/>
+          <w:shd w:fill="auto" w:val="clear"/>
+        </w:rPr>
+        <w:t xml:space="preserve">in this app first we will add the code were it will accept the order and display as message </w:t>
+      </w:r>
+    </w:p>
+    <w:p>
+      <w:pPr>
+        <w:tabs>
+          <w:tab w:val="left" w:pos="2414" w:leader="none"/>
+        </w:tabs>
+        <w:spacing w:before="0" w:after="200" w:line="276"/>
+        <w:ind w:right="0" w:left="0" w:firstLine="0"/>
+        <w:jc w:val="left"/>
+        <w:rPr>
+          <w:rFonts w:ascii="Calibri" w:hAnsi="Calibri" w:cs="Calibri" w:eastAsia="Calibri"/>
+          <w:b/>
+          <w:color w:val="auto"/>
+          <w:spacing w:val="0"/>
+          <w:position w:val="0"/>
+          <w:sz w:val="24"/>
+          <w:shd w:fill="auto" w:val="clear"/>
+        </w:rPr>
+      </w:pPr>
+      <w:r>
+        <w:rPr>
+          <w:rFonts w:ascii="Calibri" w:hAnsi="Calibri" w:cs="Calibri" w:eastAsia="Calibri"/>
+          <w:b/>
+          <w:color w:val="auto"/>
+          <w:spacing w:val="0"/>
+          <w:position w:val="0"/>
+          <w:sz w:val="24"/>
+          <w:shd w:fill="auto" w:val="clear"/>
+        </w:rPr>
+        <w:t xml:space="preserve">models.py</w:t>
+      </w:r>
+    </w:p>
+    <w:p>
+      <w:pPr>
+        <w:tabs>
+          <w:tab w:val="left" w:pos="2414" w:leader="none"/>
+        </w:tabs>
+        <w:spacing w:before="0" w:after="200" w:line="276"/>
+        <w:ind w:right="0" w:left="0" w:firstLine="0"/>
+        <w:jc w:val="left"/>
+        <w:rPr>
+          <w:rFonts w:ascii="Calibri" w:hAnsi="Calibri" w:cs="Calibri" w:eastAsia="Calibri"/>
+          <w:b/>
+          <w:color w:val="auto"/>
+          <w:spacing w:val="0"/>
+          <w:position w:val="0"/>
+          <w:sz w:val="20"/>
+          <w:shd w:fill="auto" w:val="clear"/>
+        </w:rPr>
+      </w:pPr>
+      <w:r>
+        <w:rPr>
+          <w:rFonts w:ascii="Calibri" w:hAnsi="Calibri" w:cs="Calibri" w:eastAsia="Calibri"/>
+          <w:b/>
+          <w:color w:val="auto"/>
+          <w:spacing w:val="0"/>
+          <w:position w:val="0"/>
+          <w:sz w:val="20"/>
+          <w:shd w:fill="auto" w:val="clear"/>
+        </w:rPr>
+        <w:t xml:space="preserve">from django.db import models</w:t>
+        <w:br/>
+        <w:br/>
+        <w:t xml:space="preserve"># Create your models here.</w:t>
+        <w:br/>
+        <w:br/>
+        <w:t xml:space="preserve">class OrderList(models.Model):</w:t>
+        <w:br/>
+        <w:t xml:space="preserve">    username = models.CharField(max_length=200)</w:t>
+        <w:br/>
+        <w:t xml:space="preserve">    wholeList = models.CharField(max_length=500,blank=True,null=True)</w:t>
+        <w:br/>
+      </w:r>
+    </w:p>
+    <w:p>
+      <w:pPr>
+        <w:tabs>
+          <w:tab w:val="left" w:pos="2414" w:leader="none"/>
+        </w:tabs>
+        <w:spacing w:before="0" w:after="200" w:line="276"/>
+        <w:ind w:right="0" w:left="0" w:firstLine="0"/>
+        <w:jc w:val="left"/>
+        <w:rPr>
+          <w:rFonts w:ascii="Calibri" w:hAnsi="Calibri" w:cs="Calibri" w:eastAsia="Calibri"/>
+          <w:color w:val="auto"/>
+          <w:spacing w:val="0"/>
+          <w:position w:val="0"/>
+          <w:sz w:val="20"/>
+          <w:shd w:fill="auto" w:val="clear"/>
+        </w:rPr>
+      </w:pPr>
+      <w:r>
+        <w:rPr>
+          <w:rFonts w:ascii="Calibri" w:hAnsi="Calibri" w:cs="Calibri" w:eastAsia="Calibri"/>
+          <w:color w:val="auto"/>
+          <w:spacing w:val="0"/>
+          <w:position w:val="0"/>
+          <w:sz w:val="20"/>
+          <w:shd w:fill="auto" w:val="clear"/>
+        </w:rPr>
+        <w:t xml:space="preserve">we have to register the app </w:t>
+      </w:r>
+    </w:p>
+    <w:p>
+      <w:pPr>
+        <w:tabs>
+          <w:tab w:val="left" w:pos="2414" w:leader="none"/>
+        </w:tabs>
+        <w:spacing w:before="0" w:after="200" w:line="276"/>
+        <w:ind w:right="0" w:left="0" w:firstLine="0"/>
+        <w:jc w:val="left"/>
+        <w:rPr>
+          <w:rFonts w:ascii="Calibri" w:hAnsi="Calibri" w:cs="Calibri" w:eastAsia="Calibri"/>
+          <w:color w:val="auto"/>
+          <w:spacing w:val="0"/>
+          <w:position w:val="0"/>
+          <w:sz w:val="20"/>
+          <w:shd w:fill="auto" w:val="clear"/>
+        </w:rPr>
+      </w:pPr>
+      <w:r>
+        <w:rPr>
+          <w:rFonts w:ascii="Calibri" w:hAnsi="Calibri" w:cs="Calibri" w:eastAsia="Calibri"/>
+          <w:color w:val="auto"/>
+          <w:spacing w:val="0"/>
+          <w:position w:val="0"/>
+          <w:sz w:val="20"/>
+          <w:shd w:fill="auto" w:val="clear"/>
+        </w:rPr>
+        <w:t xml:space="preserve">admin.py</w:t>
+      </w:r>
+    </w:p>
+    <w:p>
+      <w:pPr>
+        <w:tabs>
+          <w:tab w:val="left" w:pos="2414" w:leader="none"/>
+        </w:tabs>
+        <w:spacing w:before="0" w:after="200" w:line="276"/>
+        <w:ind w:right="0" w:left="0" w:firstLine="0"/>
+        <w:jc w:val="left"/>
+        <w:rPr>
+          <w:rFonts w:ascii="Calibri" w:hAnsi="Calibri" w:cs="Calibri" w:eastAsia="Calibri"/>
+          <w:b/>
+          <w:color w:val="auto"/>
+          <w:spacing w:val="0"/>
+          <w:position w:val="0"/>
+          <w:sz w:val="20"/>
+          <w:shd w:fill="auto" w:val="clear"/>
+        </w:rPr>
+      </w:pPr>
+      <w:r>
+        <w:rPr>
+          <w:rFonts w:ascii="Calibri" w:hAnsi="Calibri" w:cs="Calibri" w:eastAsia="Calibri"/>
+          <w:b/>
+          <w:color w:val="auto"/>
+          <w:spacing w:val="0"/>
+          <w:position w:val="0"/>
+          <w:sz w:val="20"/>
+          <w:shd w:fill="auto" w:val="clear"/>
+        </w:rPr>
+        <w:t xml:space="preserve">from django.contrib import admin</w:t>
+      </w:r>
+    </w:p>
+    <w:p>
+      <w:pPr>
+        <w:tabs>
+          <w:tab w:val="left" w:pos="2414" w:leader="none"/>
+        </w:tabs>
+        <w:spacing w:before="0" w:after="200" w:line="276"/>
+        <w:ind w:right="0" w:left="0" w:firstLine="0"/>
+        <w:jc w:val="left"/>
+        <w:rPr>
+          <w:rFonts w:ascii="Calibri" w:hAnsi="Calibri" w:cs="Calibri" w:eastAsia="Calibri"/>
+          <w:b/>
+          <w:color w:val="auto"/>
+          <w:spacing w:val="0"/>
+          <w:position w:val="0"/>
+          <w:sz w:val="20"/>
+          <w:shd w:fill="auto" w:val="clear"/>
+        </w:rPr>
+      </w:pPr>
+      <w:r>
+        <w:rPr>
+          <w:rFonts w:ascii="Calibri" w:hAnsi="Calibri" w:cs="Calibri" w:eastAsia="Calibri"/>
+          <w:b/>
+          <w:color w:val="auto"/>
+          <w:spacing w:val="0"/>
+          <w:position w:val="0"/>
+          <w:sz w:val="20"/>
+          <w:shd w:fill="auto" w:val="clear"/>
+        </w:rPr>
+        <w:t xml:space="preserve">from .models import OrderList</w:t>
+      </w:r>
+    </w:p>
+    <w:p>
+      <w:pPr>
+        <w:tabs>
+          <w:tab w:val="left" w:pos="2414" w:leader="none"/>
+        </w:tabs>
+        <w:spacing w:before="0" w:after="200" w:line="276"/>
+        <w:ind w:right="0" w:left="0" w:firstLine="0"/>
+        <w:jc w:val="left"/>
+        <w:rPr>
+          <w:rFonts w:ascii="Calibri" w:hAnsi="Calibri" w:cs="Calibri" w:eastAsia="Calibri"/>
+          <w:b/>
+          <w:color w:val="auto"/>
+          <w:spacing w:val="0"/>
+          <w:position w:val="0"/>
+          <w:sz w:val="20"/>
+          <w:shd w:fill="auto" w:val="clear"/>
+        </w:rPr>
+      </w:pPr>
+      <w:r>
+        <w:rPr>
+          <w:rFonts w:ascii="Calibri" w:hAnsi="Calibri" w:cs="Calibri" w:eastAsia="Calibri"/>
+          <w:b/>
+          <w:color w:val="auto"/>
+          <w:spacing w:val="0"/>
+          <w:position w:val="0"/>
+          <w:sz w:val="20"/>
+          <w:shd w:fill="auto" w:val="clear"/>
+        </w:rPr>
+        <w:t xml:space="preserve">admin.site.register(OrderList</w:t>
+      </w:r>
+      <w:r>
+        <w:rPr>
+          <w:rFonts w:ascii="Calibri" w:hAnsi="Calibri" w:cs="Calibri" w:eastAsia="Calibri"/>
+          <w:color w:val="auto"/>
+          <w:spacing w:val="0"/>
+          <w:position w:val="0"/>
+          <w:sz w:val="20"/>
+          <w:shd w:fill="auto" w:val="clear"/>
+        </w:rPr>
+        <w:t xml:space="preserve">)</w:t>
+      </w:r>
+    </w:p>
+    <w:p>
+      <w:pPr>
+        <w:tabs>
+          <w:tab w:val="left" w:pos="2414" w:leader="none"/>
+        </w:tabs>
+        <w:spacing w:before="0" w:after="200" w:line="276"/>
+        <w:ind w:right="0" w:left="0" w:firstLine="0"/>
+        <w:jc w:val="left"/>
+        <w:rPr>
+          <w:rFonts w:ascii="Calibri" w:hAnsi="Calibri" w:cs="Calibri" w:eastAsia="Calibri"/>
+          <w:color w:val="A9B7C6"/>
+          <w:spacing w:val="0"/>
+          <w:position w:val="0"/>
+          <w:sz w:val="20"/>
+          <w:shd w:fill="auto" w:val="clear"/>
+        </w:rPr>
+      </w:pPr>
+    </w:p>
+    <w:p>
+      <w:pPr>
+        <w:tabs>
+          <w:tab w:val="left" w:pos="2414" w:leader="none"/>
+        </w:tabs>
+        <w:spacing w:before="0" w:after="200" w:line="276"/>
+        <w:ind w:right="0" w:left="0" w:firstLine="0"/>
+        <w:jc w:val="left"/>
+        <w:rPr>
+          <w:rFonts w:ascii="Calibri" w:hAnsi="Calibri" w:cs="Calibri" w:eastAsia="Calibri"/>
+          <w:b/>
+          <w:color w:val="auto"/>
+          <w:spacing w:val="0"/>
+          <w:position w:val="0"/>
+          <w:sz w:val="24"/>
+          <w:shd w:fill="auto" w:val="clear"/>
+        </w:rPr>
+      </w:pPr>
+      <w:r>
+        <w:rPr>
+          <w:rFonts w:ascii="Calibri" w:hAnsi="Calibri" w:cs="Calibri" w:eastAsia="Calibri"/>
+          <w:b/>
+          <w:color w:val="auto"/>
+          <w:spacing w:val="0"/>
+          <w:position w:val="0"/>
+          <w:sz w:val="24"/>
+          <w:shd w:fill="auto" w:val="clear"/>
+        </w:rPr>
+        <w:t xml:space="preserve">add the code in views.py where it can store in models based on check box inputs and grociecs_app username so that both are integrated rather than usin forms.as_p</w:t>
+      </w:r>
+    </w:p>
+    <w:p>
+      <w:pPr>
+        <w:spacing w:before="0" w:after="200" w:line="276"/>
+        <w:ind w:right="0" w:left="0" w:firstLine="0"/>
+        <w:jc w:val="left"/>
+        <w:rPr>
+          <w:rFonts w:ascii="Calibri" w:hAnsi="Calibri" w:cs="Calibri" w:eastAsia="Calibri"/>
+          <w:b/>
+          <w:color w:val="auto"/>
+          <w:spacing w:val="0"/>
+          <w:position w:val="0"/>
+          <w:sz w:val="20"/>
+          <w:shd w:fill="auto" w:val="clear"/>
+        </w:rPr>
+      </w:pPr>
+      <w:r>
+        <w:rPr>
+          <w:rFonts w:ascii="Calibri" w:hAnsi="Calibri" w:cs="Calibri" w:eastAsia="Calibri"/>
+          <w:b/>
+          <w:color w:val="auto"/>
+          <w:spacing w:val="0"/>
+          <w:position w:val="0"/>
+          <w:sz w:val="20"/>
+          <w:shd w:fill="auto" w:val="clear"/>
+        </w:rPr>
+        <w:t xml:space="preserve">def order(request):</w:t>
+        <w:br/>
+        <w:t xml:space="preserve">    if request.method =="POST":</w:t>
+        <w:br/>
+        <w:t xml:space="preserve">        prod_list = request.POST.getlist('products')</w:t>
+        <w:br/>
+        <w:t xml:space="preserve">        prod_str = ",".join(prod_list)</w:t>
+        <w:br/>
+        <w:t xml:space="preserve">        order_data = OrderList(wholelist=prod_str,username=grocires.usrnme)</w:t>
+        <w:br/>
+        <w:t xml:space="preserve">        order_data.save()</w:t>
+        <w:br/>
+        <w:t xml:space="preserve">        messages.success(request,"order created successfully"+prod_str)</w:t>
+        <w:br/>
+        <w:t xml:space="preserve">        return redirect("loggedin")</w:t>
+        <w:br/>
+        <w:t xml:space="preserve">    else:</w:t>
+        <w:br/>
+        <w:t xml:space="preserve">        return render(request,"products_list.html")</w:t>
+      </w:r>
+    </w:p>
+    <w:p>
+      <w:pPr>
+        <w:spacing w:before="0" w:after="200" w:line="276"/>
+        <w:ind w:right="0" w:left="0" w:firstLine="0"/>
+        <w:jc w:val="left"/>
+        <w:rPr>
+          <w:rFonts w:ascii="Calibri" w:hAnsi="Calibri" w:cs="Calibri" w:eastAsia="Calibri"/>
+          <w:b/>
+          <w:color w:val="auto"/>
+          <w:spacing w:val="0"/>
+          <w:position w:val="0"/>
+          <w:sz w:val="20"/>
+          <w:shd w:fill="auto" w:val="clear"/>
+        </w:rPr>
+      </w:pPr>
+    </w:p>
+    <w:p>
+      <w:pPr>
+        <w:spacing w:before="0" w:after="200" w:line="276"/>
+        <w:ind w:right="0" w:left="0" w:firstLine="0"/>
+        <w:jc w:val="left"/>
+        <w:rPr>
+          <w:rFonts w:ascii="Calibri" w:hAnsi="Calibri" w:cs="Calibri" w:eastAsia="Calibri"/>
+          <w:color w:val="auto"/>
+          <w:spacing w:val="0"/>
+          <w:position w:val="0"/>
+          <w:sz w:val="20"/>
+          <w:shd w:fill="auto" w:val="clear"/>
+        </w:rPr>
+      </w:pPr>
+      <w:r>
+        <w:rPr>
+          <w:rFonts w:ascii="Calibri" w:hAnsi="Calibri" w:cs="Calibri" w:eastAsia="Calibri"/>
+          <w:color w:val="auto"/>
+          <w:spacing w:val="0"/>
+          <w:position w:val="0"/>
+          <w:sz w:val="20"/>
+          <w:shd w:fill="auto" w:val="clear"/>
+        </w:rPr>
+        <w:t xml:space="preserve">add the path in grocires/url.py</w:t>
+      </w:r>
+    </w:p>
+    <w:p>
+      <w:pPr>
+        <w:spacing w:before="0" w:after="200" w:line="276"/>
+        <w:ind w:right="0" w:left="0" w:firstLine="0"/>
+        <w:jc w:val="left"/>
+        <w:rPr>
+          <w:rFonts w:ascii="Calibri" w:hAnsi="Calibri" w:cs="Calibri" w:eastAsia="Calibri"/>
+          <w:b/>
+          <w:color w:val="auto"/>
+          <w:spacing w:val="0"/>
+          <w:position w:val="0"/>
+          <w:sz w:val="20"/>
+          <w:shd w:fill="auto" w:val="clear"/>
+        </w:rPr>
+      </w:pPr>
+      <w:r>
+        <w:rPr>
+          <w:rFonts w:ascii="Calibri" w:hAnsi="Calibri" w:cs="Calibri" w:eastAsia="Calibri"/>
+          <w:b/>
+          <w:color w:val="auto"/>
+          <w:spacing w:val="0"/>
+          <w:position w:val="0"/>
+          <w:sz w:val="20"/>
+          <w:shd w:fill="auto" w:val="clear"/>
+        </w:rPr>
+        <w:t xml:space="preserve">path('order',prod_views.order,name='order'),</w:t>
+      </w:r>
+    </w:p>
+    <w:p>
+      <w:pPr>
+        <w:spacing w:before="0" w:after="200" w:line="276"/>
+        <w:ind w:right="0" w:left="0" w:firstLine="0"/>
+        <w:jc w:val="left"/>
+        <w:rPr>
+          <w:rFonts w:ascii="Calibri" w:hAnsi="Calibri" w:cs="Calibri" w:eastAsia="Calibri"/>
+          <w:color w:val="auto"/>
+          <w:spacing w:val="0"/>
+          <w:position w:val="0"/>
+          <w:sz w:val="20"/>
+          <w:shd w:fill="auto" w:val="clear"/>
+        </w:rPr>
+      </w:pPr>
+      <w:r>
+        <w:rPr>
+          <w:rFonts w:ascii="Calibri" w:hAnsi="Calibri" w:cs="Calibri" w:eastAsia="Calibri"/>
+          <w:color w:val="auto"/>
+          <w:spacing w:val="0"/>
+          <w:position w:val="0"/>
+          <w:sz w:val="20"/>
+          <w:shd w:fill="auto" w:val="clear"/>
+        </w:rPr>
+        <w:t xml:space="preserve">now we need to add form </w:t>
+      </w:r>
+    </w:p>
+    <w:p>
+      <w:pPr>
+        <w:spacing w:before="0" w:after="200" w:line="276"/>
+        <w:ind w:right="0" w:left="0" w:firstLine="0"/>
+        <w:jc w:val="left"/>
+        <w:rPr>
+          <w:rFonts w:ascii="Calibri" w:hAnsi="Calibri" w:cs="Calibri" w:eastAsia="Calibri"/>
+          <w:b/>
+          <w:color w:val="auto"/>
+          <w:spacing w:val="0"/>
+          <w:position w:val="0"/>
+          <w:sz w:val="20"/>
+          <w:shd w:fill="auto" w:val="clear"/>
+        </w:rPr>
+      </w:pPr>
+      <w:r>
+        <w:rPr>
+          <w:rFonts w:ascii="Calibri" w:hAnsi="Calibri" w:cs="Calibri" w:eastAsia="Calibri"/>
+          <w:b/>
+          <w:color w:val="auto"/>
+          <w:spacing w:val="0"/>
+          <w:position w:val="0"/>
+          <w:sz w:val="20"/>
+          <w:shd w:fill="auto" w:val="clear"/>
+        </w:rPr>
+        <w:t xml:space="preserve">&lt;form method="POST" action="order"&gt;</w:t>
+      </w:r>
+    </w:p>
+    <w:p>
+      <w:pPr>
+        <w:spacing w:before="0" w:after="200" w:line="276"/>
+        <w:ind w:right="0" w:left="0" w:firstLine="0"/>
+        <w:jc w:val="left"/>
+        <w:rPr>
+          <w:rFonts w:ascii="Calibri" w:hAnsi="Calibri" w:cs="Calibri" w:eastAsia="Calibri"/>
+          <w:color w:val="auto"/>
+          <w:spacing w:val="0"/>
+          <w:position w:val="0"/>
+          <w:sz w:val="20"/>
+          <w:shd w:fill="auto" w:val="clear"/>
+        </w:rPr>
+      </w:pPr>
+      <w:r>
+        <w:rPr>
+          <w:rFonts w:ascii="Calibri" w:hAnsi="Calibri" w:cs="Calibri" w:eastAsia="Calibri"/>
+          <w:color w:val="auto"/>
+          <w:spacing w:val="0"/>
+          <w:position w:val="0"/>
+          <w:sz w:val="20"/>
+          <w:shd w:fill="auto" w:val="clear"/>
+        </w:rPr>
+        <w:t xml:space="preserve">first Views.py search for method if the method is post it will get the list here action represents in which function it submitted data should go</w:t>
+      </w:r>
+    </w:p>
+    <w:p>
+      <w:pPr>
+        <w:spacing w:before="0" w:after="200" w:line="276"/>
+        <w:ind w:right="0" w:left="0" w:firstLine="0"/>
+        <w:jc w:val="left"/>
+        <w:rPr>
+          <w:rFonts w:ascii="Calibri" w:hAnsi="Calibri" w:cs="Calibri" w:eastAsia="Calibri"/>
+          <w:b/>
+          <w:color w:val="auto"/>
+          <w:spacing w:val="0"/>
+          <w:position w:val="0"/>
+          <w:sz w:val="20"/>
+          <w:shd w:fill="auto" w:val="clear"/>
+        </w:rPr>
+      </w:pPr>
+      <w:r>
+        <w:rPr>
+          <w:rFonts w:ascii="Calibri" w:hAnsi="Calibri" w:cs="Calibri" w:eastAsia="Calibri"/>
+          <w:color w:val="auto"/>
+          <w:spacing w:val="0"/>
+          <w:position w:val="0"/>
+          <w:sz w:val="20"/>
+          <w:shd w:fill="auto" w:val="clear"/>
+        </w:rPr>
+        <w:t xml:space="preserve"> </w:t>
+      </w:r>
+      <w:r>
+        <w:rPr>
+          <w:rFonts w:ascii="Calibri" w:hAnsi="Calibri" w:cs="Calibri" w:eastAsia="Calibri"/>
+          <w:b/>
+          <w:color w:val="auto"/>
+          <w:spacing w:val="0"/>
+          <w:position w:val="0"/>
+          <w:sz w:val="20"/>
+          <w:shd w:fill="auto" w:val="clear"/>
+        </w:rPr>
+        <w:t xml:space="preserve">python manage.py makemigrations  </w:t>
+      </w:r>
+    </w:p>
+    <w:p>
+      <w:pPr>
+        <w:spacing w:before="0" w:after="200" w:line="276"/>
+        <w:ind w:right="0" w:left="0" w:firstLine="0"/>
+        <w:jc w:val="left"/>
+        <w:rPr>
+          <w:rFonts w:ascii="Calibri" w:hAnsi="Calibri" w:cs="Calibri" w:eastAsia="Calibri"/>
+          <w:color w:val="auto"/>
+          <w:spacing w:val="0"/>
+          <w:position w:val="0"/>
+          <w:sz w:val="20"/>
+          <w:shd w:fill="auto" w:val="clear"/>
+        </w:rPr>
+      </w:pPr>
+      <w:r>
+        <w:rPr>
+          <w:rFonts w:ascii="Calibri" w:hAnsi="Calibri" w:cs="Calibri" w:eastAsia="Calibri"/>
+          <w:color w:val="auto"/>
+          <w:spacing w:val="0"/>
+          <w:position w:val="0"/>
+          <w:sz w:val="20"/>
+          <w:shd w:fill="auto" w:val="clear"/>
+        </w:rPr>
+        <w:t xml:space="preserve">since we updated the models and admin</w:t>
+      </w:r>
+    </w:p>
+    <w:p>
+      <w:pPr>
+        <w:spacing w:before="0" w:after="200" w:line="276"/>
+        <w:ind w:right="0" w:left="0" w:firstLine="0"/>
+        <w:jc w:val="left"/>
+        <w:rPr>
+          <w:rFonts w:ascii="Calibri" w:hAnsi="Calibri" w:cs="Calibri" w:eastAsia="Calibri"/>
+          <w:b/>
+          <w:color w:val="auto"/>
+          <w:spacing w:val="0"/>
+          <w:position w:val="0"/>
+          <w:sz w:val="20"/>
+          <w:shd w:fill="auto" w:val="clear"/>
+        </w:rPr>
+      </w:pPr>
+      <w:r>
+        <w:rPr>
+          <w:rFonts w:ascii="Calibri" w:hAnsi="Calibri" w:cs="Calibri" w:eastAsia="Calibri"/>
+          <w:b/>
+          <w:color w:val="auto"/>
+          <w:spacing w:val="0"/>
+          <w:position w:val="0"/>
+          <w:sz w:val="20"/>
+          <w:shd w:fill="auto" w:val="clear"/>
+        </w:rPr>
+        <w:t xml:space="preserve">python manage.py migrate</w:t>
+      </w:r>
+    </w:p>
+    <w:p>
+      <w:pPr>
+        <w:spacing w:before="0" w:after="200" w:line="276"/>
+        <w:ind w:right="0" w:left="0" w:firstLine="0"/>
+        <w:jc w:val="left"/>
+        <w:rPr>
+          <w:rFonts w:ascii="Calibri" w:hAnsi="Calibri" w:cs="Calibri" w:eastAsia="Calibri"/>
+          <w:b/>
+          <w:color w:val="auto"/>
+          <w:spacing w:val="0"/>
+          <w:position w:val="0"/>
+          <w:sz w:val="28"/>
+          <w:shd w:fill="auto" w:val="clear"/>
+        </w:rPr>
+      </w:pPr>
+      <w:r>
+        <w:rPr>
+          <w:rFonts w:ascii="Calibri" w:hAnsi="Calibri" w:cs="Calibri" w:eastAsia="Calibri"/>
+          <w:b/>
+          <w:color w:val="auto"/>
+          <w:spacing w:val="0"/>
+          <w:position w:val="0"/>
+          <w:sz w:val="28"/>
+          <w:shd w:fill="auto" w:val="clear"/>
+        </w:rPr>
+        <w:t xml:space="preserve">Sending EMAILS:</w:t>
+      </w:r>
+    </w:p>
+    <w:p>
+      <w:pPr>
+        <w:spacing w:before="0" w:after="200" w:line="276"/>
+        <w:ind w:right="0" w:left="0" w:firstLine="0"/>
+        <w:jc w:val="left"/>
+        <w:rPr>
+          <w:rFonts w:ascii="Calibri" w:hAnsi="Calibri" w:cs="Calibri" w:eastAsia="Calibri"/>
+          <w:b/>
+          <w:color w:val="auto"/>
+          <w:spacing w:val="0"/>
+          <w:position w:val="0"/>
+          <w:sz w:val="28"/>
+          <w:shd w:fill="auto" w:val="clear"/>
+        </w:rPr>
+      </w:pPr>
+      <w:r>
+        <w:rPr>
+          <w:rFonts w:ascii="Calibri" w:hAnsi="Calibri" w:cs="Calibri" w:eastAsia="Calibri"/>
+          <w:color w:val="auto"/>
+          <w:spacing w:val="0"/>
+          <w:position w:val="0"/>
+          <w:sz w:val="28"/>
+          <w:shd w:fill="auto" w:val="clear"/>
+        </w:rPr>
+        <w:t xml:space="preserve">Add settings to the in seeting.py in My fristproject app</w:t>
+      </w:r>
+    </w:p>
+    <w:p>
+      <w:pPr>
+        <w:spacing w:before="0" w:after="200" w:line="276"/>
+        <w:ind w:right="0" w:left="0" w:firstLine="0"/>
+        <w:jc w:val="left"/>
+        <w:rPr>
+          <w:rFonts w:ascii="Calibri" w:hAnsi="Calibri" w:cs="Calibri" w:eastAsia="Calibri"/>
+          <w:b/>
+          <w:color w:val="auto"/>
+          <w:spacing w:val="0"/>
+          <w:position w:val="0"/>
+          <w:sz w:val="28"/>
+          <w:shd w:fill="auto" w:val="clear"/>
+        </w:rPr>
+      </w:pPr>
+      <w:r>
+        <w:rPr>
+          <w:rFonts w:ascii="Calibri" w:hAnsi="Calibri" w:cs="Calibri" w:eastAsia="Calibri"/>
+          <w:b/>
+          <w:color w:val="auto"/>
+          <w:spacing w:val="0"/>
+          <w:position w:val="0"/>
+          <w:sz w:val="28"/>
+          <w:shd w:fill="auto" w:val="clear"/>
+        </w:rPr>
+        <w:t xml:space="preserve"># Mail</w:t>
+      </w:r>
+    </w:p>
+    <w:p>
+      <w:pPr>
+        <w:spacing w:before="0" w:after="200" w:line="276"/>
+        <w:ind w:right="0" w:left="0" w:firstLine="0"/>
+        <w:jc w:val="left"/>
+        <w:rPr>
+          <w:rFonts w:ascii="Calibri" w:hAnsi="Calibri" w:cs="Calibri" w:eastAsia="Calibri"/>
+          <w:b/>
+          <w:color w:val="auto"/>
+          <w:spacing w:val="0"/>
+          <w:position w:val="0"/>
+          <w:sz w:val="28"/>
+          <w:shd w:fill="auto" w:val="clear"/>
+        </w:rPr>
+      </w:pPr>
+      <w:r>
+        <w:rPr>
+          <w:rFonts w:ascii="Calibri" w:hAnsi="Calibri" w:cs="Calibri" w:eastAsia="Calibri"/>
+          <w:b/>
+          <w:color w:val="auto"/>
+          <w:spacing w:val="0"/>
+          <w:position w:val="0"/>
+          <w:sz w:val="28"/>
+          <w:shd w:fill="auto" w:val="clear"/>
+        </w:rPr>
+        <w:t xml:space="preserve">EMAIL_BACKEND = 'django.core.mail.backends.smtp.EmailBackend'</w:t>
+      </w:r>
+    </w:p>
+    <w:p>
+      <w:pPr>
+        <w:spacing w:before="0" w:after="200" w:line="276"/>
+        <w:ind w:right="0" w:left="0" w:firstLine="0"/>
+        <w:jc w:val="left"/>
+        <w:rPr>
+          <w:rFonts w:ascii="Calibri" w:hAnsi="Calibri" w:cs="Calibri" w:eastAsia="Calibri"/>
+          <w:b/>
+          <w:color w:val="auto"/>
+          <w:spacing w:val="0"/>
+          <w:position w:val="0"/>
+          <w:sz w:val="28"/>
+          <w:shd w:fill="auto" w:val="clear"/>
+        </w:rPr>
+      </w:pPr>
+      <w:r>
+        <w:rPr>
+          <w:rFonts w:ascii="Calibri" w:hAnsi="Calibri" w:cs="Calibri" w:eastAsia="Calibri"/>
+          <w:b/>
+          <w:color w:val="auto"/>
+          <w:spacing w:val="0"/>
+          <w:position w:val="0"/>
+          <w:sz w:val="28"/>
+          <w:shd w:fill="auto" w:val="clear"/>
+        </w:rPr>
+        <w:t xml:space="preserve">EMAIL_HOST = 'smtp.gmail.com'</w:t>
+      </w:r>
+    </w:p>
+    <w:p>
+      <w:pPr>
+        <w:spacing w:before="0" w:after="200" w:line="276"/>
+        <w:ind w:right="0" w:left="0" w:firstLine="0"/>
+        <w:jc w:val="left"/>
+        <w:rPr>
+          <w:rFonts w:ascii="Calibri" w:hAnsi="Calibri" w:cs="Calibri" w:eastAsia="Calibri"/>
+          <w:b/>
+          <w:color w:val="auto"/>
+          <w:spacing w:val="0"/>
+          <w:position w:val="0"/>
+          <w:sz w:val="28"/>
+          <w:shd w:fill="auto" w:val="clear"/>
+        </w:rPr>
+      </w:pPr>
+      <w:r>
+        <w:rPr>
+          <w:rFonts w:ascii="Calibri" w:hAnsi="Calibri" w:cs="Calibri" w:eastAsia="Calibri"/>
+          <w:b/>
+          <w:color w:val="auto"/>
+          <w:spacing w:val="0"/>
+          <w:position w:val="0"/>
+          <w:sz w:val="28"/>
+          <w:shd w:fill="auto" w:val="clear"/>
+        </w:rPr>
+        <w:t xml:space="preserve">EMAIL_USE_TLS = True</w:t>
+      </w:r>
+    </w:p>
+    <w:p>
+      <w:pPr>
+        <w:spacing w:before="0" w:after="200" w:line="276"/>
+        <w:ind w:right="0" w:left="0" w:firstLine="0"/>
+        <w:jc w:val="left"/>
+        <w:rPr>
+          <w:rFonts w:ascii="Calibri" w:hAnsi="Calibri" w:cs="Calibri" w:eastAsia="Calibri"/>
+          <w:b/>
+          <w:color w:val="auto"/>
+          <w:spacing w:val="0"/>
+          <w:position w:val="0"/>
+          <w:sz w:val="28"/>
+          <w:shd w:fill="auto" w:val="clear"/>
+        </w:rPr>
+      </w:pPr>
+      <w:r>
+        <w:rPr>
+          <w:rFonts w:ascii="Calibri" w:hAnsi="Calibri" w:cs="Calibri" w:eastAsia="Calibri"/>
+          <w:b/>
+          <w:color w:val="auto"/>
+          <w:spacing w:val="0"/>
+          <w:position w:val="0"/>
+          <w:sz w:val="28"/>
+          <w:shd w:fill="auto" w:val="clear"/>
+        </w:rPr>
+        <w:t xml:space="preserve">EMAIL_PORT = 587</w:t>
+      </w:r>
+    </w:p>
+    <w:p>
+      <w:pPr>
+        <w:spacing w:before="0" w:after="200" w:line="276"/>
+        <w:ind w:right="0" w:left="0" w:firstLine="0"/>
+        <w:jc w:val="left"/>
+        <w:rPr>
+          <w:rFonts w:ascii="Calibri" w:hAnsi="Calibri" w:cs="Calibri" w:eastAsia="Calibri"/>
+          <w:b/>
+          <w:color w:val="auto"/>
+          <w:spacing w:val="0"/>
+          <w:position w:val="0"/>
+          <w:sz w:val="28"/>
+          <w:shd w:fill="auto" w:val="clear"/>
+        </w:rPr>
+      </w:pPr>
+      <w:r>
+        <w:rPr>
+          <w:rFonts w:ascii="Calibri" w:hAnsi="Calibri" w:cs="Calibri" w:eastAsia="Calibri"/>
+          <w:b/>
+          <w:color w:val="auto"/>
+          <w:spacing w:val="0"/>
+          <w:position w:val="0"/>
+          <w:sz w:val="28"/>
+          <w:shd w:fill="auto" w:val="clear"/>
+        </w:rPr>
+        <w:t xml:space="preserve">EMAIL_HOST_USER = "bob@loonycorn.com"</w:t>
+      </w:r>
+    </w:p>
+    <w:p>
+      <w:pPr>
+        <w:spacing w:before="0" w:after="200" w:line="276"/>
+        <w:ind w:right="0" w:left="0" w:firstLine="0"/>
+        <w:jc w:val="left"/>
+        <w:rPr>
+          <w:rFonts w:ascii="Calibri" w:hAnsi="Calibri" w:cs="Calibri" w:eastAsia="Calibri"/>
+          <w:b/>
+          <w:color w:val="auto"/>
+          <w:spacing w:val="0"/>
+          <w:position w:val="0"/>
+          <w:sz w:val="20"/>
+          <w:shd w:fill="auto" w:val="clear"/>
+        </w:rPr>
+      </w:pPr>
+      <w:r>
+        <w:rPr>
+          <w:rFonts w:ascii="Calibri" w:hAnsi="Calibri" w:cs="Calibri" w:eastAsia="Calibri"/>
+          <w:b/>
+          <w:color w:val="auto"/>
+          <w:spacing w:val="0"/>
+          <w:position w:val="0"/>
+          <w:sz w:val="28"/>
+          <w:shd w:fill="auto" w:val="clear"/>
+        </w:rPr>
+        <w:t xml:space="preserve">EMAIL_HOST_PASSWORD = "dumber_password"</w:t>
+      </w:r>
+    </w:p>
+    <w:p>
+      <w:pPr>
+        <w:spacing w:before="0" w:after="200" w:line="276"/>
+        <w:ind w:right="0" w:left="0" w:firstLine="0"/>
+        <w:jc w:val="left"/>
+        <w:rPr>
+          <w:rFonts w:ascii="Calibri" w:hAnsi="Calibri" w:cs="Calibri" w:eastAsia="Calibri"/>
+          <w:b/>
+          <w:color w:val="auto"/>
+          <w:spacing w:val="0"/>
+          <w:position w:val="0"/>
+          <w:sz w:val="28"/>
+          <w:shd w:fill="auto" w:val="clear"/>
+        </w:rPr>
+      </w:pPr>
+      <w:r>
+        <w:rPr>
+          <w:rFonts w:ascii="Calibri" w:hAnsi="Calibri" w:cs="Calibri" w:eastAsia="Calibri"/>
+          <w:b/>
+          <w:color w:val="auto"/>
+          <w:spacing w:val="0"/>
+          <w:position w:val="0"/>
+          <w:sz w:val="28"/>
+          <w:shd w:fill="00FF00" w:val="clear"/>
+        </w:rPr>
+        <w:t xml:space="preserve">REST API using Django</w:t>
+      </w:r>
+    </w:p>
+    <w:p>
+      <w:pPr>
+        <w:spacing w:before="0" w:after="200" w:line="276"/>
+        <w:ind w:right="0" w:left="0" w:firstLine="0"/>
+        <w:jc w:val="left"/>
+        <w:rPr>
+          <w:rFonts w:ascii="Calibri" w:hAnsi="Calibri" w:cs="Calibri" w:eastAsia="Calibri"/>
+          <w:b/>
+          <w:color w:val="auto"/>
+          <w:spacing w:val="0"/>
+          <w:position w:val="0"/>
+          <w:sz w:val="24"/>
+          <w:shd w:fill="auto" w:val="clear"/>
+        </w:rPr>
+      </w:pPr>
+      <w:r>
+        <w:rPr>
+          <w:rFonts w:ascii="Calibri" w:hAnsi="Calibri" w:cs="Calibri" w:eastAsia="Calibri"/>
+          <w:color w:val="auto"/>
+          <w:spacing w:val="0"/>
+          <w:position w:val="0"/>
+          <w:sz w:val="24"/>
+          <w:shd w:fill="auto" w:val="clear"/>
+        </w:rPr>
+        <w:t xml:space="preserve">first we need to create a project and install  install djangorestframework  </w:t>
+      </w:r>
+    </w:p>
+    <w:p>
+      <w:pPr>
+        <w:spacing w:before="0" w:after="200" w:line="276"/>
+        <w:ind w:right="0" w:left="0" w:firstLine="0"/>
+        <w:jc w:val="left"/>
+        <w:rPr>
+          <w:rFonts w:ascii="Calibri" w:hAnsi="Calibri" w:cs="Calibri" w:eastAsia="Calibri"/>
+          <w:color w:val="auto"/>
+          <w:spacing w:val="0"/>
+          <w:position w:val="0"/>
+          <w:sz w:val="24"/>
+          <w:shd w:fill="auto" w:val="clear"/>
+        </w:rPr>
+      </w:pPr>
+      <w:r>
+        <w:rPr>
+          <w:rFonts w:ascii="Calibri" w:hAnsi="Calibri" w:cs="Calibri" w:eastAsia="Calibri"/>
+          <w:color w:val="auto"/>
+          <w:spacing w:val="0"/>
+          <w:position w:val="0"/>
+          <w:sz w:val="24"/>
+          <w:shd w:fill="auto" w:val="clear"/>
+        </w:rPr>
+        <w:t xml:space="preserve">django-admin startproject djangoRESTAPI_project</w:t>
+      </w:r>
+    </w:p>
+    <w:p>
+      <w:pPr>
+        <w:spacing w:before="0" w:after="200" w:line="276"/>
+        <w:ind w:right="0" w:left="0" w:firstLine="0"/>
+        <w:jc w:val="left"/>
+        <w:rPr>
+          <w:rFonts w:ascii="Calibri" w:hAnsi="Calibri" w:cs="Calibri" w:eastAsia="Calibri"/>
+          <w:b/>
+          <w:color w:val="auto"/>
+          <w:spacing w:val="0"/>
+          <w:position w:val="0"/>
+          <w:sz w:val="24"/>
+          <w:shd w:fill="auto" w:val="clear"/>
+        </w:rPr>
+      </w:pPr>
+      <w:r>
+        <w:rPr>
+          <w:rFonts w:ascii="Calibri" w:hAnsi="Calibri" w:cs="Calibri" w:eastAsia="Calibri"/>
+          <w:color w:val="auto"/>
+          <w:spacing w:val="0"/>
+          <w:position w:val="0"/>
+          <w:sz w:val="24"/>
+          <w:shd w:fill="auto" w:val="clear"/>
+        </w:rPr>
+        <w:t xml:space="preserve">python manage.py startapp actors_app </w:t>
+      </w:r>
+    </w:p>
+    <w:p>
+      <w:pPr>
+        <w:spacing w:before="0" w:after="200" w:line="276"/>
+        <w:ind w:right="0" w:left="0" w:firstLine="0"/>
+        <w:jc w:val="left"/>
+        <w:rPr>
+          <w:rFonts w:ascii="Calibri" w:hAnsi="Calibri" w:cs="Calibri" w:eastAsia="Calibri"/>
+          <w:color w:val="auto"/>
+          <w:spacing w:val="0"/>
+          <w:position w:val="0"/>
+          <w:sz w:val="24"/>
+          <w:shd w:fill="auto" w:val="clear"/>
+        </w:rPr>
+      </w:pPr>
+      <w:r>
+        <w:rPr>
+          <w:rFonts w:ascii="Calibri" w:hAnsi="Calibri" w:cs="Calibri" w:eastAsia="Calibri"/>
+          <w:color w:val="auto"/>
+          <w:spacing w:val="0"/>
+          <w:position w:val="0"/>
+          <w:sz w:val="24"/>
+          <w:shd w:fill="auto" w:val="clear"/>
+        </w:rPr>
+        <w:t xml:space="preserve">Add the actors_app in settings.py in installed app along restapi framework</w:t>
+      </w:r>
+    </w:p>
+    <w:p>
+      <w:pPr>
+        <w:spacing w:before="0" w:after="200" w:line="276"/>
+        <w:ind w:right="0" w:left="0" w:firstLine="0"/>
+        <w:jc w:val="left"/>
+        <w:rPr>
+          <w:rFonts w:ascii="Calibri" w:hAnsi="Calibri" w:cs="Calibri" w:eastAsia="Calibri"/>
+          <w:b/>
+          <w:color w:val="auto"/>
+          <w:spacing w:val="0"/>
+          <w:position w:val="0"/>
+          <w:sz w:val="20"/>
+          <w:shd w:fill="auto" w:val="clear"/>
+        </w:rPr>
+      </w:pPr>
+      <w:r>
+        <w:rPr>
+          <w:rFonts w:ascii="Calibri" w:hAnsi="Calibri" w:cs="Calibri" w:eastAsia="Calibri"/>
+          <w:b/>
+          <w:color w:val="auto"/>
+          <w:spacing w:val="0"/>
+          <w:position w:val="0"/>
+          <w:sz w:val="20"/>
+          <w:shd w:fill="auto" w:val="clear"/>
+        </w:rPr>
+        <w:t xml:space="preserve">INSTALLED_APPS = [</w:t>
+        <w:br/>
+        <w:t xml:space="preserve">    'django.contrib.admin',</w:t>
+        <w:br/>
+        <w:t xml:space="preserve">    'django.contrib.auth',</w:t>
+        <w:br/>
+        <w:t xml:space="preserve">    'django.contrib.contenttypes',</w:t>
+        <w:br/>
+        <w:t xml:space="preserve">    'django.contrib.sessions',</w:t>
+        <w:br/>
+        <w:t xml:space="preserve">    'django.contrib.messages',</w:t>
+        <w:br/>
+        <w:t xml:space="preserve">    'django.contrib.staticfiles',</w:t>
+        <w:br/>
+        <w:t xml:space="preserve">    'rest_framework',</w:t>
+        <w:br/>
+        <w:t xml:space="preserve">    'actors_app'</w:t>
+        <w:br/>
+        <w:t xml:space="preserve">]</w:t>
+      </w:r>
+    </w:p>
+    <w:p>
+      <w:pPr>
+        <w:spacing w:before="0" w:after="200" w:line="276"/>
+        <w:ind w:right="0" w:left="0" w:firstLine="0"/>
+        <w:jc w:val="left"/>
+        <w:rPr>
+          <w:rFonts w:ascii="Calibri" w:hAnsi="Calibri" w:cs="Calibri" w:eastAsia="Calibri"/>
+          <w:color w:val="auto"/>
+          <w:spacing w:val="0"/>
+          <w:position w:val="0"/>
+          <w:sz w:val="20"/>
+          <w:shd w:fill="auto" w:val="clear"/>
+        </w:rPr>
+      </w:pPr>
+      <w:r>
+        <w:rPr>
+          <w:rFonts w:ascii="Calibri" w:hAnsi="Calibri" w:cs="Calibri" w:eastAsia="Calibri"/>
+          <w:color w:val="auto"/>
+          <w:spacing w:val="0"/>
+          <w:position w:val="0"/>
+          <w:sz w:val="20"/>
+          <w:shd w:fill="auto" w:val="clear"/>
+        </w:rPr>
+        <w:t xml:space="preserve">Create a model </w:t>
+      </w:r>
+    </w:p>
+    <w:p>
+      <w:pPr>
+        <w:spacing w:before="0" w:after="200" w:line="276"/>
+        <w:ind w:right="0" w:left="0" w:firstLine="0"/>
+        <w:jc w:val="left"/>
+        <w:rPr>
+          <w:rFonts w:ascii="Calibri" w:hAnsi="Calibri" w:cs="Calibri" w:eastAsia="Calibri"/>
+          <w:color w:val="A9B7C6"/>
+          <w:spacing w:val="0"/>
+          <w:position w:val="0"/>
+          <w:sz w:val="20"/>
+          <w:shd w:fill="auto" w:val="clear"/>
+        </w:rPr>
+      </w:pPr>
+      <w:r>
+        <w:rPr>
+          <w:rFonts w:ascii="Calibri" w:hAnsi="Calibri" w:cs="Calibri" w:eastAsia="Calibri"/>
+          <w:b/>
+          <w:color w:val="auto"/>
+          <w:spacing w:val="0"/>
+          <w:position w:val="0"/>
+          <w:sz w:val="20"/>
+          <w:shd w:fill="auto" w:val="clear"/>
+        </w:rPr>
+        <w:t xml:space="preserve">from django.db import models</w:t>
+        <w:br/>
+        <w:br/>
+        <w:t xml:space="preserve"># Create your models here.</w:t>
+        <w:br/>
+        <w:br/>
+        <w:t xml:space="preserve">class Actor(models.Model):</w:t>
+        <w:br/>
+        <w:t xml:space="preserve">    name = models.CharField(max_length=100,null=True,blank=True,unique=True)</w:t>
+        <w:br/>
+        <w:t xml:space="preserve">    age =  models.IntegerField()</w:t>
+        <w:br/>
+      </w:r>
+    </w:p>
+    <w:p>
+      <w:pPr>
+        <w:spacing w:before="0" w:after="200" w:line="276"/>
+        <w:ind w:right="0" w:left="0" w:firstLine="0"/>
+        <w:jc w:val="left"/>
+        <w:rPr>
+          <w:rFonts w:ascii="Calibri" w:hAnsi="Calibri" w:cs="Calibri" w:eastAsia="Calibri"/>
+          <w:color w:val="auto"/>
+          <w:spacing w:val="0"/>
+          <w:position w:val="0"/>
+          <w:sz w:val="20"/>
+          <w:shd w:fill="auto" w:val="clear"/>
+        </w:rPr>
+      </w:pPr>
+      <w:r>
+        <w:rPr>
+          <w:rFonts w:ascii="Calibri" w:hAnsi="Calibri" w:cs="Calibri" w:eastAsia="Calibri"/>
+          <w:color w:val="auto"/>
+          <w:spacing w:val="0"/>
+          <w:position w:val="0"/>
+          <w:sz w:val="20"/>
+          <w:shd w:fill="auto" w:val="clear"/>
+        </w:rPr>
+        <w:t xml:space="preserve">Add the Model in admin.py</w:t>
+      </w:r>
+    </w:p>
+    <w:p>
+      <w:pPr>
+        <w:spacing w:before="0" w:after="200" w:line="276"/>
+        <w:ind w:right="0" w:left="0" w:firstLine="0"/>
+        <w:jc w:val="left"/>
+        <w:rPr>
+          <w:rFonts w:ascii="Calibri" w:hAnsi="Calibri" w:cs="Calibri" w:eastAsia="Calibri"/>
+          <w:color w:val="auto"/>
+          <w:spacing w:val="0"/>
+          <w:position w:val="0"/>
+          <w:sz w:val="20"/>
+          <w:shd w:fill="auto" w:val="clear"/>
+        </w:rPr>
+      </w:pPr>
+      <w:r>
+        <w:rPr>
+          <w:rFonts w:ascii="Calibri" w:hAnsi="Calibri" w:cs="Calibri" w:eastAsia="Calibri"/>
+          <w:color w:val="auto"/>
+          <w:spacing w:val="0"/>
+          <w:position w:val="0"/>
+          <w:sz w:val="20"/>
+          <w:shd w:fill="auto" w:val="clear"/>
+        </w:rPr>
+        <w:t xml:space="preserve">from django.contrib import admin</w:t>
+        <w:br/>
+        <w:t xml:space="preserve">from .models import Actor</w:t>
+        <w:br/>
+        <w:t xml:space="preserve">admin.site.register(Actor)</w:t>
+      </w:r>
+    </w:p>
+    <w:p>
+      <w:pPr>
+        <w:spacing w:before="0" w:after="200" w:line="276"/>
+        <w:ind w:right="0" w:left="0" w:firstLine="0"/>
+        <w:jc w:val="left"/>
+        <w:rPr>
+          <w:rFonts w:ascii="Calibri" w:hAnsi="Calibri" w:cs="Calibri" w:eastAsia="Calibri"/>
+          <w:b/>
+          <w:color w:val="auto"/>
+          <w:spacing w:val="0"/>
+          <w:position w:val="0"/>
+          <w:sz w:val="20"/>
+          <w:shd w:fill="auto" w:val="clear"/>
+        </w:rPr>
+      </w:pPr>
+      <w:r>
+        <w:rPr>
+          <w:rFonts w:ascii="Calibri" w:hAnsi="Calibri" w:cs="Calibri" w:eastAsia="Calibri"/>
+          <w:b/>
+          <w:color w:val="auto"/>
+          <w:spacing w:val="0"/>
+          <w:position w:val="0"/>
+          <w:sz w:val="20"/>
+          <w:shd w:fill="auto" w:val="clear"/>
+        </w:rPr>
+        <w:t xml:space="preserve"> python manage.py makemigrations</w:t>
+      </w:r>
+    </w:p>
+    <w:p>
+      <w:pPr>
+        <w:spacing w:before="0" w:after="200" w:line="276"/>
+        <w:ind w:right="0" w:left="0" w:firstLine="0"/>
+        <w:jc w:val="left"/>
+        <w:rPr>
+          <w:rFonts w:ascii="Calibri" w:hAnsi="Calibri" w:cs="Calibri" w:eastAsia="Calibri"/>
+          <w:b/>
+          <w:color w:val="auto"/>
+          <w:spacing w:val="0"/>
+          <w:position w:val="0"/>
+          <w:sz w:val="20"/>
+          <w:shd w:fill="auto" w:val="clear"/>
+        </w:rPr>
+      </w:pPr>
+      <w:r>
+        <w:rPr>
+          <w:rFonts w:ascii="Calibri" w:hAnsi="Calibri" w:cs="Calibri" w:eastAsia="Calibri"/>
+          <w:b/>
+          <w:color w:val="auto"/>
+          <w:spacing w:val="0"/>
+          <w:position w:val="0"/>
+          <w:sz w:val="20"/>
+          <w:shd w:fill="auto" w:val="clear"/>
+        </w:rPr>
+        <w:t xml:space="preserve"> python manage.py </w:t>
+      </w:r>
+      <w:r>
+        <w:rPr>
+          <w:rFonts w:ascii="Calibri" w:hAnsi="Calibri" w:cs="Calibri" w:eastAsia="Calibri"/>
+          <w:b/>
+          <w:color w:val="auto"/>
+          <w:spacing w:val="0"/>
+          <w:position w:val="0"/>
+          <w:sz w:val="20"/>
+          <w:shd w:fill="auto" w:val="clear"/>
+        </w:rPr>
+        <w:t xml:space="preserve">migrate</w:t>
+      </w:r>
+    </w:p>
+    <w:p>
+      <w:pPr>
+        <w:spacing w:before="0" w:after="200" w:line="276"/>
+        <w:ind w:right="0" w:left="0" w:firstLine="0"/>
+        <w:jc w:val="left"/>
+        <w:rPr>
+          <w:rFonts w:ascii="Calibri" w:hAnsi="Calibri" w:cs="Calibri" w:eastAsia="Calibri"/>
+          <w:color w:val="auto"/>
+          <w:spacing w:val="0"/>
+          <w:position w:val="0"/>
+          <w:sz w:val="24"/>
+          <w:shd w:fill="auto" w:val="clear"/>
+        </w:rPr>
+      </w:pPr>
+      <w:r>
+        <w:rPr>
+          <w:rFonts w:ascii="Calibri" w:hAnsi="Calibri" w:cs="Calibri" w:eastAsia="Calibri"/>
+          <w:color w:val="auto"/>
+          <w:spacing w:val="0"/>
+          <w:position w:val="0"/>
+          <w:sz w:val="20"/>
+          <w:shd w:fill="auto" w:val="clear"/>
+        </w:rPr>
+        <w:t xml:space="preserve">we then create a Seralizers.py file simaliar like forms which we have the data as below</w:t>
+      </w:r>
+    </w:p>
+    <w:p>
+      <w:pPr>
+        <w:spacing w:before="0" w:after="200" w:line="276"/>
+        <w:ind w:right="0" w:left="0" w:firstLine="0"/>
+        <w:jc w:val="left"/>
+        <w:rPr>
+          <w:rFonts w:ascii="Calibri" w:hAnsi="Calibri" w:cs="Calibri" w:eastAsia="Calibri"/>
+          <w:b/>
+          <w:color w:val="auto"/>
+          <w:spacing w:val="0"/>
+          <w:position w:val="0"/>
+          <w:sz w:val="20"/>
+          <w:shd w:fill="auto" w:val="clear"/>
+        </w:rPr>
+      </w:pPr>
+      <w:r>
+        <w:rPr>
+          <w:rFonts w:ascii="Calibri" w:hAnsi="Calibri" w:cs="Calibri" w:eastAsia="Calibri"/>
+          <w:b/>
+          <w:color w:val="auto"/>
+          <w:spacing w:val="0"/>
+          <w:position w:val="0"/>
+          <w:sz w:val="20"/>
+          <w:shd w:fill="auto" w:val="clear"/>
+        </w:rPr>
+        <w:t xml:space="preserve">from rest_framework import serializers</w:t>
+        <w:br/>
+        <w:t xml:space="preserve">from .models import Actor</w:t>
+        <w:br/>
+        <w:br/>
+        <w:t xml:space="preserve">class ActorSerializers(serializers.SerializerMetaclass):</w:t>
+        <w:br/>
+        <w:t xml:space="preserve">    class Meta:</w:t>
+        <w:br/>
+        <w:t xml:space="preserve">        model = Actor</w:t>
+        <w:br/>
+        <w:t xml:space="preserve">        fields = '__all__'</w:t>
+      </w:r>
+    </w:p>
+    <w:p>
+      <w:pPr>
+        <w:spacing w:before="0" w:after="200" w:line="276"/>
+        <w:ind w:right="0" w:left="0" w:firstLine="0"/>
+        <w:jc w:val="left"/>
+        <w:rPr>
+          <w:rFonts w:ascii="Calibri" w:hAnsi="Calibri" w:cs="Calibri" w:eastAsia="Calibri"/>
+          <w:color w:val="CC7832"/>
+          <w:spacing w:val="0"/>
+          <w:position w:val="0"/>
+          <w:sz w:val="20"/>
+          <w:shd w:fill="auto" w:val="clear"/>
+        </w:rPr>
+      </w:pPr>
+      <w:r>
+        <w:rPr>
+          <w:rFonts w:ascii="Calibri" w:hAnsi="Calibri" w:cs="Calibri" w:eastAsia="Calibri"/>
+          <w:color w:val="auto"/>
+          <w:spacing w:val="0"/>
+          <w:position w:val="0"/>
+          <w:sz w:val="20"/>
+          <w:shd w:fill="auto" w:val="clear"/>
+        </w:rPr>
+        <w:t xml:space="preserve"> in order to display the Seralized model instances we  go to Views.py   Seralize makes response as HTTP data</w:t>
+      </w:r>
+    </w:p>
+    <w:p>
+      <w:pPr>
         <w:spacing w:before="0" w:after="200" w:line="276"/>
         <w:ind w:right="0" w:left="0" w:firstLine="0"/>
         <w:jc w:val="left"/>
         <w:rPr>
           <w:rFonts w:ascii="JetBrains Mono" w:hAnsi="JetBrains Mono" w:cs="JetBrains Mono" w:eastAsia="JetBrains Mono"/>
-          <w:b/>
           <w:color w:val="auto"/>
           <w:spacing w:val="0"/>
           <w:position w:val="0"/>
@@ -4298,61 +6177,133 @@
       <w:r>
         <w:rPr>
           <w:rFonts w:ascii="JetBrains Mono" w:hAnsi="JetBrains Mono" w:cs="JetBrains Mono" w:eastAsia="JetBrains Mono"/>
-          <w:b/>
-          <w:color w:val="auto"/>
-          <w:spacing w:val="0"/>
-          <w:position w:val="0"/>
-          <w:sz w:val="20"/>
-          <w:shd w:fill="auto" w:val="clear"/>
-        </w:rPr>
-        <w:t xml:space="preserve">from products_app import views as prod_views</w:t>
-      </w:r>
-    </w:p>
-    <w:p>
-      <w:pPr>
-        <w:spacing w:before="0" w:after="200" w:line="276"/>
-        <w:ind w:right="0" w:left="0" w:firstLine="0"/>
-        <w:jc w:val="left"/>
+          <w:color w:val="auto"/>
+          <w:spacing w:val="0"/>
+          <w:position w:val="0"/>
+          <w:sz w:val="20"/>
+          <w:shd w:fill="auto" w:val="clear"/>
+        </w:rPr>
+        <w:t xml:space="preserve">from rest_framework.views import APIView</w:t>
+      </w:r>
+      <w:r>
+        <w:rPr>
+          <w:rFonts w:ascii="Calibri" w:hAnsi="Calibri" w:cs="Calibri" w:eastAsia="Calibri"/>
+          <w:color w:val="auto"/>
+          <w:spacing w:val="0"/>
+          <w:position w:val="0"/>
+          <w:sz w:val="20"/>
+          <w:shd w:fill="auto" w:val="clear"/>
+        </w:rPr>
+        <w:t xml:space="preserve">                                        #-------------------  it will allow us multiple HTTP methods </w:t>
+      </w:r>
+      <w:r>
         <w:rPr>
           <w:rFonts w:ascii="JetBrains Mono" w:hAnsi="JetBrains Mono" w:cs="JetBrains Mono" w:eastAsia="JetBrains Mono"/>
-          <w:b/>
-          <w:color w:val="auto"/>
-          <w:spacing w:val="0"/>
-          <w:position w:val="0"/>
-          <w:sz w:val="20"/>
-          <w:shd w:fill="auto" w:val="clear"/>
-        </w:rPr>
-      </w:pPr>
+          <w:color w:val="auto"/>
+          <w:spacing w:val="0"/>
+          <w:position w:val="0"/>
+          <w:sz w:val="20"/>
+          <w:shd w:fill="auto" w:val="clear"/>
+        </w:rPr>
+        <w:br/>
+        <w:t xml:space="preserve">from .serializers import ActorSerializers</w:t>
+      </w:r>
+      <w:r>
+        <w:rPr>
+          <w:rFonts w:ascii="Calibri" w:hAnsi="Calibri" w:cs="Calibri" w:eastAsia="Calibri"/>
+          <w:color w:val="auto"/>
+          <w:spacing w:val="0"/>
+          <w:position w:val="0"/>
+          <w:sz w:val="20"/>
+          <w:shd w:fill="auto" w:val="clear"/>
+        </w:rPr>
+        <w:t xml:space="preserve">                                     #</w:t>
+      </w:r>
       <w:r>
         <w:rPr>
           <w:rFonts w:ascii="JetBrains Mono" w:hAnsi="JetBrains Mono" w:cs="JetBrains Mono" w:eastAsia="JetBrains Mono"/>
-          <w:b/>
-          <w:color w:val="auto"/>
-          <w:spacing w:val="0"/>
-          <w:position w:val="0"/>
-          <w:sz w:val="20"/>
-          <w:shd w:fill="auto" w:val="clear"/>
-        </w:rPr>
-        <w:t xml:space="preserve">path('products', prod_views.product_list, name='products_list'),</w:t>
-      </w:r>
-    </w:p>
-    <w:p>
-      <w:pPr>
-        <w:spacing w:before="0" w:after="200" w:line="276"/>
-        <w:ind w:right="0" w:left="0" w:firstLine="0"/>
-        <w:jc w:val="left"/>
-        <w:rPr>
-          <w:rFonts w:ascii="Calibri" w:hAnsi="Calibri" w:cs="Calibri" w:eastAsia="Calibri"/>
-          <w:color w:val="auto"/>
-          <w:spacing w:val="0"/>
-          <w:position w:val="0"/>
-          <w:sz w:val="20"/>
-          <w:shd w:fill="auto" w:val="clear"/>
-        </w:rPr>
-      </w:pPr>
-      <w:r>
-        <w:rPr>
-          <w:rFonts w:ascii="Calibri" w:hAnsi="Calibri" w:cs="Calibri" w:eastAsia="Calibri"/>
+          <w:color w:val="auto"/>
+          <w:spacing w:val="0"/>
+          <w:position w:val="0"/>
+          <w:sz w:val="20"/>
+          <w:shd w:fill="auto" w:val="clear"/>
+        </w:rPr>
+        <w:br/>
+        <w:t xml:space="preserve">from .models import Actor</w:t>
+        <w:br/>
+        <w:t xml:space="preserve">from rest_framework.response import Response</w:t>
+      </w:r>
+    </w:p>
+    <w:p>
+      <w:pPr>
+        <w:spacing w:before="0" w:after="200" w:line="276"/>
+        <w:ind w:right="0" w:left="0" w:firstLine="0"/>
+        <w:jc w:val="left"/>
+        <w:rPr>
+          <w:rFonts w:ascii="Calibri" w:hAnsi="Calibri" w:cs="Calibri" w:eastAsia="Calibri"/>
+          <w:b/>
+          <w:color w:val="auto"/>
+          <w:spacing w:val="0"/>
+          <w:position w:val="0"/>
+          <w:sz w:val="20"/>
+          <w:shd w:fill="auto" w:val="clear"/>
+        </w:rPr>
+      </w:pPr>
+    </w:p>
+    <w:p>
+      <w:pPr>
+        <w:spacing w:before="0" w:after="200" w:line="276"/>
+        <w:ind w:right="0" w:left="0" w:firstLine="0"/>
+        <w:jc w:val="left"/>
+        <w:rPr>
+          <w:rFonts w:ascii="JetBrains Mono" w:hAnsi="JetBrains Mono" w:cs="JetBrains Mono" w:eastAsia="JetBrains Mono"/>
+          <w:color w:val="A9B7C6"/>
+          <w:spacing w:val="0"/>
+          <w:position w:val="0"/>
+          <w:sz w:val="20"/>
+          <w:shd w:fill="auto" w:val="clear"/>
+        </w:rPr>
+      </w:pPr>
+      <w:r>
+        <w:rPr>
+          <w:rFonts w:ascii="JetBrains Mono" w:hAnsi="JetBrains Mono" w:cs="JetBrains Mono" w:eastAsia="JetBrains Mono"/>
+          <w:b/>
+          <w:color w:val="auto"/>
+          <w:spacing w:val="0"/>
+          <w:position w:val="0"/>
+          <w:sz w:val="20"/>
+          <w:shd w:fill="auto" w:val="clear"/>
+        </w:rPr>
+        <w:t xml:space="preserve">class ActorsLis(APIView):# </w:t>
+      </w:r>
+      <w:r>
+        <w:rPr>
+          <w:rFonts w:ascii="Calibri" w:hAnsi="Calibri" w:cs="Calibri" w:eastAsia="Calibri"/>
+          <w:b/>
+          <w:color w:val="auto"/>
+          <w:spacing w:val="0"/>
+          <w:position w:val="0"/>
+          <w:sz w:val="20"/>
+          <w:shd w:fill="auto" w:val="clear"/>
+        </w:rPr>
+        <w:t xml:space="preserve">API </w:t>
+      </w:r>
+      <w:r>
+        <w:rPr>
+          <w:rFonts w:ascii="JetBrains Mono" w:hAnsi="JetBrains Mono" w:cs="JetBrains Mono" w:eastAsia="JetBrains Mono"/>
+          <w:b/>
+          <w:color w:val="auto"/>
+          <w:spacing w:val="0"/>
+          <w:position w:val="0"/>
+          <w:sz w:val="20"/>
+          <w:shd w:fill="auto" w:val="clear"/>
+        </w:rPr>
+        <w:t xml:space="preserve">this will enable the get function</w:t>
+      </w:r>
+      <w:r>
+        <w:rPr>
+          <w:rFonts w:ascii="Calibri" w:hAnsi="Calibri" w:cs="Calibri" w:eastAsia="Calibri"/>
+          <w:b/>
           <w:color w:val="auto"/>
           <w:spacing w:val="0"/>
           <w:position w:val="0"/>
@@ -4361,103 +6312,219 @@
         </w:rPr>
         <w:t xml:space="preserve"> </w:t>
       </w:r>
-    </w:p>
-    <w:p>
-      <w:pPr>
-        <w:spacing w:before="0" w:after="200" w:line="276"/>
-        <w:ind w:right="0" w:left="0" w:firstLine="0"/>
-        <w:jc w:val="left"/>
-        <w:rPr>
-          <w:rFonts w:ascii="Calibri" w:hAnsi="Calibri" w:cs="Calibri" w:eastAsia="Calibri"/>
-          <w:b/>
-          <w:color w:val="auto"/>
-          <w:spacing w:val="0"/>
-          <w:position w:val="0"/>
-          <w:sz w:val="20"/>
-          <w:shd w:fill="auto" w:val="clear"/>
-        </w:rPr>
-      </w:pPr>
-    </w:p>
-    <w:p>
-      <w:pPr>
-        <w:spacing w:before="0" w:after="200" w:line="276"/>
-        <w:ind w:right="0" w:left="0" w:firstLine="0"/>
-        <w:jc w:val="left"/>
-        <w:rPr>
-          <w:rFonts w:ascii="Calibri" w:hAnsi="Calibri" w:cs="Calibri" w:eastAsia="Calibri"/>
-          <w:b/>
-          <w:color w:val="auto"/>
-          <w:spacing w:val="0"/>
-          <w:position w:val="0"/>
-          <w:sz w:val="20"/>
-          <w:shd w:fill="auto" w:val="clear"/>
-        </w:rPr>
-      </w:pPr>
-    </w:p>
-    <w:p>
-      <w:pPr>
-        <w:spacing w:before="0" w:after="200" w:line="276"/>
-        <w:ind w:right="0" w:left="0" w:firstLine="0"/>
-        <w:jc w:val="left"/>
-        <w:rPr>
-          <w:rFonts w:ascii="Calibri" w:hAnsi="Calibri" w:cs="Calibri" w:eastAsia="Calibri"/>
-          <w:b/>
-          <w:color w:val="auto"/>
-          <w:spacing w:val="0"/>
-          <w:position w:val="0"/>
-          <w:sz w:val="20"/>
-          <w:shd w:fill="auto" w:val="clear"/>
-        </w:rPr>
-      </w:pPr>
-    </w:p>
-    <w:p>
-      <w:pPr>
-        <w:spacing w:before="0" w:after="200" w:line="276"/>
-        <w:ind w:right="0" w:left="0" w:firstLine="0"/>
-        <w:jc w:val="left"/>
-        <w:rPr>
-          <w:rFonts w:ascii="Calibri" w:hAnsi="Calibri" w:cs="Calibri" w:eastAsia="Calibri"/>
-          <w:color w:val="auto"/>
-          <w:spacing w:val="0"/>
-          <w:position w:val="0"/>
-          <w:sz w:val="24"/>
-          <w:shd w:fill="auto" w:val="clear"/>
-        </w:rPr>
-      </w:pPr>
-    </w:p>
-    <w:p>
-      <w:pPr>
-        <w:spacing w:before="0" w:after="200" w:line="276"/>
-        <w:ind w:right="0" w:left="0" w:firstLine="0"/>
-        <w:jc w:val="left"/>
-        <w:rPr>
-          <w:rFonts w:ascii="Calibri" w:hAnsi="Calibri" w:cs="Calibri" w:eastAsia="Calibri"/>
-          <w:color w:val="auto"/>
-          <w:spacing w:val="0"/>
-          <w:position w:val="0"/>
-          <w:sz w:val="24"/>
-          <w:shd w:fill="auto" w:val="clear"/>
-        </w:rPr>
-      </w:pPr>
-    </w:p>
-    <w:p>
-      <w:pPr>
-        <w:spacing w:before="0" w:after="200" w:line="276"/>
-        <w:ind w:right="0" w:left="0" w:firstLine="0"/>
-        <w:jc w:val="left"/>
-        <w:rPr>
-          <w:rFonts w:ascii="Calibri" w:hAnsi="Calibri" w:cs="Calibri" w:eastAsia="Calibri"/>
-          <w:b/>
-          <w:color w:val="auto"/>
-          <w:spacing w:val="0"/>
-          <w:position w:val="0"/>
-          <w:sz w:val="20"/>
-          <w:shd w:fill="auto" w:val="clear"/>
-        </w:rPr>
-      </w:pPr>
-    </w:p>
-    <w:p>
-      <w:pPr>
+      <w:r>
+        <w:rPr>
+          <w:rFonts w:ascii="JetBrains Mono" w:hAnsi="JetBrains Mono" w:cs="JetBrains Mono" w:eastAsia="JetBrains Mono"/>
+          <w:b/>
+          <w:color w:val="auto"/>
+          <w:spacing w:val="0"/>
+          <w:position w:val="0"/>
+          <w:sz w:val="20"/>
+          <w:shd w:fill="auto" w:val="clear"/>
+        </w:rPr>
+        <w:br/>
+        <w:br/>
+        <w:t xml:space="preserve">    def get(self, request):</w:t>
+        <w:br/>
+        <w:t xml:space="preserve">        actors = Actor.objects.all()</w:t>
+        <w:br/>
+        <w:t xml:space="preserve">        seralize = ActorSerializers(actors,many=True)</w:t>
+        <w:br/>
+        <w:t xml:space="preserve">        return Response(seralize.data)</w:t>
+        <w:br/>
+      </w:r>
+    </w:p>
+    <w:p>
+      <w:pPr>
+        <w:tabs>
+          <w:tab w:val="left" w:pos="2414" w:leader="none"/>
+        </w:tabs>
+        <w:spacing w:before="0" w:after="200" w:line="276"/>
+        <w:ind w:right="0" w:left="0" w:firstLine="0"/>
+        <w:jc w:val="left"/>
+        <w:rPr>
+          <w:rFonts w:ascii="Calibri" w:hAnsi="Calibri" w:cs="Calibri" w:eastAsia="Calibri"/>
+          <w:color w:val="auto"/>
+          <w:spacing w:val="0"/>
+          <w:position w:val="0"/>
+          <w:sz w:val="24"/>
+          <w:shd w:fill="auto" w:val="clear"/>
+        </w:rPr>
+      </w:pPr>
+      <w:r>
+        <w:rPr>
+          <w:rFonts w:ascii="Calibri" w:hAnsi="Calibri" w:cs="Calibri" w:eastAsia="Calibri"/>
+          <w:color w:val="auto"/>
+          <w:spacing w:val="0"/>
+          <w:position w:val="0"/>
+          <w:sz w:val="24"/>
+          <w:shd w:fill="auto" w:val="clear"/>
+        </w:rPr>
+        <w:t xml:space="preserve">create URL.py  this will enable to response in HTTP GET</w:t>
+      </w:r>
+    </w:p>
+    <w:p>
+      <w:pPr>
+        <w:tabs>
+          <w:tab w:val="left" w:pos="2414" w:leader="none"/>
+        </w:tabs>
+        <w:spacing w:before="0" w:after="200" w:line="276"/>
+        <w:ind w:right="0" w:left="0" w:firstLine="0"/>
+        <w:jc w:val="left"/>
+        <w:rPr>
+          <w:rFonts w:ascii="Calibri" w:hAnsi="Calibri" w:cs="Calibri" w:eastAsia="Calibri"/>
+          <w:color w:val="auto"/>
+          <w:spacing w:val="0"/>
+          <w:position w:val="0"/>
+          <w:sz w:val="24"/>
+          <w:shd w:fill="auto" w:val="clear"/>
+        </w:rPr>
+      </w:pPr>
+    </w:p>
+    <w:p>
+      <w:pPr>
+        <w:spacing w:before="0" w:after="200" w:line="276"/>
+        <w:ind w:right="0" w:left="0" w:firstLine="0"/>
+        <w:jc w:val="left"/>
+        <w:rPr>
+          <w:rFonts w:ascii="JetBrains Mono" w:hAnsi="JetBrains Mono" w:cs="JetBrains Mono" w:eastAsia="JetBrains Mono"/>
+          <w:color w:val="auto"/>
+          <w:spacing w:val="0"/>
+          <w:position w:val="0"/>
+          <w:sz w:val="20"/>
+          <w:shd w:fill="auto" w:val="clear"/>
+        </w:rPr>
+      </w:pPr>
+      <w:r>
+        <w:rPr>
+          <w:rFonts w:ascii="JetBrains Mono" w:hAnsi="JetBrains Mono" w:cs="JetBrains Mono" w:eastAsia="JetBrains Mono"/>
+          <w:color w:val="auto"/>
+          <w:spacing w:val="0"/>
+          <w:position w:val="0"/>
+          <w:sz w:val="20"/>
+          <w:shd w:fill="auto" w:val="clear"/>
+        </w:rPr>
+        <w:t xml:space="preserve">from . import views</w:t>
+        <w:br/>
+        <w:t xml:space="preserve">from django.urls import path</w:t>
+        <w:br/>
+        <w:br/>
+        <w:t xml:space="preserve">urlpatterns</w:t>
+      </w:r>
+      <w:r>
+        <w:rPr>
+          <w:rFonts w:ascii="Calibri" w:hAnsi="Calibri" w:cs="Calibri" w:eastAsia="Calibri"/>
+          <w:color w:val="auto"/>
+          <w:spacing w:val="0"/>
+          <w:position w:val="0"/>
+          <w:sz w:val="20"/>
+          <w:shd w:fill="auto" w:val="clear"/>
+        </w:rPr>
+        <w:t xml:space="preserve"> </w:t>
+      </w:r>
+      <w:r>
+        <w:rPr>
+          <w:rFonts w:ascii="JetBrains Mono" w:hAnsi="JetBrains Mono" w:cs="JetBrains Mono" w:eastAsia="JetBrains Mono"/>
+          <w:color w:val="auto"/>
+          <w:spacing w:val="0"/>
+          <w:position w:val="0"/>
+          <w:sz w:val="20"/>
+          <w:shd w:fill="auto" w:val="clear"/>
+        </w:rPr>
+        <w:t xml:space="preserve">= [path('',views.ActorsList.as_view()),]</w:t>
+      </w:r>
+    </w:p>
+    <w:p>
+      <w:pPr>
+        <w:tabs>
+          <w:tab w:val="left" w:pos="2414" w:leader="none"/>
+        </w:tabs>
+        <w:spacing w:before="0" w:after="200" w:line="276"/>
+        <w:ind w:right="0" w:left="0" w:firstLine="0"/>
+        <w:jc w:val="left"/>
+        <w:rPr>
+          <w:rFonts w:ascii="Calibri" w:hAnsi="Calibri" w:cs="Calibri" w:eastAsia="Calibri"/>
+          <w:color w:val="auto"/>
+          <w:spacing w:val="0"/>
+          <w:position w:val="0"/>
+          <w:sz w:val="24"/>
+          <w:shd w:fill="auto" w:val="clear"/>
+        </w:rPr>
+      </w:pPr>
+    </w:p>
+    <w:p>
+      <w:pPr>
+        <w:tabs>
+          <w:tab w:val="left" w:pos="2414" w:leader="none"/>
+        </w:tabs>
+        <w:spacing w:before="0" w:after="200" w:line="276"/>
+        <w:ind w:right="0" w:left="0" w:firstLine="0"/>
+        <w:jc w:val="left"/>
+        <w:rPr>
+          <w:rFonts w:ascii="Calibri" w:hAnsi="Calibri" w:cs="Calibri" w:eastAsia="Calibri"/>
+          <w:b/>
+          <w:color w:val="auto"/>
+          <w:spacing w:val="0"/>
+          <w:position w:val="0"/>
+          <w:sz w:val="20"/>
+          <w:shd w:fill="auto" w:val="clear"/>
+        </w:rPr>
+      </w:pPr>
+      <w:r>
+        <w:rPr>
+          <w:rFonts w:ascii="Calibri" w:hAnsi="Calibri" w:cs="Calibri" w:eastAsia="Calibri"/>
+          <w:color w:val="auto"/>
+          <w:spacing w:val="0"/>
+          <w:position w:val="0"/>
+          <w:sz w:val="20"/>
+          <w:shd w:fill="auto" w:val="clear"/>
+        </w:rPr>
+        <w:t xml:space="preserve">Go to Orginal Urls.py which is present and add the path</w:t>
+      </w:r>
+    </w:p>
+    <w:p>
+      <w:pPr>
+        <w:spacing w:before="0" w:after="200" w:line="276"/>
+        <w:ind w:right="0" w:left="0" w:firstLine="0"/>
+        <w:jc w:val="left"/>
+        <w:rPr>
+          <w:rFonts w:ascii="Calibri" w:hAnsi="Calibri" w:cs="Calibri" w:eastAsia="Calibri"/>
+          <w:b/>
+          <w:color w:val="auto"/>
+          <w:spacing w:val="0"/>
+          <w:position w:val="0"/>
+          <w:sz w:val="20"/>
+          <w:shd w:fill="auto" w:val="clear"/>
+        </w:rPr>
+      </w:pPr>
+      <w:r>
+        <w:rPr>
+          <w:rFonts w:ascii="Calibri" w:hAnsi="Calibri" w:cs="Calibri" w:eastAsia="Calibri"/>
+          <w:b/>
+          <w:color w:val="auto"/>
+          <w:spacing w:val="0"/>
+          <w:position w:val="0"/>
+          <w:sz w:val="20"/>
+          <w:shd w:fill="auto" w:val="clear"/>
+        </w:rPr>
+        <w:t xml:space="preserve">from django.urls import path,include</w:t>
+        <w:br/>
+        <w:br/>
+        <w:t xml:space="preserve">urlpatterns = [</w:t>
+        <w:br/>
+        <w:t xml:space="preserve">    path('admin/', admin.site.urls),</w:t>
+        <w:br/>
+        <w:t xml:space="preserve">    path('',include('actors_app.urls'))</w:t>
+        <w:br/>
+        <w:t xml:space="preserve">]</w:t>
+        <w:br/>
+      </w:r>
+    </w:p>
+    <w:p>
+      <w:pPr>
+        <w:tabs>
+          <w:tab w:val="left" w:pos="2414" w:leader="none"/>
+        </w:tabs>
         <w:spacing w:before="0" w:after="200" w:line="276"/>
         <w:ind w:right="0" w:left="0" w:firstLine="0"/>
         <w:jc w:val="left"/>
@@ -4474,6 +6541,9 @@
     </w:p>
     <w:p>
       <w:pPr>
+        <w:tabs>
+          <w:tab w:val="left" w:pos="2414" w:leader="none"/>
+        </w:tabs>
         <w:spacing w:before="0" w:after="200" w:line="276"/>
         <w:ind w:right="0" w:left="0" w:firstLine="0"/>
         <w:jc w:val="left"/>
@@ -4489,6 +6559,9 @@
     </w:p>
     <w:p>
       <w:pPr>
+        <w:tabs>
+          <w:tab w:val="left" w:pos="2414" w:leader="none"/>
+        </w:tabs>
         <w:spacing w:before="0" w:after="200" w:line="276"/>
         <w:ind w:right="0" w:left="0" w:firstLine="0"/>
         <w:jc w:val="left"/>
@@ -4504,6 +6577,9 @@
     </w:p>
     <w:p>
       <w:pPr>
+        <w:tabs>
+          <w:tab w:val="left" w:pos="2414" w:leader="none"/>
+        </w:tabs>
         <w:spacing w:before="0" w:after="200" w:line="276"/>
         <w:ind w:right="0" w:left="0" w:firstLine="0"/>
         <w:jc w:val="left"/>
@@ -4519,6 +6595,9 @@
     </w:p>
     <w:p>
       <w:pPr>
+        <w:tabs>
+          <w:tab w:val="left" w:pos="2414" w:leader="none"/>
+        </w:tabs>
         <w:spacing w:before="0" w:after="200" w:line="276"/>
         <w:ind w:right="0" w:left="0" w:firstLine="0"/>
         <w:jc w:val="left"/>
@@ -4534,6 +6613,9 @@
     </w:p>
     <w:p>
       <w:pPr>
+        <w:tabs>
+          <w:tab w:val="left" w:pos="2414" w:leader="none"/>
+        </w:tabs>
         <w:spacing w:before="0" w:after="200" w:line="276"/>
         <w:ind w:right="0" w:left="0" w:firstLine="0"/>
         <w:jc w:val="left"/>
@@ -4549,6 +6631,9 @@
     </w:p>
     <w:p>
       <w:pPr>
+        <w:tabs>
+          <w:tab w:val="left" w:pos="2414" w:leader="none"/>
+        </w:tabs>
         <w:spacing w:before="0" w:after="200" w:line="276"/>
         <w:ind w:right="0" w:left="0" w:firstLine="0"/>
         <w:jc w:val="left"/>
@@ -4564,6 +6649,9 @@
     </w:p>
     <w:p>
       <w:pPr>
+        <w:tabs>
+          <w:tab w:val="left" w:pos="2414" w:leader="none"/>
+        </w:tabs>
         <w:spacing w:before="0" w:after="200" w:line="276"/>
         <w:ind w:right="0" w:left="0" w:firstLine="0"/>
         <w:jc w:val="left"/>
@@ -4579,6 +6667,9 @@
     </w:p>
     <w:p>
       <w:pPr>
+        <w:tabs>
+          <w:tab w:val="left" w:pos="2414" w:leader="none"/>
+        </w:tabs>
         <w:spacing w:before="0" w:after="200" w:line="276"/>
         <w:ind w:right="0" w:left="0" w:firstLine="0"/>
         <w:jc w:val="left"/>
@@ -4594,6 +6685,9 @@
     </w:p>
     <w:p>
       <w:pPr>
+        <w:tabs>
+          <w:tab w:val="left" w:pos="2414" w:leader="none"/>
+        </w:tabs>
         <w:spacing w:before="0" w:after="200" w:line="276"/>
         <w:ind w:right="0" w:left="0" w:firstLine="0"/>
         <w:jc w:val="left"/>
@@ -4609,6 +6703,9 @@
     </w:p>
     <w:p>
       <w:pPr>
+        <w:tabs>
+          <w:tab w:val="left" w:pos="2414" w:leader="none"/>
+        </w:tabs>
         <w:spacing w:before="0" w:after="200" w:line="276"/>
         <w:ind w:right="0" w:left="0" w:firstLine="0"/>
         <w:jc w:val="left"/>
@@ -4624,6 +6721,9 @@
     </w:p>
     <w:p>
       <w:pPr>
+        <w:tabs>
+          <w:tab w:val="left" w:pos="2414" w:leader="none"/>
+        </w:tabs>
         <w:spacing w:before="0" w:after="200" w:line="276"/>
         <w:ind w:right="0" w:left="0" w:firstLine="0"/>
         <w:jc w:val="left"/>
@@ -4639,6 +6739,9 @@
     </w:p>
     <w:p>
       <w:pPr>
+        <w:tabs>
+          <w:tab w:val="left" w:pos="2414" w:leader="none"/>
+        </w:tabs>
         <w:spacing w:before="0" w:after="200" w:line="276"/>
         <w:ind w:right="0" w:left="0" w:firstLine="0"/>
         <w:jc w:val="left"/>
@@ -4654,6 +6757,9 @@
     </w:p>
     <w:p>
       <w:pPr>
+        <w:tabs>
+          <w:tab w:val="left" w:pos="2414" w:leader="none"/>
+        </w:tabs>
         <w:spacing w:before="0" w:after="200" w:line="276"/>
         <w:ind w:right="0" w:left="0" w:firstLine="0"/>
         <w:jc w:val="left"/>
@@ -4669,6 +6775,9 @@
     </w:p>
     <w:p>
       <w:pPr>
+        <w:tabs>
+          <w:tab w:val="left" w:pos="2414" w:leader="none"/>
+        </w:tabs>
         <w:spacing w:before="0" w:after="200" w:line="276"/>
         <w:ind w:right="0" w:left="0" w:firstLine="0"/>
         <w:jc w:val="left"/>
@@ -4684,6 +6793,9 @@
     </w:p>
     <w:p>
       <w:pPr>
+        <w:tabs>
+          <w:tab w:val="left" w:pos="2414" w:leader="none"/>
+        </w:tabs>
         <w:spacing w:before="0" w:after="200" w:line="276"/>
         <w:ind w:right="0" w:left="0" w:firstLine="0"/>
         <w:jc w:val="left"/>
@@ -4699,6 +6811,9 @@
     </w:p>
     <w:p>
       <w:pPr>
+        <w:tabs>
+          <w:tab w:val="left" w:pos="2414" w:leader="none"/>
+        </w:tabs>
         <w:spacing w:before="0" w:after="200" w:line="276"/>
         <w:ind w:right="0" w:left="0" w:firstLine="0"/>
         <w:jc w:val="left"/>
@@ -4715,6 +6830,9 @@
     </w:p>
     <w:p>
       <w:pPr>
+        <w:tabs>
+          <w:tab w:val="left" w:pos="2414" w:leader="none"/>
+        </w:tabs>
         <w:spacing w:before="0" w:after="200" w:line="276"/>
         <w:ind w:right="0" w:left="0" w:firstLine="0"/>
         <w:jc w:val="left"/>
@@ -4731,6 +6849,9 @@
     </w:p>
     <w:p>
       <w:pPr>
+        <w:tabs>
+          <w:tab w:val="left" w:pos="2414" w:leader="none"/>
+        </w:tabs>
         <w:spacing w:before="0" w:after="200" w:line="276"/>
         <w:ind w:right="0" w:left="0" w:firstLine="0"/>
         <w:jc w:val="left"/>
@@ -4747,6 +6868,9 @@
     </w:p>
     <w:p>
       <w:pPr>
+        <w:tabs>
+          <w:tab w:val="left" w:pos="2414" w:leader="none"/>
+        </w:tabs>
         <w:spacing w:before="0" w:after="200" w:line="276"/>
         <w:ind w:right="0" w:left="0" w:firstLine="0"/>
         <w:jc w:val="left"/>

--- a/notesDjango.docx
+++ b/notesDjango.docx
@@ -6054,19 +6054,7 @@
           <w:sz w:val="20"/>
           <w:shd w:fill="auto" w:val="clear"/>
         </w:rPr>
-        <w:t xml:space="preserve"> python manage.py </w:t>
-      </w:r>
-      <w:r>
-        <w:rPr>
-          <w:rFonts w:ascii="Calibri" w:hAnsi="Calibri" w:cs="Calibri" w:eastAsia="Calibri"/>
-          <w:b/>
-          <w:color w:val="auto"/>
-          <w:spacing w:val="0"/>
-          <w:position w:val="0"/>
-          <w:sz w:val="20"/>
-          <w:shd w:fill="auto" w:val="clear"/>
-        </w:rPr>
-        <w:t xml:space="preserve">migrate</w:t>
+        <w:t xml:space="preserve"> python manage.py migrate</w:t>
       </w:r>
     </w:p>
     <w:p>
@@ -6517,7 +6505,507 @@
         <w:t xml:space="preserve">    path('',include('actors_app.urls'))</w:t>
         <w:br/>
         <w:t xml:space="preserve">]</w:t>
-        <w:br/>
+      </w:r>
+    </w:p>
+    <w:p>
+      <w:pPr>
+        <w:spacing w:before="0" w:after="200" w:line="276"/>
+        <w:ind w:right="0" w:left="0" w:firstLine="0"/>
+        <w:jc w:val="left"/>
+        <w:rPr>
+          <w:rFonts w:ascii="Calibri" w:hAnsi="Calibri" w:cs="Calibri" w:eastAsia="Calibri"/>
+          <w:b/>
+          <w:color w:val="auto"/>
+          <w:spacing w:val="0"/>
+          <w:position w:val="0"/>
+          <w:sz w:val="20"/>
+          <w:shd w:fill="auto" w:val="clear"/>
+        </w:rPr>
+      </w:pPr>
+    </w:p>
+    <w:p>
+      <w:pPr>
+        <w:spacing w:before="0" w:after="200" w:line="276"/>
+        <w:ind w:right="0" w:left="0" w:firstLine="0"/>
+        <w:jc w:val="left"/>
+        <w:rPr>
+          <w:rFonts w:ascii="Calibri" w:hAnsi="Calibri" w:cs="Calibri" w:eastAsia="Calibri"/>
+          <w:b/>
+          <w:color w:val="auto"/>
+          <w:spacing w:val="0"/>
+          <w:position w:val="0"/>
+          <w:sz w:val="20"/>
+          <w:shd w:fill="auto" w:val="clear"/>
+        </w:rPr>
+      </w:pPr>
+    </w:p>
+    <w:p>
+      <w:pPr>
+        <w:spacing w:before="0" w:after="200" w:line="276"/>
+        <w:ind w:right="0" w:left="0" w:firstLine="0"/>
+        <w:jc w:val="left"/>
+        <w:rPr>
+          <w:rFonts w:ascii="Calibri" w:hAnsi="Calibri" w:cs="Calibri" w:eastAsia="Calibri"/>
+          <w:b/>
+          <w:color w:val="auto"/>
+          <w:spacing w:val="0"/>
+          <w:position w:val="0"/>
+          <w:sz w:val="20"/>
+          <w:shd w:fill="auto" w:val="clear"/>
+        </w:rPr>
+      </w:pPr>
+      <w:r>
+        <w:rPr>
+          <w:rFonts w:ascii="Calibri" w:hAnsi="Calibri" w:cs="Calibri" w:eastAsia="Calibri"/>
+          <w:b/>
+          <w:color w:val="auto"/>
+          <w:spacing w:val="0"/>
+          <w:position w:val="0"/>
+          <w:sz w:val="20"/>
+          <w:shd w:fill="auto" w:val="clear"/>
+        </w:rPr>
+        <w:t xml:space="preserve">Upload Django to Python any where</w:t>
+      </w:r>
+    </w:p>
+    <w:p>
+      <w:pPr>
+        <w:spacing w:before="0" w:after="200" w:line="276"/>
+        <w:ind w:right="0" w:left="0" w:firstLine="0"/>
+        <w:jc w:val="left"/>
+        <w:rPr>
+          <w:rFonts w:ascii="Calibri" w:hAnsi="Calibri" w:cs="Calibri" w:eastAsia="Calibri"/>
+          <w:b/>
+          <w:color w:val="auto"/>
+          <w:spacing w:val="0"/>
+          <w:position w:val="0"/>
+          <w:sz w:val="20"/>
+          <w:shd w:fill="auto" w:val="clear"/>
+        </w:rPr>
+      </w:pPr>
+      <w:r>
+        <w:rPr>
+          <w:rFonts w:ascii="Calibri" w:hAnsi="Calibri" w:cs="Calibri" w:eastAsia="Calibri"/>
+          <w:b/>
+          <w:color w:val="auto"/>
+          <w:spacing w:val="0"/>
+          <w:position w:val="0"/>
+          <w:sz w:val="20"/>
+          <w:shd w:fill="auto" w:val="clear"/>
+        </w:rPr>
+        <w:t xml:space="preserve">open Bash and enter </w:t>
+      </w:r>
+    </w:p>
+    <w:p>
+      <w:pPr>
+        <w:spacing w:before="0" w:after="200" w:line="276"/>
+        <w:ind w:right="0" w:left="0" w:firstLine="0"/>
+        <w:jc w:val="left"/>
+        <w:rPr>
+          <w:rFonts w:ascii="Calibri" w:hAnsi="Calibri" w:cs="Calibri" w:eastAsia="Calibri"/>
+          <w:b/>
+          <w:color w:val="auto"/>
+          <w:spacing w:val="0"/>
+          <w:position w:val="0"/>
+          <w:sz w:val="20"/>
+          <w:shd w:fill="auto" w:val="clear"/>
+        </w:rPr>
+      </w:pPr>
+      <w:r>
+        <w:rPr>
+          <w:rFonts w:ascii="Calibri" w:hAnsi="Calibri" w:cs="Calibri" w:eastAsia="Calibri"/>
+          <w:b/>
+          <w:color w:val="auto"/>
+          <w:spacing w:val="0"/>
+          <w:position w:val="0"/>
+          <w:sz w:val="20"/>
+          <w:shd w:fill="auto" w:val="clear"/>
+        </w:rPr>
+        <w:t xml:space="preserve">git clone </w:t>
+      </w:r>
+      <w:hyperlink xmlns:r="http://schemas.openxmlformats.org/officeDocument/2006/relationships" r:id="docRId1">
+        <w:r>
+          <w:rPr>
+            <w:rFonts w:ascii="Calibri" w:hAnsi="Calibri" w:cs="Calibri" w:eastAsia="Calibri"/>
+            <w:b/>
+            <w:color w:val="0000FF"/>
+            <w:spacing w:val="0"/>
+            <w:position w:val="0"/>
+            <w:sz w:val="20"/>
+            <w:u w:val="single"/>
+            <w:shd w:fill="auto" w:val="clear"/>
+          </w:rPr>
+          <w:t xml:space="preserve">https://github.com/yugeshbuchipalle/regressiopn-project.git</w:t>
+        </w:r>
+      </w:hyperlink>
+    </w:p>
+    <w:p>
+      <w:pPr>
+        <w:spacing w:before="0" w:after="200" w:line="276"/>
+        <w:ind w:right="0" w:left="0" w:firstLine="0"/>
+        <w:jc w:val="left"/>
+        <w:rPr>
+          <w:rFonts w:ascii="Calibri" w:hAnsi="Calibri" w:cs="Calibri" w:eastAsia="Calibri"/>
+          <w:b/>
+          <w:color w:val="auto"/>
+          <w:spacing w:val="0"/>
+          <w:position w:val="0"/>
+          <w:sz w:val="20"/>
+          <w:shd w:fill="auto" w:val="clear"/>
+        </w:rPr>
+      </w:pPr>
+      <w:r>
+        <w:rPr>
+          <w:rFonts w:ascii="Calibri" w:hAnsi="Calibri" w:cs="Calibri" w:eastAsia="Calibri"/>
+          <w:b/>
+          <w:color w:val="auto"/>
+          <w:spacing w:val="0"/>
+          <w:position w:val="0"/>
+          <w:sz w:val="20"/>
+          <w:shd w:fill="auto" w:val="clear"/>
+        </w:rPr>
+        <w:t xml:space="preserve">mkvirtualenv venv</w:t>
+      </w:r>
+      <w:r>
+        <w:rPr>
+          <w:rFonts w:ascii="Calibri" w:hAnsi="Calibri" w:cs="Calibri" w:eastAsia="Calibri"/>
+          <w:b/>
+          <w:color w:val="auto"/>
+          <w:spacing w:val="0"/>
+          <w:position w:val="0"/>
+          <w:sz w:val="20"/>
+          <w:shd w:fill="auto" w:val="clear"/>
+        </w:rPr>
+        <w:br/>
+      </w:r>
+    </w:p>
+    <w:p>
+      <w:pPr>
+        <w:spacing w:before="0" w:after="200" w:line="276"/>
+        <w:ind w:right="0" w:left="0" w:firstLine="0"/>
+        <w:jc w:val="left"/>
+        <w:rPr>
+          <w:rFonts w:ascii="Calibri" w:hAnsi="Calibri" w:cs="Calibri" w:eastAsia="Calibri"/>
+          <w:b/>
+          <w:color w:val="auto"/>
+          <w:spacing w:val="0"/>
+          <w:position w:val="0"/>
+          <w:sz w:val="20"/>
+          <w:shd w:fill="auto" w:val="clear"/>
+        </w:rPr>
+      </w:pPr>
+      <w:r>
+        <w:rPr>
+          <w:rFonts w:ascii="Calibri" w:hAnsi="Calibri" w:cs="Calibri" w:eastAsia="Calibri"/>
+          <w:b/>
+          <w:color w:val="auto"/>
+          <w:spacing w:val="0"/>
+          <w:position w:val="0"/>
+          <w:sz w:val="20"/>
+          <w:shd w:fill="auto" w:val="clear"/>
+        </w:rPr>
+        <w:t xml:space="preserve">Install all the requirments.txt </w:t>
+      </w:r>
+    </w:p>
+    <w:p>
+      <w:pPr>
+        <w:spacing w:before="0" w:after="200" w:line="276"/>
+        <w:ind w:right="0" w:left="0" w:firstLine="0"/>
+        <w:jc w:val="left"/>
+        <w:rPr>
+          <w:rFonts w:ascii="Calibri" w:hAnsi="Calibri" w:cs="Calibri" w:eastAsia="Calibri"/>
+          <w:b/>
+          <w:color w:val="auto"/>
+          <w:spacing w:val="0"/>
+          <w:position w:val="0"/>
+          <w:sz w:val="20"/>
+          <w:shd w:fill="auto" w:val="clear"/>
+        </w:rPr>
+      </w:pPr>
+      <w:r>
+        <w:rPr>
+          <w:rFonts w:ascii="Calibri" w:hAnsi="Calibri" w:cs="Calibri" w:eastAsia="Calibri"/>
+          <w:b/>
+          <w:color w:val="auto"/>
+          <w:spacing w:val="0"/>
+          <w:position w:val="0"/>
+          <w:sz w:val="20"/>
+          <w:shd w:fill="auto" w:val="clear"/>
+        </w:rPr>
+        <w:t xml:space="preserve">pip install requirments.txt</w:t>
+      </w:r>
+    </w:p>
+    <w:p>
+      <w:pPr>
+        <w:spacing w:before="0" w:after="200" w:line="276"/>
+        <w:ind w:right="0" w:left="0" w:firstLine="0"/>
+        <w:jc w:val="left"/>
+        <w:rPr>
+          <w:rFonts w:ascii="Calibri" w:hAnsi="Calibri" w:cs="Calibri" w:eastAsia="Calibri"/>
+          <w:b/>
+          <w:color w:val="auto"/>
+          <w:spacing w:val="0"/>
+          <w:position w:val="0"/>
+          <w:sz w:val="20"/>
+          <w:shd w:fill="auto" w:val="clear"/>
+        </w:rPr>
+      </w:pPr>
+    </w:p>
+    <w:p>
+      <w:pPr>
+        <w:spacing w:before="0" w:after="200" w:line="276"/>
+        <w:ind w:right="0" w:left="0" w:firstLine="0"/>
+        <w:jc w:val="left"/>
+        <w:rPr>
+          <w:rFonts w:ascii="Calibri" w:hAnsi="Calibri" w:cs="Calibri" w:eastAsia="Calibri"/>
+          <w:b/>
+          <w:color w:val="auto"/>
+          <w:spacing w:val="0"/>
+          <w:position w:val="0"/>
+          <w:sz w:val="20"/>
+          <w:shd w:fill="auto" w:val="clear"/>
+        </w:rPr>
+      </w:pPr>
+      <w:r>
+        <w:rPr>
+          <w:rFonts w:ascii="Calibri" w:hAnsi="Calibri" w:cs="Calibri" w:eastAsia="Calibri"/>
+          <w:b/>
+          <w:color w:val="auto"/>
+          <w:spacing w:val="0"/>
+          <w:position w:val="0"/>
+          <w:sz w:val="20"/>
+          <w:shd w:fill="auto" w:val="clear"/>
+        </w:rPr>
+        <w:t xml:space="preserve">go to Webconsole and and create webpage</w:t>
+      </w:r>
+    </w:p>
+    <w:p>
+      <w:pPr>
+        <w:spacing w:before="0" w:after="200" w:line="276"/>
+        <w:ind w:right="0" w:left="0" w:firstLine="0"/>
+        <w:jc w:val="left"/>
+        <w:rPr>
+          <w:rFonts w:ascii="Calibri" w:hAnsi="Calibri" w:cs="Calibri" w:eastAsia="Calibri"/>
+          <w:b/>
+          <w:color w:val="auto"/>
+          <w:spacing w:val="0"/>
+          <w:position w:val="0"/>
+          <w:sz w:val="20"/>
+          <w:shd w:fill="auto" w:val="clear"/>
+        </w:rPr>
+      </w:pPr>
+      <w:r>
+        <w:rPr>
+          <w:rFonts w:ascii="Calibri" w:hAnsi="Calibri" w:cs="Calibri" w:eastAsia="Calibri"/>
+          <w:b/>
+          <w:color w:val="auto"/>
+          <w:spacing w:val="0"/>
+          <w:position w:val="0"/>
+          <w:sz w:val="20"/>
+          <w:shd w:fill="auto" w:val="clear"/>
+        </w:rPr>
+        <w:t xml:space="preserve">ADD Venv in Create virtual envirionment</w:t>
+      </w:r>
+    </w:p>
+    <w:p>
+      <w:pPr>
+        <w:spacing w:before="0" w:after="200" w:line="276"/>
+        <w:ind w:right="0" w:left="0" w:firstLine="0"/>
+        <w:jc w:val="left"/>
+        <w:rPr>
+          <w:rFonts w:ascii="Calibri" w:hAnsi="Calibri" w:cs="Calibri" w:eastAsia="Calibri"/>
+          <w:b/>
+          <w:color w:val="auto"/>
+          <w:spacing w:val="0"/>
+          <w:position w:val="0"/>
+          <w:sz w:val="20"/>
+          <w:shd w:fill="auto" w:val="clear"/>
+        </w:rPr>
+      </w:pPr>
+      <w:r>
+        <w:rPr>
+          <w:rFonts w:ascii="Calibri" w:hAnsi="Calibri" w:cs="Calibri" w:eastAsia="Calibri"/>
+          <w:b/>
+          <w:color w:val="auto"/>
+          <w:spacing w:val="0"/>
+          <w:position w:val="0"/>
+          <w:sz w:val="20"/>
+          <w:shd w:fill="auto" w:val="clear"/>
+        </w:rPr>
+        <w:t xml:space="preserve">WSGI configuration </w:t>
+      </w:r>
+      <w:hyperlink xmlns:r="http://schemas.openxmlformats.org/officeDocument/2006/relationships" r:id="docRId2">
+        <w:r>
+          <w:rPr>
+            <w:rFonts w:ascii="Calibri" w:hAnsi="Calibri" w:cs="Calibri" w:eastAsia="Calibri"/>
+            <w:b/>
+            <w:color w:val="0000FF"/>
+            <w:spacing w:val="0"/>
+            <w:position w:val="0"/>
+            <w:sz w:val="20"/>
+            <w:u w:val="single"/>
+            <w:shd w:fill="auto" w:val="clear"/>
+          </w:rPr>
+          <w:t xml:space="preserve">file:/var/www/yugeshyugi_pythonanywhere_com_wsgi.py</w:t>
+        </w:r>
+      </w:hyperlink>
+    </w:p>
+    <w:p>
+      <w:pPr>
+        <w:spacing w:before="0" w:after="200" w:line="276"/>
+        <w:ind w:right="0" w:left="0" w:firstLine="0"/>
+        <w:jc w:val="left"/>
+        <w:rPr>
+          <w:rFonts w:ascii="Calibri" w:hAnsi="Calibri" w:cs="Calibri" w:eastAsia="Calibri"/>
+          <w:b/>
+          <w:color w:val="auto"/>
+          <w:spacing w:val="0"/>
+          <w:position w:val="0"/>
+          <w:sz w:val="20"/>
+          <w:shd w:fill="auto" w:val="clear"/>
+        </w:rPr>
+      </w:pPr>
+      <w:r>
+        <w:rPr>
+          <w:rFonts w:ascii="Calibri" w:hAnsi="Calibri" w:cs="Calibri" w:eastAsia="Calibri"/>
+          <w:b/>
+          <w:color w:val="auto"/>
+          <w:spacing w:val="0"/>
+          <w:position w:val="0"/>
+          <w:sz w:val="20"/>
+          <w:shd w:fill="auto" w:val="clear"/>
+        </w:rPr>
+        <w:t xml:space="preserve">change settings py where it has Regression.settings</w:t>
+      </w:r>
+    </w:p>
+    <w:p>
+      <w:pPr>
+        <w:spacing w:before="0" w:after="200" w:line="276"/>
+        <w:ind w:right="0" w:left="0" w:firstLine="0"/>
+        <w:jc w:val="left"/>
+        <w:rPr>
+          <w:rFonts w:ascii="Calibri" w:hAnsi="Calibri" w:cs="Calibri" w:eastAsia="Calibri"/>
+          <w:b/>
+          <w:color w:val="auto"/>
+          <w:spacing w:val="0"/>
+          <w:position w:val="0"/>
+          <w:sz w:val="20"/>
+          <w:shd w:fill="auto" w:val="clear"/>
+        </w:rPr>
+      </w:pPr>
+    </w:p>
+    <w:p>
+      <w:pPr>
+        <w:spacing w:before="0" w:after="200" w:line="276"/>
+        <w:ind w:right="0" w:left="0" w:firstLine="0"/>
+        <w:jc w:val="left"/>
+        <w:rPr>
+          <w:rFonts w:ascii="Calibri" w:hAnsi="Calibri" w:cs="Calibri" w:eastAsia="Calibri"/>
+          <w:b/>
+          <w:color w:val="auto"/>
+          <w:spacing w:val="0"/>
+          <w:position w:val="0"/>
+          <w:sz w:val="20"/>
+          <w:shd w:fill="auto" w:val="clear"/>
+        </w:rPr>
+      </w:pPr>
+    </w:p>
+    <w:p>
+      <w:pPr>
+        <w:spacing w:before="0" w:after="200" w:line="276"/>
+        <w:ind w:right="0" w:left="0" w:firstLine="0"/>
+        <w:jc w:val="left"/>
+        <w:rPr>
+          <w:rFonts w:ascii="Calibri" w:hAnsi="Calibri" w:cs="Calibri" w:eastAsia="Calibri"/>
+          <w:b/>
+          <w:color w:val="auto"/>
+          <w:spacing w:val="0"/>
+          <w:position w:val="0"/>
+          <w:sz w:val="20"/>
+          <w:shd w:fill="auto" w:val="clear"/>
+        </w:rPr>
+      </w:pPr>
+      <w:r>
+        <w:rPr>
+          <w:rFonts w:ascii="Calibri" w:hAnsi="Calibri" w:cs="Calibri" w:eastAsia="Calibri"/>
+          <w:b/>
+          <w:color w:val="auto"/>
+          <w:spacing w:val="0"/>
+          <w:position w:val="0"/>
+          <w:sz w:val="20"/>
+          <w:shd w:fill="auto" w:val="clear"/>
+        </w:rPr>
+        <w:t xml:space="preserve">Go to Settings .py  change allowed hosts</w:t>
+      </w:r>
+    </w:p>
+    <w:p>
+      <w:pPr>
+        <w:spacing w:before="0" w:after="200" w:line="276"/>
+        <w:ind w:right="0" w:left="0" w:firstLine="0"/>
+        <w:jc w:val="left"/>
+        <w:rPr>
+          <w:rFonts w:ascii="Calibri" w:hAnsi="Calibri" w:cs="Calibri" w:eastAsia="Calibri"/>
+          <w:b/>
+          <w:color w:val="auto"/>
+          <w:spacing w:val="0"/>
+          <w:position w:val="0"/>
+          <w:sz w:val="20"/>
+          <w:shd w:fill="auto" w:val="clear"/>
+        </w:rPr>
+      </w:pPr>
+    </w:p>
+    <w:p>
+      <w:pPr>
+        <w:spacing w:before="0" w:after="200" w:line="276"/>
+        <w:ind w:right="0" w:left="0" w:firstLine="0"/>
+        <w:jc w:val="left"/>
+        <w:rPr>
+          <w:rFonts w:ascii="Calibri" w:hAnsi="Calibri" w:cs="Calibri" w:eastAsia="Calibri"/>
+          <w:b/>
+          <w:color w:val="auto"/>
+          <w:spacing w:val="0"/>
+          <w:position w:val="0"/>
+          <w:sz w:val="20"/>
+          <w:shd w:fill="auto" w:val="clear"/>
+        </w:rPr>
+      </w:pPr>
+      <w:r>
+        <w:rPr>
+          <w:rFonts w:ascii="Calibri" w:hAnsi="Calibri" w:cs="Calibri" w:eastAsia="Calibri"/>
+          <w:b/>
+          <w:color w:val="auto"/>
+          <w:spacing w:val="0"/>
+          <w:position w:val="0"/>
+          <w:sz w:val="20"/>
+          <w:shd w:fill="auto" w:val="clear"/>
+        </w:rPr>
+        <w:t xml:space="preserve">ALLOWED_HOSTS = ['</w:t>
+      </w:r>
+      <w:hyperlink xmlns:r="http://schemas.openxmlformats.org/officeDocument/2006/relationships" r:id="docRId3">
+        <w:r>
+          <w:rPr>
+            <w:rFonts w:ascii="Calibri" w:hAnsi="Calibri" w:cs="Calibri" w:eastAsia="Calibri"/>
+            <w:b/>
+            <w:color w:val="0000FF"/>
+            <w:spacing w:val="0"/>
+            <w:position w:val="0"/>
+            <w:sz w:val="20"/>
+            <w:u w:val="single"/>
+            <w:shd w:fill="auto" w:val="clear"/>
+          </w:rPr>
+          <w:t xml:space="preserve">http://yugeshyugi.pythonanywhere.com/</w:t>
+        </w:r>
+      </w:hyperlink>
+      <w:r>
+        <w:rPr>
+          <w:rFonts w:ascii="Calibri" w:hAnsi="Calibri" w:cs="Calibri" w:eastAsia="Calibri"/>
+          <w:b/>
+          <w:color w:val="auto"/>
+          <w:spacing w:val="0"/>
+          <w:position w:val="0"/>
+          <w:sz w:val="20"/>
+          <w:shd w:fill="auto" w:val="clear"/>
+        </w:rPr>
+        <w:t xml:space="preserve">']</w:t>
       </w:r>
     </w:p>
     <w:p>

--- a/notesDjango.docx
+++ b/notesDjango.docx
@@ -1077,16 +1077,18 @@
         <w:jc w:val="left"/>
         <w:rPr>
           <w:rFonts w:ascii="Calibri" w:hAnsi="Calibri" w:cs="Calibri" w:eastAsia="Calibri"/>
-          <w:color w:val="auto"/>
-          <w:spacing w:val="0"/>
-          <w:position w:val="0"/>
-          <w:sz w:val="24"/>
-          <w:shd w:fill="auto" w:val="clear"/>
-        </w:rPr>
-      </w:pPr>
-      <w:r>
-        <w:rPr>
-          <w:rFonts w:ascii="Calibri" w:hAnsi="Calibri" w:cs="Calibri" w:eastAsia="Calibri"/>
+          <w:b/>
+          <w:color w:val="auto"/>
+          <w:spacing w:val="0"/>
+          <w:position w:val="0"/>
+          <w:sz w:val="24"/>
+          <w:shd w:fill="auto" w:val="clear"/>
+        </w:rPr>
+      </w:pPr>
+      <w:r>
+        <w:rPr>
+          <w:rFonts w:ascii="Calibri" w:hAnsi="Calibri" w:cs="Calibri" w:eastAsia="Calibri"/>
+          <w:b/>
           <w:color w:val="auto"/>
           <w:spacing w:val="0"/>
           <w:position w:val="0"/>
@@ -6664,17 +6666,6 @@
           <w:shd w:fill="auto" w:val="clear"/>
         </w:rPr>
         <w:t xml:space="preserve">mkvirtualenv venv</w:t>
-      </w:r>
-      <w:r>
-        <w:rPr>
-          <w:rFonts w:ascii="Calibri" w:hAnsi="Calibri" w:cs="Calibri" w:eastAsia="Calibri"/>
-          <w:b/>
-          <w:color w:val="auto"/>
-          <w:spacing w:val="0"/>
-          <w:position w:val="0"/>
-          <w:sz w:val="20"/>
-          <w:shd w:fill="auto" w:val="clear"/>
-        </w:rPr>
         <w:br/>
       </w:r>
     </w:p>
